--- a/java/doc/java基础知识/注解.docx
+++ b/java/doc/java基础知识/注解.docx
@@ -118,7 +118,6 @@
     <w:p>
       <w:pPr>
         <w:rPr>
-          <w:rFonts w:hint="eastAsia"/>
           <w:sz w:val="24"/>
           <w:szCs w:val="24"/>
         </w:rPr>
@@ -135,7 +134,6 @@
     <w:p>
       <w:pPr>
         <w:rPr>
-          <w:rFonts w:hint="eastAsia"/>
           <w:sz w:val="24"/>
           <w:szCs w:val="24"/>
         </w:rPr>
@@ -162,7 +160,6 @@
     <w:p>
       <w:pPr>
         <w:rPr>
-          <w:rFonts w:hint="eastAsia"/>
           <w:sz w:val="24"/>
           <w:szCs w:val="24"/>
         </w:rPr>
@@ -187,7 +184,6 @@
     <w:p>
       <w:pPr>
         <w:rPr>
-          <w:rFonts w:hint="eastAsia"/>
           <w:b/>
           <w:sz w:val="28"/>
           <w:szCs w:val="28"/>
@@ -283,7 +279,6 @@
     <w:p>
       <w:pPr>
         <w:rPr>
-          <w:rFonts w:hint="eastAsia"/>
           <w:sz w:val="24"/>
           <w:szCs w:val="24"/>
         </w:rPr>
@@ -333,7 +328,6 @@
     <w:p>
       <w:pPr>
         <w:rPr>
-          <w:rFonts w:hint="eastAsia"/>
           <w:sz w:val="24"/>
           <w:szCs w:val="24"/>
         </w:rPr>
@@ -396,7 +390,6 @@
         </w:numPr>
         <w:ind w:firstLineChars="0"/>
         <w:rPr>
-          <w:rFonts w:hint="eastAsia"/>
           <w:sz w:val="24"/>
           <w:szCs w:val="24"/>
         </w:rPr>
@@ -412,7 +405,6 @@
     <w:p>
       <w:pPr>
         <w:rPr>
-          <w:rFonts w:hint="eastAsia"/>
           <w:sz w:val="24"/>
           <w:szCs w:val="24"/>
         </w:rPr>
@@ -494,7 +486,6 @@
     <w:p>
       <w:pPr>
         <w:rPr>
-          <w:rFonts w:hint="eastAsia"/>
           <w:sz w:val="24"/>
           <w:szCs w:val="24"/>
         </w:rPr>
@@ -527,7 +518,6 @@
         <w:pStyle w:val="a3"/>
         <w:ind w:left="360" w:firstLineChars="0" w:firstLine="0"/>
         <w:rPr>
-          <w:rFonts w:hint="eastAsia"/>
           <w:sz w:val="24"/>
           <w:szCs w:val="24"/>
         </w:rPr>
@@ -576,7 +566,6 @@
         <w:pStyle w:val="a3"/>
         <w:ind w:left="360" w:firstLineChars="0" w:firstLine="0"/>
         <w:rPr>
-          <w:rFonts w:hint="eastAsia"/>
           <w:sz w:val="24"/>
           <w:szCs w:val="24"/>
         </w:rPr>
@@ -652,7 +641,15 @@
           <w:sz w:val="24"/>
           <w:szCs w:val="24"/>
         </w:rPr>
-        <w:t>负责注解其他注解</w:t>
+        <w:t>标记其他注解的</w:t>
+      </w:r>
+      <w:r>
+        <w:rPr>
+          <w:rFonts w:hint="eastAsia"/>
+          <w:sz w:val="24"/>
+          <w:szCs w:val="24"/>
+        </w:rPr>
+        <w:t>注解</w:t>
       </w:r>
       <w:r>
         <w:rPr>
@@ -666,40 +663,66 @@
     <w:p>
       <w:pPr>
         <w:rPr>
-          <w:rFonts w:hint="eastAsia"/>
-          <w:b/>
-          <w:sz w:val="28"/>
-          <w:szCs w:val="28"/>
-        </w:rPr>
-      </w:pPr>
-    </w:p>
-    <w:p>
-      <w:pPr>
-        <w:rPr>
-          <w:sz w:val="24"/>
-          <w:szCs w:val="24"/>
-        </w:rPr>
-      </w:pPr>
-      <w:r>
-        <w:rPr>
-          <w:sz w:val="24"/>
-          <w:szCs w:val="24"/>
-        </w:rPr>
-        <w:t>@Documented、@Retention、@Target、@Inherited就是元注解，它们的作用是负责注解其它注解，主要是描述注解的一些属性，任何注解都离不开元注解（包括元注解自身，通过元注解可以自定义注解），元注解的用户是JDK，JDK已经帮助我们实现了这四个注解的逻辑。这四个注解在JDK的java.lang.annotation包中。</w:t>
-      </w:r>
-    </w:p>
-    <w:p>
-      <w:pPr>
-        <w:rPr>
-          <w:sz w:val="24"/>
-          <w:szCs w:val="24"/>
-        </w:rPr>
-      </w:pPr>
-    </w:p>
-    <w:p>
-      <w:pPr>
-        <w:rPr>
-          <w:rFonts w:hint="eastAsia"/>
+          <w:sz w:val="24"/>
+          <w:szCs w:val="24"/>
+        </w:rPr>
+      </w:pPr>
+      <w:r>
+        <w:rPr>
+          <w:sz w:val="24"/>
+          <w:szCs w:val="24"/>
+        </w:rPr>
+        <w:t>@Documented、@Retention、@Target、@Inherited</w:t>
+      </w:r>
+      <w:r>
+        <w:rPr>
+          <w:rFonts w:hint="eastAsia"/>
+          <w:sz w:val="24"/>
+          <w:szCs w:val="24"/>
+        </w:rPr>
+        <w:t>、@</w:t>
+      </w:r>
+      <w:r>
+        <w:rPr>
+          <w:sz w:val="24"/>
+          <w:szCs w:val="24"/>
+        </w:rPr>
+        <w:t>R</w:t>
+      </w:r>
+      <w:r>
+        <w:rPr>
+          <w:rFonts w:hint="eastAsia"/>
+          <w:sz w:val="24"/>
+          <w:szCs w:val="24"/>
+        </w:rPr>
+        <w:t>e</w:t>
+      </w:r>
+      <w:r>
+        <w:rPr>
+          <w:sz w:val="24"/>
+          <w:szCs w:val="24"/>
+        </w:rPr>
+        <w:t>peatable</w:t>
+      </w:r>
+      <w:r>
+        <w:rPr>
+          <w:sz w:val="24"/>
+          <w:szCs w:val="24"/>
+        </w:rPr>
+        <w:t>就是元注解，它们的作用是负责注解其它注解，主要是描述注解的一些属性，任何注解都离不开元注解（包括元注解自身，通过元注解可以自定义注解），元注解的用户是JDK，JDK已经帮助我们实现了这四个注解的逻辑。这四个注解在JDK的java.lang.annotation包中。</w:t>
+      </w:r>
+    </w:p>
+    <w:p>
+      <w:pPr>
+        <w:rPr>
+          <w:sz w:val="24"/>
+          <w:szCs w:val="24"/>
+        </w:rPr>
+      </w:pPr>
+    </w:p>
+    <w:p>
+      <w:pPr>
+        <w:rPr>
           <w:b/>
           <w:sz w:val="24"/>
           <w:szCs w:val="24"/>
@@ -741,7 +764,6 @@
       <w:pPr>
         <w:ind w:firstLine="360"/>
         <w:rPr>
-          <w:rFonts w:hint="eastAsia"/>
           <w:sz w:val="24"/>
           <w:szCs w:val="24"/>
         </w:rPr>
@@ -754,256 +776,20 @@
         </w:rPr>
         <w:t>用于描述注解的使用范围，即被描述的注解可以用在什么地方</w:t>
       </w:r>
-    </w:p>
-    <w:p>
-      <w:pPr>
-        <w:pStyle w:val="a3"/>
-        <w:numPr>
-          <w:ilvl w:val="0"/>
-          <w:numId w:val="11"/>
-        </w:numPr>
-        <w:ind w:firstLineChars="0"/>
-        <w:rPr>
-          <w:sz w:val="24"/>
-          <w:szCs w:val="24"/>
-        </w:rPr>
-      </w:pPr>
-      <w:r>
-        <w:rPr>
-          <w:rFonts w:hint="eastAsia"/>
-          <w:sz w:val="24"/>
-          <w:szCs w:val="24"/>
-        </w:rPr>
-        <w:t>取值</w:t>
-      </w:r>
-    </w:p>
-    <w:p>
-      <w:pPr>
-        <w:ind w:firstLineChars="175" w:firstLine="420"/>
-        <w:rPr>
-          <w:rFonts w:hint="eastAsia"/>
-          <w:sz w:val="24"/>
-          <w:szCs w:val="24"/>
-        </w:rPr>
-      </w:pPr>
-      <w:r>
-        <w:rPr>
-          <w:sz w:val="24"/>
-          <w:szCs w:val="24"/>
-        </w:rPr>
-        <w:t>CONSTRUCTOR</w:t>
-      </w:r>
-      <w:r>
-        <w:rPr>
-          <w:rFonts w:hint="eastAsia"/>
-          <w:sz w:val="24"/>
-          <w:szCs w:val="24"/>
-        </w:rPr>
-        <w:t>：</w:t>
-      </w:r>
-      <w:r>
-        <w:rPr>
-          <w:sz w:val="24"/>
-          <w:szCs w:val="24"/>
-        </w:rPr>
-        <w:t>构造器；</w:t>
-      </w:r>
-    </w:p>
-    <w:p>
-      <w:pPr>
-        <w:ind w:firstLineChars="175" w:firstLine="420"/>
-        <w:rPr>
-          <w:rFonts w:hint="eastAsia"/>
-          <w:sz w:val="24"/>
-          <w:szCs w:val="24"/>
-        </w:rPr>
-      </w:pPr>
-      <w:r>
-        <w:rPr>
-          <w:sz w:val="24"/>
-          <w:szCs w:val="24"/>
-        </w:rPr>
-        <w:t>FIELD</w:t>
-      </w:r>
-      <w:r>
-        <w:rPr>
-          <w:rFonts w:hint="eastAsia"/>
-          <w:sz w:val="24"/>
-          <w:szCs w:val="24"/>
-        </w:rPr>
-        <w:t>：</w:t>
-      </w:r>
-      <w:r>
-        <w:rPr>
-          <w:rFonts w:hint="eastAsia"/>
-          <w:sz w:val="24"/>
-          <w:szCs w:val="24"/>
-        </w:rPr>
-        <w:t>描述域</w:t>
-      </w:r>
-    </w:p>
-    <w:p>
-      <w:pPr>
-        <w:ind w:firstLineChars="175" w:firstLine="420"/>
-        <w:rPr>
-          <w:sz w:val="24"/>
-          <w:szCs w:val="24"/>
-        </w:rPr>
-      </w:pPr>
-      <w:r>
-        <w:rPr>
-          <w:sz w:val="24"/>
-          <w:szCs w:val="24"/>
-        </w:rPr>
-        <w:t>LOCAL_VARIABLE</w:t>
-      </w:r>
-      <w:r>
-        <w:rPr>
-          <w:rFonts w:hint="eastAsia"/>
-          <w:sz w:val="24"/>
-          <w:szCs w:val="24"/>
-        </w:rPr>
-        <w:t>：</w:t>
-      </w:r>
-      <w:r>
-        <w:rPr>
-          <w:sz w:val="24"/>
-          <w:szCs w:val="24"/>
-        </w:rPr>
-        <w:t>局部变量；</w:t>
-      </w:r>
-    </w:p>
-    <w:p>
-      <w:pPr>
-        <w:ind w:firstLineChars="175" w:firstLine="420"/>
-        <w:rPr>
-          <w:sz w:val="24"/>
-          <w:szCs w:val="24"/>
-        </w:rPr>
-      </w:pPr>
-      <w:r>
-        <w:rPr>
-          <w:sz w:val="24"/>
-          <w:szCs w:val="24"/>
-        </w:rPr>
-        <w:lastRenderedPageBreak/>
-        <w:t>METHOD</w:t>
-      </w:r>
-      <w:r>
-        <w:rPr>
-          <w:rFonts w:hint="eastAsia"/>
-          <w:sz w:val="24"/>
-          <w:szCs w:val="24"/>
-        </w:rPr>
-        <w:t>：</w:t>
-      </w:r>
-      <w:r>
-        <w:rPr>
-          <w:sz w:val="24"/>
-          <w:szCs w:val="24"/>
-        </w:rPr>
-        <w:t>方法；</w:t>
-      </w:r>
-    </w:p>
-    <w:p>
-      <w:pPr>
-        <w:ind w:firstLineChars="175" w:firstLine="420"/>
-        <w:rPr>
-          <w:sz w:val="24"/>
-          <w:szCs w:val="24"/>
-        </w:rPr>
-      </w:pPr>
-      <w:r>
-        <w:rPr>
-          <w:sz w:val="24"/>
-          <w:szCs w:val="24"/>
-        </w:rPr>
-        <w:t>PACKAGE</w:t>
-      </w:r>
-      <w:r>
-        <w:rPr>
-          <w:rFonts w:hint="eastAsia"/>
-          <w:sz w:val="24"/>
-          <w:szCs w:val="24"/>
-        </w:rPr>
-        <w:t>：</w:t>
-      </w:r>
-      <w:r>
-        <w:rPr>
-          <w:sz w:val="24"/>
-          <w:szCs w:val="24"/>
-        </w:rPr>
-        <w:t>包；</w:t>
-      </w:r>
-    </w:p>
-    <w:p>
-      <w:pPr>
-        <w:ind w:firstLineChars="175" w:firstLine="420"/>
-        <w:rPr>
-          <w:rFonts w:hint="eastAsia"/>
-          <w:sz w:val="24"/>
-          <w:szCs w:val="24"/>
-        </w:rPr>
-      </w:pPr>
-      <w:r>
-        <w:rPr>
-          <w:sz w:val="24"/>
-          <w:szCs w:val="24"/>
-        </w:rPr>
-        <w:t>PARAMETER</w:t>
-      </w:r>
-      <w:r>
-        <w:rPr>
-          <w:rFonts w:hint="eastAsia"/>
-          <w:sz w:val="24"/>
-          <w:szCs w:val="24"/>
-        </w:rPr>
-        <w:t>：</w:t>
-      </w:r>
-      <w:r>
-        <w:rPr>
-          <w:sz w:val="24"/>
-          <w:szCs w:val="24"/>
-        </w:rPr>
-        <w:t>参数;</w:t>
-      </w:r>
-    </w:p>
-    <w:p>
-      <w:pPr>
-        <w:ind w:firstLine="420"/>
-        <w:rPr>
-          <w:rFonts w:hint="eastAsia"/>
-          <w:sz w:val="24"/>
-          <w:szCs w:val="24"/>
-        </w:rPr>
-      </w:pPr>
-      <w:r>
-        <w:rPr>
-          <w:sz w:val="24"/>
-          <w:szCs w:val="24"/>
-        </w:rPr>
-        <w:t>TYPE</w:t>
-      </w:r>
-      <w:r>
-        <w:rPr>
-          <w:rFonts w:hint="eastAsia"/>
-          <w:sz w:val="24"/>
-          <w:szCs w:val="24"/>
-        </w:rPr>
-        <w:t>：</w:t>
-      </w:r>
-      <w:r>
-        <w:rPr>
-          <w:sz w:val="24"/>
-          <w:szCs w:val="24"/>
-        </w:rPr>
-        <w:t>类、接口(包括注解类型) 或enum声明。</w:t>
+      <w:r>
+        <w:rPr>
+          <w:rFonts w:hint="eastAsia"/>
+          <w:sz w:val="24"/>
+          <w:szCs w:val="24"/>
+        </w:rPr>
+        <w:t>。当注解未指定Target值时，则此注解可以用于任何元素之上，多个值使用{}包含并用逗号隔开，如下：</w:t>
       </w:r>
     </w:p>
     <w:p>
       <w:pPr>
         <w:jc w:val="center"/>
         <w:rPr>
+          <w:rFonts w:hint="eastAsia"/>
           <w:sz w:val="24"/>
           <w:szCs w:val="24"/>
         </w:rPr>
@@ -1013,10 +799,10 @@
           <w:noProof/>
         </w:rPr>
         <w:drawing>
-          <wp:inline distT="0" distB="0" distL="0" distR="0" wp14:anchorId="56591AD0" wp14:editId="3366796D">
-            <wp:extent cx="3200400" cy="1457325"/>
-            <wp:effectExtent l="0" t="0" r="0" b="9525"/>
-            <wp:docPr id="13" name="图片 13"/>
+          <wp:inline distT="0" distB="0" distL="0" distR="0" wp14:anchorId="73F2AC62" wp14:editId="154F1FE1">
+            <wp:extent cx="4914900" cy="571500"/>
+            <wp:effectExtent l="0" t="0" r="0" b="0"/>
+            <wp:docPr id="2" name="图片 2"/>
             <wp:cNvGraphicFramePr>
               <a:graphicFrameLocks xmlns:a="http://schemas.openxmlformats.org/drawingml/2006/main" noChangeAspect="1"/>
             </wp:cNvGraphicFramePr>
@@ -1036,7 +822,7 @@
                   <pic:spPr>
                     <a:xfrm>
                       <a:off x="0" y="0"/>
-                      <a:ext cx="3200400" cy="1457325"/>
+                      <a:ext cx="4914900" cy="571500"/>
                     </a:xfrm>
                     <a:prstGeom prst="rect">
                       <a:avLst/>
@@ -1051,45 +837,10 @@
     </w:p>
     <w:p>
       <w:pPr>
-        <w:rPr>
-          <w:sz w:val="24"/>
-          <w:szCs w:val="24"/>
-        </w:rPr>
-      </w:pPr>
-    </w:p>
-    <w:p>
-      <w:pPr>
-        <w:rPr>
-          <w:rFonts w:hint="eastAsia"/>
-          <w:b/>
-          <w:sz w:val="24"/>
-          <w:szCs w:val="24"/>
-        </w:rPr>
-      </w:pPr>
-      <w:r>
-        <w:rPr>
-          <w:rFonts w:hint="eastAsia"/>
-          <w:b/>
-          <w:sz w:val="24"/>
-          <w:szCs w:val="24"/>
-        </w:rPr>
-        <w:t>@</w:t>
-      </w:r>
-      <w:r>
-        <w:rPr>
-          <w:b/>
-          <w:sz w:val="24"/>
-          <w:szCs w:val="24"/>
-        </w:rPr>
-        <w:t>Retention</w:t>
-      </w:r>
-    </w:p>
-    <w:p>
-      <w:pPr>
         <w:pStyle w:val="a3"/>
         <w:numPr>
           <w:ilvl w:val="0"/>
-          <w:numId w:val="10"/>
+          <w:numId w:val="11"/>
         </w:numPr>
         <w:ind w:firstLineChars="0"/>
         <w:rPr>
@@ -1103,55 +854,6 @@
           <w:sz w:val="24"/>
           <w:szCs w:val="24"/>
         </w:rPr>
-        <w:t>作用</w:t>
-      </w:r>
-    </w:p>
-    <w:p>
-      <w:pPr>
-        <w:pStyle w:val="a3"/>
-        <w:ind w:left="360" w:firstLineChars="0" w:firstLine="0"/>
-        <w:rPr>
-          <w:rFonts w:hint="eastAsia"/>
-          <w:sz w:val="24"/>
-          <w:szCs w:val="24"/>
-        </w:rPr>
-      </w:pPr>
-      <w:r>
-        <w:rPr>
-          <w:rFonts w:hint="eastAsia"/>
-          <w:sz w:val="24"/>
-          <w:szCs w:val="24"/>
-        </w:rPr>
-        <w:t>表示需要在什么级别保存该注解信息，用于描述注解的生命周期，即被描述的注解在什么范围内有效</w:t>
-      </w:r>
-      <w:r>
-        <w:rPr>
-          <w:rFonts w:hint="eastAsia"/>
-          <w:sz w:val="24"/>
-          <w:szCs w:val="24"/>
-        </w:rPr>
-        <w:t>。</w:t>
-      </w:r>
-    </w:p>
-    <w:p>
-      <w:pPr>
-        <w:pStyle w:val="a3"/>
-        <w:numPr>
-          <w:ilvl w:val="0"/>
-          <w:numId w:val="10"/>
-        </w:numPr>
-        <w:ind w:firstLineChars="0"/>
-        <w:rPr>
-          <w:sz w:val="24"/>
-          <w:szCs w:val="24"/>
-        </w:rPr>
-      </w:pPr>
-      <w:r>
-        <w:rPr>
-          <w:rFonts w:hint="eastAsia"/>
-          <w:sz w:val="24"/>
-          <w:szCs w:val="24"/>
-        </w:rPr>
         <w:t>取值</w:t>
       </w:r>
     </w:p>
@@ -1159,17 +861,31 @@
       <w:pPr>
         <w:ind w:firstLineChars="175" w:firstLine="420"/>
         <w:rPr>
-          <w:rFonts w:hint="eastAsia"/>
-          <w:sz w:val="24"/>
-          <w:szCs w:val="24"/>
-        </w:rPr>
-      </w:pPr>
-      <w:r>
-        <w:rPr>
-          <w:sz w:val="24"/>
-          <w:szCs w:val="24"/>
-        </w:rPr>
-        <w:t>SOURCE:在源文件中有效，即源文件保留；</w:t>
+          <w:sz w:val="24"/>
+          <w:szCs w:val="24"/>
+        </w:rPr>
+      </w:pPr>
+      <w:r>
+        <w:rPr>
+          <w:sz w:val="24"/>
+          <w:szCs w:val="24"/>
+        </w:rPr>
+        <w:t>CONSTRUCTOR</w:t>
+      </w:r>
+      <w:r>
+        <w:rPr>
+          <w:rFonts w:hint="eastAsia"/>
+          <w:sz w:val="24"/>
+          <w:szCs w:val="24"/>
+        </w:rPr>
+        <w:t>：</w:t>
+      </w:r>
+      <w:r>
+        <w:rPr>
+          <w:sz w:val="24"/>
+          <w:szCs w:val="24"/>
+        </w:rPr>
+        <w:t>构造器；</w:t>
       </w:r>
     </w:p>
     <w:p>
@@ -1185,138 +901,248 @@
           <w:sz w:val="24"/>
           <w:szCs w:val="24"/>
         </w:rPr>
-        <w:t>CLASS:在class文件中有效，即class保留；</w:t>
+        <w:lastRenderedPageBreak/>
+        <w:t>FIELD</w:t>
+      </w:r>
+      <w:r>
+        <w:rPr>
+          <w:rFonts w:hint="eastAsia"/>
+          <w:sz w:val="24"/>
+          <w:szCs w:val="24"/>
+        </w:rPr>
+        <w:t>：</w:t>
+      </w:r>
+      <w:r>
+        <w:rPr>
+          <w:rFonts w:hint="eastAsia"/>
+          <w:sz w:val="24"/>
+          <w:szCs w:val="24"/>
+        </w:rPr>
+        <w:t>描述域</w:t>
       </w:r>
     </w:p>
     <w:p>
       <w:pPr>
         <w:ind w:firstLineChars="175" w:firstLine="420"/>
         <w:rPr>
-          <w:rFonts w:hint="eastAsia"/>
-          <w:sz w:val="24"/>
-          <w:szCs w:val="24"/>
-        </w:rPr>
-      </w:pPr>
-      <w:r>
-        <w:rPr>
-          <w:sz w:val="24"/>
-          <w:szCs w:val="24"/>
-        </w:rPr>
-        <w:t>RUNTIME:在运行时有效，即运行时保留</w:t>
-      </w:r>
-    </w:p>
-    <w:p>
-      <w:pPr>
-        <w:rPr>
-          <w:sz w:val="24"/>
-          <w:szCs w:val="24"/>
-        </w:rPr>
-      </w:pPr>
-    </w:p>
-    <w:p>
-      <w:pPr>
-        <w:rPr>
-          <w:b/>
-          <w:sz w:val="24"/>
-          <w:szCs w:val="24"/>
-        </w:rPr>
-      </w:pPr>
-      <w:r>
-        <w:rPr>
-          <w:b/>
-          <w:sz w:val="24"/>
-          <w:szCs w:val="24"/>
-        </w:rPr>
-        <w:t>@Documented</w:t>
-      </w:r>
-    </w:p>
-    <w:p>
-      <w:pPr>
-        <w:pStyle w:val="a3"/>
-        <w:numPr>
-          <w:ilvl w:val="0"/>
-          <w:numId w:val="12"/>
-        </w:numPr>
-        <w:ind w:firstLineChars="0"/>
-        <w:rPr>
-          <w:sz w:val="24"/>
-          <w:szCs w:val="24"/>
-        </w:rPr>
-      </w:pPr>
-      <w:r>
-        <w:rPr>
-          <w:rFonts w:hint="eastAsia"/>
-          <w:sz w:val="24"/>
-          <w:szCs w:val="24"/>
-        </w:rPr>
-        <w:t>作用</w:t>
-      </w:r>
-    </w:p>
-    <w:p>
-      <w:pPr>
-        <w:pStyle w:val="a3"/>
-        <w:ind w:left="360" w:firstLineChars="0" w:firstLine="0"/>
-        <w:rPr>
-          <w:rFonts w:hint="eastAsia"/>
-          <w:sz w:val="24"/>
-          <w:szCs w:val="24"/>
-        </w:rPr>
-      </w:pPr>
-      <w:r>
-        <w:rPr>
-          <w:rFonts w:hint="eastAsia"/>
-          <w:sz w:val="24"/>
-          <w:szCs w:val="24"/>
-        </w:rPr>
-        <w:t>用于描述其它类型的</w:t>
-      </w:r>
-      <w:r>
-        <w:rPr>
-          <w:sz w:val="24"/>
-          <w:szCs w:val="24"/>
-        </w:rPr>
-        <w:t>annotation应该被作为被标注的程序成员的公共API，因此可以被例如javadoc此类的工具文档化。</w:t>
-      </w:r>
-    </w:p>
-    <w:p>
-      <w:pPr>
-        <w:pStyle w:val="a3"/>
-        <w:numPr>
-          <w:ilvl w:val="0"/>
-          <w:numId w:val="12"/>
-        </w:numPr>
-        <w:ind w:firstLineChars="0"/>
-        <w:rPr>
-          <w:sz w:val="24"/>
-          <w:szCs w:val="24"/>
-        </w:rPr>
-      </w:pPr>
-      <w:r>
-        <w:rPr>
-          <w:rFonts w:hint="eastAsia"/>
-          <w:sz w:val="24"/>
-          <w:szCs w:val="24"/>
-        </w:rPr>
-        <w:lastRenderedPageBreak/>
-        <w:t>取值</w:t>
-      </w:r>
-    </w:p>
-    <w:p>
-      <w:pPr>
-        <w:pStyle w:val="a3"/>
-        <w:ind w:left="360" w:firstLineChars="0" w:firstLine="0"/>
-        <w:rPr>
-          <w:sz w:val="24"/>
-          <w:szCs w:val="24"/>
-        </w:rPr>
-      </w:pPr>
-      <w:r>
-        <w:rPr>
-          <w:rFonts w:hint="eastAsia"/>
-          <w:sz w:val="24"/>
-          <w:szCs w:val="24"/>
-        </w:rPr>
-        <w:t>它属于标记注解，没有成员</w:t>
+          <w:sz w:val="24"/>
+          <w:szCs w:val="24"/>
+        </w:rPr>
+      </w:pPr>
+      <w:r>
+        <w:rPr>
+          <w:sz w:val="24"/>
+          <w:szCs w:val="24"/>
+        </w:rPr>
+        <w:t>LOCAL_VARIABLE</w:t>
+      </w:r>
+      <w:r>
+        <w:rPr>
+          <w:rFonts w:hint="eastAsia"/>
+          <w:sz w:val="24"/>
+          <w:szCs w:val="24"/>
+        </w:rPr>
+        <w:t>：</w:t>
+      </w:r>
+      <w:r>
+        <w:rPr>
+          <w:sz w:val="24"/>
+          <w:szCs w:val="24"/>
+        </w:rPr>
+        <w:t>局部变量；</w:t>
+      </w:r>
+    </w:p>
+    <w:p>
+      <w:pPr>
+        <w:ind w:firstLineChars="175" w:firstLine="420"/>
+        <w:rPr>
+          <w:sz w:val="24"/>
+          <w:szCs w:val="24"/>
+        </w:rPr>
+      </w:pPr>
+      <w:r>
+        <w:rPr>
+          <w:sz w:val="24"/>
+          <w:szCs w:val="24"/>
+        </w:rPr>
+        <w:t>METHOD</w:t>
+      </w:r>
+      <w:r>
+        <w:rPr>
+          <w:rFonts w:hint="eastAsia"/>
+          <w:sz w:val="24"/>
+          <w:szCs w:val="24"/>
+        </w:rPr>
+        <w:t>：</w:t>
+      </w:r>
+      <w:r>
+        <w:rPr>
+          <w:sz w:val="24"/>
+          <w:szCs w:val="24"/>
+        </w:rPr>
+        <w:t>方法；</w:t>
+      </w:r>
+    </w:p>
+    <w:p>
+      <w:pPr>
+        <w:ind w:firstLineChars="175" w:firstLine="420"/>
+        <w:rPr>
+          <w:sz w:val="24"/>
+          <w:szCs w:val="24"/>
+        </w:rPr>
+      </w:pPr>
+      <w:r>
+        <w:rPr>
+          <w:sz w:val="24"/>
+          <w:szCs w:val="24"/>
+        </w:rPr>
+        <w:t>PACKAGE</w:t>
+      </w:r>
+      <w:r>
+        <w:rPr>
+          <w:rFonts w:hint="eastAsia"/>
+          <w:sz w:val="24"/>
+          <w:szCs w:val="24"/>
+        </w:rPr>
+        <w:t>：</w:t>
+      </w:r>
+      <w:r>
+        <w:rPr>
+          <w:sz w:val="24"/>
+          <w:szCs w:val="24"/>
+        </w:rPr>
+        <w:t>包；</w:t>
+      </w:r>
+    </w:p>
+    <w:p>
+      <w:pPr>
+        <w:ind w:firstLineChars="175" w:firstLine="420"/>
+        <w:rPr>
+          <w:sz w:val="24"/>
+          <w:szCs w:val="24"/>
+        </w:rPr>
+      </w:pPr>
+      <w:r>
+        <w:rPr>
+          <w:sz w:val="24"/>
+          <w:szCs w:val="24"/>
+        </w:rPr>
+        <w:t>PARAMETER</w:t>
+      </w:r>
+      <w:r>
+        <w:rPr>
+          <w:rFonts w:hint="eastAsia"/>
+          <w:sz w:val="24"/>
+          <w:szCs w:val="24"/>
+        </w:rPr>
+        <w:t>：</w:t>
+      </w:r>
+      <w:r>
+        <w:rPr>
+          <w:sz w:val="24"/>
+          <w:szCs w:val="24"/>
+        </w:rPr>
+        <w:t>参数;</w:t>
+      </w:r>
+    </w:p>
+    <w:p>
+      <w:pPr>
+        <w:ind w:firstLine="420"/>
+        <w:rPr>
+          <w:sz w:val="24"/>
+          <w:szCs w:val="24"/>
+        </w:rPr>
+      </w:pPr>
+      <w:r>
+        <w:rPr>
+          <w:sz w:val="24"/>
+          <w:szCs w:val="24"/>
+        </w:rPr>
+        <w:t>TYPE</w:t>
+      </w:r>
+      <w:r>
+        <w:rPr>
+          <w:rFonts w:hint="eastAsia"/>
+          <w:sz w:val="24"/>
+          <w:szCs w:val="24"/>
+        </w:rPr>
+        <w:t>：</w:t>
+      </w:r>
+      <w:r>
+        <w:rPr>
+          <w:sz w:val="24"/>
+          <w:szCs w:val="24"/>
+        </w:rPr>
+        <w:t>类、接口(包括注解类型) 或enum声明。</w:t>
+      </w:r>
+    </w:p>
+    <w:p>
+      <w:pPr>
+        <w:ind w:firstLine="420"/>
+        <w:rPr>
+          <w:sz w:val="24"/>
+          <w:szCs w:val="24"/>
+        </w:rPr>
+      </w:pPr>
+      <w:r>
+        <w:rPr>
+          <w:rFonts w:hint="eastAsia"/>
+          <w:sz w:val="24"/>
+          <w:szCs w:val="24"/>
+        </w:rPr>
+        <w:t>TYPE_PARAMETER：表明注解可以用于类型参数声明（</w:t>
+      </w:r>
+      <w:r>
+        <w:rPr>
+          <w:rFonts w:hint="eastAsia"/>
+          <w:b/>
+          <w:sz w:val="24"/>
+          <w:szCs w:val="24"/>
+        </w:rPr>
+        <w:t>1.8新加入</w:t>
+      </w:r>
+      <w:r>
+        <w:rPr>
+          <w:rFonts w:hint="eastAsia"/>
+          <w:sz w:val="24"/>
+          <w:szCs w:val="24"/>
+        </w:rPr>
+        <w:t>）</w:t>
+      </w:r>
+    </w:p>
+    <w:p>
+      <w:pPr>
+        <w:ind w:firstLine="420"/>
+        <w:rPr>
+          <w:rFonts w:hint="eastAsia"/>
+          <w:sz w:val="24"/>
+          <w:szCs w:val="24"/>
+        </w:rPr>
+      </w:pPr>
+      <w:r>
+        <w:rPr>
+          <w:rFonts w:hint="eastAsia"/>
+          <w:sz w:val="24"/>
+          <w:szCs w:val="24"/>
+        </w:rPr>
+        <w:t>TYPE_USE：类型使用声明（</w:t>
+      </w:r>
+      <w:r>
+        <w:rPr>
+          <w:rFonts w:hint="eastAsia"/>
+          <w:b/>
+          <w:sz w:val="24"/>
+          <w:szCs w:val="24"/>
+        </w:rPr>
+        <w:t>1.8新加入</w:t>
+      </w:r>
+      <w:r>
+        <w:rPr>
+          <w:rFonts w:hint="eastAsia"/>
+          <w:sz w:val="24"/>
+          <w:szCs w:val="24"/>
+        </w:rPr>
+        <w:t>）</w:t>
       </w:r>
     </w:p>
     <w:p>
@@ -1332,10 +1158,10 @@
           <w:noProof/>
         </w:rPr>
         <w:drawing>
-          <wp:inline distT="0" distB="0" distL="0" distR="0" wp14:anchorId="7D4D1898" wp14:editId="11B582CC">
-            <wp:extent cx="2466975" cy="990600"/>
-            <wp:effectExtent l="0" t="0" r="9525" b="0"/>
-            <wp:docPr id="15" name="图片 15"/>
+          <wp:inline distT="0" distB="0" distL="0" distR="0" wp14:anchorId="56591AD0" wp14:editId="3366796D">
+            <wp:extent cx="3200400" cy="1457325"/>
+            <wp:effectExtent l="0" t="0" r="0" b="9525"/>
+            <wp:docPr id="13" name="图片 13"/>
             <wp:cNvGraphicFramePr>
               <a:graphicFrameLocks xmlns:a="http://schemas.openxmlformats.org/drawingml/2006/main" noChangeAspect="1"/>
             </wp:cNvGraphicFramePr>
@@ -1355,7 +1181,7 @@
                   <pic:spPr>
                     <a:xfrm>
                       <a:off x="0" y="0"/>
-                      <a:ext cx="2466975" cy="990600"/>
+                      <a:ext cx="3200400" cy="1457325"/>
                     </a:xfrm>
                     <a:prstGeom prst="rect">
                       <a:avLst/>
@@ -1380,110 +1206,22 @@
           <w:sz w:val="24"/>
           <w:szCs w:val="24"/>
         </w:rPr>
-        <w:t>@Inherited</w:t>
-      </w:r>
-    </w:p>
-    <w:p>
-      <w:pPr>
-        <w:pStyle w:val="a3"/>
-        <w:numPr>
-          <w:ilvl w:val="0"/>
-          <w:numId w:val="13"/>
-        </w:numPr>
-        <w:ind w:firstLineChars="0"/>
-        <w:rPr>
-          <w:sz w:val="24"/>
-          <w:szCs w:val="24"/>
-        </w:rPr>
-      </w:pPr>
-      <w:r>
-        <w:rPr>
-          <w:rFonts w:hint="eastAsia"/>
-          <w:sz w:val="24"/>
-          <w:szCs w:val="24"/>
-        </w:rPr>
-        <w:t>作用</w:t>
-      </w:r>
-    </w:p>
-    <w:p>
-      <w:pPr>
-        <w:pStyle w:val="a3"/>
-        <w:ind w:left="360" w:firstLineChars="0" w:firstLine="0"/>
-        <w:rPr>
-          <w:rFonts w:hint="eastAsia"/>
-          <w:sz w:val="24"/>
-          <w:szCs w:val="24"/>
-        </w:rPr>
-      </w:pPr>
-      <w:r>
-        <w:rPr>
-          <w:rFonts w:hint="eastAsia"/>
-          <w:sz w:val="24"/>
-          <w:szCs w:val="24"/>
-        </w:rPr>
-        <w:t>用于描述某个被标注的类型是可被继承的。如果一个使用了</w:t>
-      </w:r>
-      <w:r>
-        <w:rPr>
-          <w:sz w:val="24"/>
-          <w:szCs w:val="24"/>
-        </w:rPr>
-        <w:t>@Inherited修饰的annotation类型被用于一个class，则这个annotation将被用于该class的子类。</w:t>
-      </w:r>
-    </w:p>
-    <w:p>
-      <w:pPr>
-        <w:pStyle w:val="a3"/>
-        <w:numPr>
-          <w:ilvl w:val="0"/>
-          <w:numId w:val="13"/>
-        </w:numPr>
-        <w:ind w:firstLineChars="0"/>
-        <w:rPr>
-          <w:sz w:val="24"/>
-          <w:szCs w:val="24"/>
-        </w:rPr>
-      </w:pPr>
-      <w:r>
-        <w:rPr>
-          <w:rFonts w:hint="eastAsia"/>
-          <w:sz w:val="24"/>
-          <w:szCs w:val="24"/>
-        </w:rPr>
-        <w:t>取值</w:t>
-      </w:r>
-    </w:p>
-    <w:p>
-      <w:pPr>
-        <w:pStyle w:val="a3"/>
-        <w:ind w:left="360" w:firstLineChars="0" w:firstLine="0"/>
-        <w:rPr>
-          <w:rFonts w:hint="eastAsia"/>
-          <w:sz w:val="24"/>
-          <w:szCs w:val="24"/>
-        </w:rPr>
-      </w:pPr>
-      <w:r>
-        <w:rPr>
-          <w:rFonts w:hint="eastAsia"/>
-          <w:sz w:val="24"/>
-          <w:szCs w:val="24"/>
-        </w:rPr>
-        <w:t>它属于标记注解，没有成员</w:t>
-      </w:r>
-      <w:r>
-        <w:rPr>
-          <w:rFonts w:hint="eastAsia"/>
-          <w:sz w:val="24"/>
-          <w:szCs w:val="24"/>
-        </w:rPr>
-        <w:t>。</w:t>
+        <w:tab/>
+      </w:r>
+      <w:r>
+        <w:rPr>
+          <w:rFonts w:hint="eastAsia"/>
+          <w:sz w:val="24"/>
+          <w:szCs w:val="24"/>
+        </w:rPr>
+        <w:t>嵌套注解</w:t>
       </w:r>
     </w:p>
     <w:p>
       <w:pPr>
         <w:jc w:val="center"/>
         <w:rPr>
+          <w:rFonts w:hint="eastAsia"/>
           <w:sz w:val="24"/>
           <w:szCs w:val="24"/>
         </w:rPr>
@@ -1493,10 +1231,10 @@
           <w:noProof/>
         </w:rPr>
         <w:drawing>
-          <wp:inline distT="0" distB="0" distL="0" distR="0" wp14:anchorId="7B677E15" wp14:editId="4C5CF1C0">
-            <wp:extent cx="3552825" cy="1638300"/>
-            <wp:effectExtent l="0" t="0" r="9525" b="0"/>
-            <wp:docPr id="14" name="图片 14"/>
+          <wp:inline distT="0" distB="0" distL="0" distR="0" wp14:anchorId="1B5A4A29" wp14:editId="7AAF71B4">
+            <wp:extent cx="5274310" cy="2004695"/>
+            <wp:effectExtent l="0" t="0" r="2540" b="0"/>
+            <wp:docPr id="18" name="图片 18"/>
             <wp:cNvGraphicFramePr>
               <a:graphicFrameLocks xmlns:a="http://schemas.openxmlformats.org/drawingml/2006/main" noChangeAspect="1"/>
             </wp:cNvGraphicFramePr>
@@ -1516,7 +1254,7 @@
                   <pic:spPr>
                     <a:xfrm>
                       <a:off x="0" y="0"/>
-                      <a:ext cx="3552825" cy="1638300"/>
+                      <a:ext cx="5274310" cy="2004695"/>
                     </a:xfrm>
                     <a:prstGeom prst="rect">
                       <a:avLst/>
@@ -1540,62 +1278,98 @@
     <w:p>
       <w:pPr>
         <w:rPr>
-          <w:b/>
-          <w:sz w:val="28"/>
-          <w:szCs w:val="28"/>
-        </w:rPr>
-      </w:pPr>
-      <w:r>
-        <w:rPr>
-          <w:rFonts w:hint="eastAsia"/>
-          <w:b/>
-          <w:sz w:val="28"/>
-          <w:szCs w:val="28"/>
-        </w:rPr>
-        <w:t>常见注解</w:t>
-      </w:r>
-    </w:p>
-    <w:p>
-      <w:pPr>
-        <w:rPr>
-          <w:sz w:val="24"/>
-          <w:szCs w:val="24"/>
-        </w:rPr>
-      </w:pPr>
-      <w:r>
-        <w:rPr>
-          <w:sz w:val="24"/>
-          <w:szCs w:val="24"/>
-        </w:rPr>
-        <w:t>@Override</w:t>
-      </w:r>
-    </w:p>
-    <w:p>
-      <w:pPr>
-        <w:rPr>
-          <w:sz w:val="24"/>
-          <w:szCs w:val="24"/>
-        </w:rPr>
-      </w:pPr>
-      <w:r>
-        <w:rPr>
-          <w:rFonts w:hint="eastAsia"/>
-          <w:sz w:val="24"/>
-          <w:szCs w:val="24"/>
-        </w:rPr>
-        <w:t>属于标记注解，不需要设置属性值；只能添加在方法的前面，用于标记该方法是复写的父类中的某个方法，如果在父类没有的方法前面加上</w:t>
-      </w:r>
-      <w:r>
-        <w:rPr>
-          <w:sz w:val="24"/>
-          <w:szCs w:val="24"/>
-        </w:rPr>
-        <w:t>@Override注解，编译器会报错</w:t>
-      </w:r>
-    </w:p>
-    <w:p>
-      <w:pPr>
-        <w:jc w:val="center"/>
+          <w:rFonts w:hint="eastAsia"/>
+          <w:sz w:val="24"/>
+          <w:szCs w:val="24"/>
+        </w:rPr>
+      </w:pPr>
+      <w:r>
+        <w:rPr>
+          <w:rFonts w:hint="eastAsia"/>
+          <w:sz w:val="24"/>
+          <w:szCs w:val="24"/>
+        </w:rPr>
+        <w:t>在</w:t>
+      </w:r>
+      <w:r>
+        <w:rPr>
+          <w:b/>
+          <w:sz w:val="24"/>
+          <w:szCs w:val="24"/>
+        </w:rPr>
+        <w:t>Java8</w:t>
+      </w:r>
+      <w:r>
+        <w:rPr>
+          <w:sz w:val="24"/>
+          <w:szCs w:val="24"/>
+        </w:rPr>
+        <w:t>中 ElementType 新增两个枚举成员，</w:t>
+      </w:r>
+      <w:r>
+        <w:rPr>
+          <w:b/>
+          <w:sz w:val="24"/>
+          <w:szCs w:val="24"/>
+        </w:rPr>
+        <w:t>TYPE_PARAMETER</w:t>
+      </w:r>
+      <w:r>
+        <w:rPr>
+          <w:sz w:val="24"/>
+          <w:szCs w:val="24"/>
+        </w:rPr>
+        <w:t xml:space="preserve"> 和 </w:t>
+      </w:r>
+      <w:r>
+        <w:rPr>
+          <w:b/>
+          <w:sz w:val="24"/>
+          <w:szCs w:val="24"/>
+        </w:rPr>
+        <w:t>TYPE_USE</w:t>
+      </w:r>
+      <w:r>
+        <w:rPr>
+          <w:sz w:val="24"/>
+          <w:szCs w:val="24"/>
+        </w:rPr>
+        <w:t xml:space="preserve"> ，在Java8前注解只能标注在一个声明(如字段、类、方法)上，Java8后，新增的TYPE_PARAMETER可以用于标注</w:t>
+      </w:r>
+      <w:r>
+        <w:rPr>
+          <w:b/>
+          <w:sz w:val="24"/>
+          <w:szCs w:val="24"/>
+        </w:rPr>
+        <w:t>类型参数</w:t>
+      </w:r>
+      <w:r>
+        <w:rPr>
+          <w:sz w:val="24"/>
+          <w:szCs w:val="24"/>
+        </w:rPr>
+        <w:t>，而TYPE_USE则可以用于</w:t>
+      </w:r>
+      <w:r>
+        <w:rPr>
+          <w:b/>
+          <w:sz w:val="24"/>
+          <w:szCs w:val="24"/>
+        </w:rPr>
+        <w:lastRenderedPageBreak/>
+        <w:t>标注任意类型(不包括class)</w:t>
+      </w:r>
+      <w:r>
+        <w:rPr>
+          <w:sz w:val="24"/>
+          <w:szCs w:val="24"/>
+        </w:rPr>
+        <w:t>。</w:t>
+      </w:r>
+    </w:p>
+    <w:p>
+      <w:pPr>
         <w:rPr>
           <w:sz w:val="24"/>
           <w:szCs w:val="24"/>
@@ -1605,12 +1379,11 @@
         <w:rPr>
           <w:noProof/>
         </w:rPr>
-        <w:lastRenderedPageBreak/>
         <w:drawing>
-          <wp:inline distT="0" distB="0" distL="0" distR="0" wp14:anchorId="6C52D16F" wp14:editId="1C834B1D">
-            <wp:extent cx="2562225" cy="819150"/>
-            <wp:effectExtent l="0" t="0" r="9525" b="0"/>
-            <wp:docPr id="20" name="图片 20"/>
+          <wp:inline distT="0" distB="0" distL="0" distR="0" wp14:anchorId="191EA1CD" wp14:editId="62F0A46B">
+            <wp:extent cx="5274310" cy="2115185"/>
+            <wp:effectExtent l="0" t="0" r="2540" b="0"/>
+            <wp:docPr id="34" name="图片 34"/>
             <wp:cNvGraphicFramePr>
               <a:graphicFrameLocks xmlns:a="http://schemas.openxmlformats.org/drawingml/2006/main" noChangeAspect="1"/>
             </wp:cNvGraphicFramePr>
@@ -1630,7 +1403,7 @@
                   <pic:spPr>
                     <a:xfrm>
                       <a:off x="0" y="0"/>
-                      <a:ext cx="2562225" cy="819150"/>
+                      <a:ext cx="5274310" cy="2115185"/>
                     </a:xfrm>
                     <a:prstGeom prst="rect">
                       <a:avLst/>
@@ -1661,26 +1434,95 @@
       </w:pPr>
       <w:r>
         <w:rPr>
-          <w:sz w:val="24"/>
-          <w:szCs w:val="24"/>
-        </w:rPr>
-        <w:t>@Deprecated</w:t>
-      </w:r>
-    </w:p>
-    <w:p>
-      <w:pPr>
-        <w:rPr>
-          <w:sz w:val="24"/>
-          <w:szCs w:val="24"/>
-        </w:rPr>
-      </w:pPr>
-      <w:r>
-        <w:rPr>
-          <w:rFonts w:hint="eastAsia"/>
-          <w:sz w:val="24"/>
-          <w:szCs w:val="24"/>
-        </w:rPr>
-        <w:t>属于标记注解，不需要设置属性值；可以对构造方法、变量、方法、包、参数标记，告知用户和编译器被标记的内容已不建议被使用，如果被使用，编译器会报警告，但不会报错，程序也能正常运行</w:t>
+          <w:rFonts w:hint="eastAsia"/>
+          <w:sz w:val="24"/>
+          <w:szCs w:val="24"/>
+        </w:rPr>
+        <w:t>类型注解用来支持在</w:t>
+      </w:r>
+      <w:r>
+        <w:rPr>
+          <w:sz w:val="24"/>
+          <w:szCs w:val="24"/>
+        </w:rPr>
+        <w:t>Java的程序中做强类型检查，配合第三方插件工具（如Checker Framework），可以在编译期检测出runtime error（如UnsupportedOperationException、NullPointerException异常），避免异常延续到运行期才发现，从而提高代码质量，这就是类型注解的主要作用。</w:t>
+      </w:r>
+      <w:bookmarkStart w:id="0" w:name="_GoBack"/>
+      <w:bookmarkEnd w:id="0"/>
+    </w:p>
+    <w:p>
+      <w:pPr>
+        <w:rPr>
+          <w:rFonts w:hint="eastAsia"/>
+          <w:sz w:val="24"/>
+          <w:szCs w:val="24"/>
+        </w:rPr>
+      </w:pPr>
+    </w:p>
+    <w:p>
+      <w:pPr>
+        <w:rPr>
+          <w:b/>
+          <w:sz w:val="24"/>
+          <w:szCs w:val="24"/>
+        </w:rPr>
+      </w:pPr>
+      <w:r>
+        <w:rPr>
+          <w:rFonts w:hint="eastAsia"/>
+          <w:b/>
+          <w:sz w:val="24"/>
+          <w:szCs w:val="24"/>
+        </w:rPr>
+        <w:t>@</w:t>
+      </w:r>
+      <w:r>
+        <w:rPr>
+          <w:b/>
+          <w:sz w:val="24"/>
+          <w:szCs w:val="24"/>
+        </w:rPr>
+        <w:t>Retention</w:t>
+      </w:r>
+    </w:p>
+    <w:p>
+      <w:pPr>
+        <w:pStyle w:val="a3"/>
+        <w:numPr>
+          <w:ilvl w:val="0"/>
+          <w:numId w:val="10"/>
+        </w:numPr>
+        <w:ind w:firstLineChars="0"/>
+        <w:rPr>
+          <w:sz w:val="24"/>
+          <w:szCs w:val="24"/>
+        </w:rPr>
+      </w:pPr>
+      <w:r>
+        <w:rPr>
+          <w:rFonts w:hint="eastAsia"/>
+          <w:sz w:val="24"/>
+          <w:szCs w:val="24"/>
+        </w:rPr>
+        <w:t>作用</w:t>
+      </w:r>
+    </w:p>
+    <w:p>
+      <w:pPr>
+        <w:pStyle w:val="a3"/>
+        <w:ind w:left="360" w:firstLineChars="0" w:firstLine="0"/>
+        <w:rPr>
+          <w:sz w:val="24"/>
+          <w:szCs w:val="24"/>
+        </w:rPr>
+      </w:pPr>
+      <w:r>
+        <w:rPr>
+          <w:rFonts w:hint="eastAsia"/>
+          <w:sz w:val="24"/>
+          <w:szCs w:val="24"/>
+        </w:rPr>
+        <w:t>表示需要在什么级别保存该注解信息，用于描述注解的生命周期，即被描述的注解在什么范围内有效</w:t>
       </w:r>
       <w:r>
         <w:rPr>
@@ -1693,6 +1535,189 @@
     </w:p>
     <w:p>
       <w:pPr>
+        <w:pStyle w:val="a3"/>
+        <w:numPr>
+          <w:ilvl w:val="0"/>
+          <w:numId w:val="10"/>
+        </w:numPr>
+        <w:ind w:firstLineChars="0"/>
+        <w:rPr>
+          <w:sz w:val="24"/>
+          <w:szCs w:val="24"/>
+        </w:rPr>
+      </w:pPr>
+      <w:r>
+        <w:rPr>
+          <w:rFonts w:hint="eastAsia"/>
+          <w:sz w:val="24"/>
+          <w:szCs w:val="24"/>
+        </w:rPr>
+        <w:t>取值</w:t>
+      </w:r>
+    </w:p>
+    <w:p>
+      <w:pPr>
+        <w:ind w:firstLineChars="175" w:firstLine="420"/>
+        <w:rPr>
+          <w:sz w:val="24"/>
+          <w:szCs w:val="24"/>
+        </w:rPr>
+      </w:pPr>
+      <w:r>
+        <w:rPr>
+          <w:sz w:val="24"/>
+          <w:szCs w:val="24"/>
+        </w:rPr>
+        <w:t>SOURCE:在源文件中有效，即源文件保留；</w:t>
+      </w:r>
+    </w:p>
+    <w:p>
+      <w:pPr>
+        <w:ind w:firstLineChars="175" w:firstLine="420"/>
+        <w:rPr>
+          <w:sz w:val="24"/>
+          <w:szCs w:val="24"/>
+        </w:rPr>
+      </w:pPr>
+      <w:r>
+        <w:rPr>
+          <w:sz w:val="24"/>
+          <w:szCs w:val="24"/>
+        </w:rPr>
+        <w:t>CLASS:在class文件中有效，即class保留；</w:t>
+      </w:r>
+    </w:p>
+    <w:p>
+      <w:pPr>
+        <w:ind w:firstLineChars="175" w:firstLine="420"/>
+        <w:rPr>
+          <w:sz w:val="24"/>
+          <w:szCs w:val="24"/>
+        </w:rPr>
+      </w:pPr>
+      <w:r>
+        <w:rPr>
+          <w:sz w:val="24"/>
+          <w:szCs w:val="24"/>
+        </w:rPr>
+        <w:t>RUNTIME:在运行时有效，即运行时保留</w:t>
+      </w:r>
+    </w:p>
+    <w:p>
+      <w:pPr>
+        <w:rPr>
+          <w:sz w:val="24"/>
+          <w:szCs w:val="24"/>
+        </w:rPr>
+      </w:pPr>
+    </w:p>
+    <w:p>
+      <w:pPr>
+        <w:rPr>
+          <w:b/>
+          <w:sz w:val="24"/>
+          <w:szCs w:val="24"/>
+        </w:rPr>
+      </w:pPr>
+      <w:r>
+        <w:rPr>
+          <w:b/>
+          <w:sz w:val="24"/>
+          <w:szCs w:val="24"/>
+        </w:rPr>
+        <w:t>@Documented</w:t>
+      </w:r>
+    </w:p>
+    <w:p>
+      <w:pPr>
+        <w:pStyle w:val="a3"/>
+        <w:numPr>
+          <w:ilvl w:val="0"/>
+          <w:numId w:val="12"/>
+        </w:numPr>
+        <w:ind w:firstLineChars="0"/>
+        <w:rPr>
+          <w:sz w:val="24"/>
+          <w:szCs w:val="24"/>
+        </w:rPr>
+      </w:pPr>
+      <w:r>
+        <w:rPr>
+          <w:rFonts w:hint="eastAsia"/>
+          <w:sz w:val="24"/>
+          <w:szCs w:val="24"/>
+        </w:rPr>
+        <w:lastRenderedPageBreak/>
+        <w:t>作用</w:t>
+      </w:r>
+    </w:p>
+    <w:p>
+      <w:pPr>
+        <w:pStyle w:val="a3"/>
+        <w:ind w:left="360" w:firstLineChars="0" w:firstLine="0"/>
+        <w:rPr>
+          <w:sz w:val="24"/>
+          <w:szCs w:val="24"/>
+        </w:rPr>
+      </w:pPr>
+      <w:r>
+        <w:rPr>
+          <w:rFonts w:hint="eastAsia"/>
+          <w:sz w:val="24"/>
+          <w:szCs w:val="24"/>
+        </w:rPr>
+        <w:t>用于描述其它类型的</w:t>
+      </w:r>
+      <w:r>
+        <w:rPr>
+          <w:sz w:val="24"/>
+          <w:szCs w:val="24"/>
+        </w:rPr>
+        <w:t>annotation应该被作为被标注的程序成员的公共API，因此可以被例如javadoc此类的工具文档化。</w:t>
+      </w:r>
+    </w:p>
+    <w:p>
+      <w:pPr>
+        <w:pStyle w:val="a3"/>
+        <w:numPr>
+          <w:ilvl w:val="0"/>
+          <w:numId w:val="12"/>
+        </w:numPr>
+        <w:ind w:firstLineChars="0"/>
+        <w:rPr>
+          <w:sz w:val="24"/>
+          <w:szCs w:val="24"/>
+        </w:rPr>
+      </w:pPr>
+      <w:r>
+        <w:rPr>
+          <w:rFonts w:hint="eastAsia"/>
+          <w:sz w:val="24"/>
+          <w:szCs w:val="24"/>
+        </w:rPr>
+        <w:t>取值</w:t>
+      </w:r>
+    </w:p>
+    <w:p>
+      <w:pPr>
+        <w:pStyle w:val="a3"/>
+        <w:ind w:left="360" w:firstLineChars="0" w:firstLine="0"/>
+        <w:rPr>
+          <w:sz w:val="24"/>
+          <w:szCs w:val="24"/>
+        </w:rPr>
+      </w:pPr>
+      <w:r>
+        <w:rPr>
+          <w:rFonts w:hint="eastAsia"/>
+          <w:sz w:val="24"/>
+          <w:szCs w:val="24"/>
+        </w:rPr>
+        <w:t>它属于标记注解，没有成员</w:t>
+      </w:r>
+    </w:p>
+    <w:p>
+      <w:pPr>
         <w:jc w:val="center"/>
         <w:rPr>
           <w:sz w:val="24"/>
@@ -1704,10 +1729,10 @@
           <w:noProof/>
         </w:rPr>
         <w:drawing>
-          <wp:inline distT="0" distB="0" distL="0" distR="0" wp14:anchorId="0C3A1EA4" wp14:editId="792C2794">
-            <wp:extent cx="5274310" cy="1268730"/>
-            <wp:effectExtent l="0" t="0" r="2540" b="7620"/>
-            <wp:docPr id="21" name="图片 21"/>
+          <wp:inline distT="0" distB="0" distL="0" distR="0" wp14:anchorId="7D4D1898" wp14:editId="11B582CC">
+            <wp:extent cx="2466975" cy="990600"/>
+            <wp:effectExtent l="0" t="0" r="9525" b="0"/>
+            <wp:docPr id="15" name="图片 15"/>
             <wp:cNvGraphicFramePr>
               <a:graphicFrameLocks xmlns:a="http://schemas.openxmlformats.org/drawingml/2006/main" noChangeAspect="1"/>
             </wp:cNvGraphicFramePr>
@@ -1727,7 +1752,7 @@
                   <pic:spPr>
                     <a:xfrm>
                       <a:off x="0" y="0"/>
-                      <a:ext cx="5274310" cy="1268730"/>
+                      <a:ext cx="2466975" cy="990600"/>
                     </a:xfrm>
                     <a:prstGeom prst="rect">
                       <a:avLst/>
@@ -1742,56 +1767,81 @@
     </w:p>
     <w:p>
       <w:pPr>
+        <w:rPr>
+          <w:b/>
+          <w:sz w:val="24"/>
+          <w:szCs w:val="24"/>
+        </w:rPr>
+      </w:pPr>
+      <w:r>
+        <w:rPr>
+          <w:b/>
+          <w:sz w:val="24"/>
+          <w:szCs w:val="24"/>
+        </w:rPr>
+        <w:t>@Inherited</w:t>
+      </w:r>
+    </w:p>
+    <w:p>
+      <w:pPr>
+        <w:pStyle w:val="a3"/>
+        <w:numPr>
+          <w:ilvl w:val="0"/>
+          <w:numId w:val="13"/>
+        </w:numPr>
+        <w:ind w:firstLineChars="0"/>
+        <w:rPr>
+          <w:sz w:val="24"/>
+          <w:szCs w:val="24"/>
+        </w:rPr>
+      </w:pPr>
+      <w:r>
+        <w:rPr>
+          <w:rFonts w:hint="eastAsia"/>
+          <w:sz w:val="24"/>
+          <w:szCs w:val="24"/>
+        </w:rPr>
+        <w:t>作用</w:t>
+      </w:r>
+    </w:p>
+    <w:p>
+      <w:pPr>
+        <w:pStyle w:val="a3"/>
+        <w:ind w:left="360" w:firstLineChars="0" w:firstLine="0"/>
+        <w:rPr>
+          <w:sz w:val="24"/>
+          <w:szCs w:val="24"/>
+        </w:rPr>
+      </w:pPr>
+      <w:r>
+        <w:rPr>
+          <w:rFonts w:hint="eastAsia"/>
+          <w:sz w:val="24"/>
+          <w:szCs w:val="24"/>
+        </w:rPr>
+        <w:t>用于描述某个被标注的类型是可被继承的。如果一个使用了</w:t>
+      </w:r>
+      <w:r>
+        <w:rPr>
+          <w:sz w:val="24"/>
+          <w:szCs w:val="24"/>
+        </w:rPr>
+        <w:t>@Inherited修饰的annotation类型被用于一个class，则这个annotation将被用于该class的子类。</w:t>
+      </w:r>
+      <w:r>
+        <w:rPr>
+          <w:rFonts w:hint="eastAsia"/>
+          <w:sz w:val="24"/>
+          <w:szCs w:val="24"/>
+        </w:rPr>
+        <w:t>并不是真的继承，只是可以让子类Class对象使用 getAnnotations() 获取父类被 @Inherited修饰的注解，如下：</w:t>
+      </w:r>
+    </w:p>
+    <w:p>
+      <w:pPr>
         <w:jc w:val="center"/>
         <w:rPr>
-          <w:sz w:val="24"/>
-          <w:szCs w:val="24"/>
-        </w:rPr>
-      </w:pPr>
-    </w:p>
-    <w:p>
-      <w:pPr>
-        <w:rPr>
-          <w:sz w:val="24"/>
-          <w:szCs w:val="24"/>
-        </w:rPr>
-      </w:pPr>
-      <w:r>
-        <w:rPr>
-          <w:sz w:val="24"/>
-          <w:szCs w:val="24"/>
-        </w:rPr>
-        <w:t>@SuppressWarnings</w:t>
-      </w:r>
-    </w:p>
-    <w:p>
-      <w:pPr>
-        <w:rPr>
-          <w:sz w:val="24"/>
-          <w:szCs w:val="24"/>
-        </w:rPr>
-      </w:pPr>
-      <w:r>
-        <w:rPr>
-          <w:rFonts w:hint="eastAsia"/>
-          <w:sz w:val="24"/>
-          <w:szCs w:val="24"/>
-        </w:rPr>
-        <w:t>可以对构造方法、变量、方法、包、参数标记，用于告知编译器忽略指定的警告，不用再编译完成后出现警告信息</w:t>
-      </w:r>
-      <w:r>
-        <w:rPr>
-          <w:rFonts w:hint="eastAsia"/>
-          <w:sz w:val="24"/>
-          <w:szCs w:val="24"/>
-        </w:rPr>
-        <w:t>。</w:t>
-      </w:r>
-    </w:p>
-    <w:p>
-      <w:pPr>
-        <w:jc w:val="center"/>
-        <w:rPr>
+          <w:rFonts w:hint="eastAsia"/>
           <w:sz w:val="24"/>
           <w:szCs w:val="24"/>
         </w:rPr>
@@ -1800,11 +1850,12 @@
         <w:rPr>
           <w:noProof/>
         </w:rPr>
+        <w:lastRenderedPageBreak/>
         <w:drawing>
-          <wp:inline distT="0" distB="0" distL="0" distR="0" wp14:anchorId="335B21E3" wp14:editId="2725A638">
-            <wp:extent cx="5086350" cy="1352550"/>
-            <wp:effectExtent l="0" t="0" r="0" b="0"/>
-            <wp:docPr id="22" name="图片 22"/>
+          <wp:inline distT="0" distB="0" distL="0" distR="0" wp14:anchorId="506413D5" wp14:editId="27C58EF2">
+            <wp:extent cx="5274310" cy="3639185"/>
+            <wp:effectExtent l="0" t="0" r="2540" b="0"/>
+            <wp:docPr id="29" name="图片 29"/>
             <wp:cNvGraphicFramePr>
               <a:graphicFrameLocks xmlns:a="http://schemas.openxmlformats.org/drawingml/2006/main" noChangeAspect="1"/>
             </wp:cNvGraphicFramePr>
@@ -1824,7 +1875,7 @@
                   <pic:spPr>
                     <a:xfrm>
                       <a:off x="0" y="0"/>
-                      <a:ext cx="5086350" cy="1352550"/>
+                      <a:ext cx="5274310" cy="3639185"/>
                     </a:xfrm>
                     <a:prstGeom prst="rect">
                       <a:avLst/>
@@ -1839,56 +1890,61 @@
     </w:p>
     <w:p>
       <w:pPr>
-        <w:rPr>
-          <w:sz w:val="24"/>
-          <w:szCs w:val="24"/>
-        </w:rPr>
-      </w:pPr>
-    </w:p>
-    <w:p>
-      <w:pPr>
-        <w:rPr>
-          <w:sz w:val="24"/>
-          <w:szCs w:val="24"/>
-        </w:rPr>
-      </w:pPr>
-      <w:r>
-        <w:rPr>
-          <w:sz w:val="24"/>
-          <w:szCs w:val="24"/>
-        </w:rPr>
-        <w:t>@TargetApi</w:t>
-      </w:r>
-    </w:p>
-    <w:p>
-      <w:pPr>
-        <w:rPr>
-          <w:sz w:val="24"/>
-          <w:szCs w:val="24"/>
-        </w:rPr>
-      </w:pPr>
-      <w:r>
-        <w:rPr>
-          <w:rFonts w:hint="eastAsia"/>
-          <w:sz w:val="24"/>
-          <w:szCs w:val="24"/>
-        </w:rPr>
-        <w:t>可以对接口、方法、构造方法标记，如果在应用中指定</w:t>
-      </w:r>
-      <w:r>
-        <w:rPr>
-          <w:sz w:val="24"/>
-          <w:szCs w:val="24"/>
-        </w:rPr>
-        <w:t>minSdkVersion为8，但有地方需要使用API 11中的方法，为了避免编译器报错，在调用API11中方法</w:t>
-      </w:r>
-      <w:r>
-        <w:rPr>
-          <w:sz w:val="24"/>
-          <w:szCs w:val="24"/>
-        </w:rPr>
-        <w:lastRenderedPageBreak/>
-        <w:t>的接口、方法或者构造方法前面加上@Target(11)，这样该方法就可以使用&lt;=11的API接口了。虽然这样能够避免编译器报错，但在运行时需要注意，不能在API低于11的设备中使用该方法，否则会crash（可以获取程序运行设备的API版本来判断是否调用该方法）</w:t>
+        <w:pStyle w:val="a3"/>
+        <w:ind w:left="360" w:firstLineChars="0" w:firstLine="0"/>
+        <w:rPr>
+          <w:rFonts w:hint="eastAsia"/>
+          <w:sz w:val="24"/>
+          <w:szCs w:val="24"/>
+        </w:rPr>
+      </w:pPr>
+    </w:p>
+    <w:p>
+      <w:pPr>
+        <w:pStyle w:val="a3"/>
+        <w:numPr>
+          <w:ilvl w:val="0"/>
+          <w:numId w:val="13"/>
+        </w:numPr>
+        <w:ind w:firstLineChars="0"/>
+        <w:rPr>
+          <w:sz w:val="24"/>
+          <w:szCs w:val="24"/>
+        </w:rPr>
+      </w:pPr>
+      <w:r>
+        <w:rPr>
+          <w:rFonts w:hint="eastAsia"/>
+          <w:sz w:val="24"/>
+          <w:szCs w:val="24"/>
+        </w:rPr>
+        <w:t>取值</w:t>
+      </w:r>
+    </w:p>
+    <w:p>
+      <w:pPr>
+        <w:pStyle w:val="a3"/>
+        <w:ind w:left="360" w:firstLineChars="0" w:firstLine="0"/>
+        <w:rPr>
+          <w:sz w:val="24"/>
+          <w:szCs w:val="24"/>
+        </w:rPr>
+      </w:pPr>
+      <w:r>
+        <w:rPr>
+          <w:rFonts w:hint="eastAsia"/>
+          <w:sz w:val="24"/>
+          <w:szCs w:val="24"/>
+        </w:rPr>
+        <w:t>它属于标记注解，没有成员</w:t>
+      </w:r>
+      <w:r>
+        <w:rPr>
+          <w:rFonts w:hint="eastAsia"/>
+          <w:sz w:val="24"/>
+          <w:szCs w:val="24"/>
+        </w:rPr>
+        <w:t>。</w:t>
       </w:r>
     </w:p>
     <w:p>
@@ -1904,10 +1960,10 @@
           <w:noProof/>
         </w:rPr>
         <w:drawing>
-          <wp:inline distT="0" distB="0" distL="0" distR="0" wp14:anchorId="6CC51CF5" wp14:editId="3630E91A">
-            <wp:extent cx="3619500" cy="1571625"/>
-            <wp:effectExtent l="0" t="0" r="0" b="9525"/>
-            <wp:docPr id="23" name="图片 23"/>
+          <wp:inline distT="0" distB="0" distL="0" distR="0" wp14:anchorId="7B677E15" wp14:editId="4C5CF1C0">
+            <wp:extent cx="3552825" cy="1638300"/>
+            <wp:effectExtent l="0" t="0" r="9525" b="0"/>
+            <wp:docPr id="14" name="图片 14"/>
             <wp:cNvGraphicFramePr>
               <a:graphicFrameLocks xmlns:a="http://schemas.openxmlformats.org/drawingml/2006/main" noChangeAspect="1"/>
             </wp:cNvGraphicFramePr>
@@ -1927,7 +1983,7 @@
                   <pic:spPr>
                     <a:xfrm>
                       <a:off x="0" y="0"/>
-                      <a:ext cx="3619500" cy="1571625"/>
+                      <a:ext cx="3552825" cy="1638300"/>
                     </a:xfrm>
                     <a:prstGeom prst="rect">
                       <a:avLst/>
@@ -1951,40 +2007,77 @@
     <w:p>
       <w:pPr>
         <w:rPr>
-          <w:sz w:val="24"/>
-          <w:szCs w:val="24"/>
-        </w:rPr>
-      </w:pPr>
-      <w:r>
-        <w:rPr>
-          <w:sz w:val="24"/>
-          <w:szCs w:val="24"/>
-        </w:rPr>
-        <w:t>@SuppressLint</w:t>
-      </w:r>
-    </w:p>
-    <w:p>
-      <w:pPr>
-        <w:rPr>
-          <w:rFonts w:hint="eastAsia"/>
-          <w:sz w:val="24"/>
-          <w:szCs w:val="24"/>
-        </w:rPr>
-      </w:pPr>
-      <w:r>
-        <w:rPr>
-          <w:rFonts w:hint="eastAsia"/>
-          <w:sz w:val="24"/>
-          <w:szCs w:val="24"/>
-        </w:rPr>
-        <w:t>和</w:t>
-      </w:r>
-      <w:r>
-        <w:rPr>
-          <w:sz w:val="24"/>
-          <w:szCs w:val="24"/>
-        </w:rPr>
-        <w:t>@Target的功能差不多，但使用范围更广，主要用于避免在lint检查时报错</w:t>
+          <w:b/>
+          <w:sz w:val="24"/>
+          <w:szCs w:val="24"/>
+        </w:rPr>
+      </w:pPr>
+      <w:r>
+        <w:rPr>
+          <w:rFonts w:hint="eastAsia"/>
+          <w:b/>
+          <w:sz w:val="24"/>
+          <w:szCs w:val="24"/>
+        </w:rPr>
+        <w:t>@</w:t>
+      </w:r>
+      <w:r>
+        <w:rPr>
+          <w:b/>
+          <w:sz w:val="24"/>
+          <w:szCs w:val="24"/>
+        </w:rPr>
+        <w:t>R</w:t>
+      </w:r>
+      <w:r>
+        <w:rPr>
+          <w:rFonts w:hint="eastAsia"/>
+          <w:b/>
+          <w:sz w:val="24"/>
+          <w:szCs w:val="24"/>
+        </w:rPr>
+        <w:t>e</w:t>
+      </w:r>
+      <w:r>
+        <w:rPr>
+          <w:b/>
+          <w:sz w:val="24"/>
+          <w:szCs w:val="24"/>
+        </w:rPr>
+        <w:t>peatable</w:t>
+      </w:r>
+    </w:p>
+    <w:p>
+      <w:pPr>
+        <w:rPr>
+          <w:sz w:val="24"/>
+          <w:szCs w:val="24"/>
+        </w:rPr>
+      </w:pPr>
+      <w:r>
+        <w:rPr>
+          <w:b/>
+          <w:sz w:val="24"/>
+          <w:szCs w:val="24"/>
+        </w:rPr>
+        <w:t xml:space="preserve">JDK 1.8 </w:t>
+      </w:r>
+      <w:r>
+        <w:rPr>
+          <w:rFonts w:hint="eastAsia"/>
+          <w:b/>
+          <w:sz w:val="24"/>
+          <w:szCs w:val="24"/>
+        </w:rPr>
+        <w:t>新加入</w:t>
+      </w:r>
+      <w:r>
+        <w:rPr>
+          <w:rFonts w:hint="eastAsia"/>
+          <w:sz w:val="24"/>
+          <w:szCs w:val="24"/>
+        </w:rPr>
+        <w:t>的，表示在同一个位置重复使用相同的注解。在没有该注解前，一般是无法在同一类型上使用相同的注解的，如：</w:t>
       </w:r>
     </w:p>
     <w:p>
@@ -1999,11 +2092,12 @@
         <w:rPr>
           <w:noProof/>
         </w:rPr>
+        <w:lastRenderedPageBreak/>
         <w:drawing>
-          <wp:inline distT="0" distB="0" distL="0" distR="0" wp14:anchorId="53A56434" wp14:editId="1C54231C">
-            <wp:extent cx="5274310" cy="1660525"/>
-            <wp:effectExtent l="0" t="0" r="2540" b="0"/>
-            <wp:docPr id="24" name="图片 24"/>
+          <wp:inline distT="0" distB="0" distL="0" distR="0" wp14:anchorId="0A771178" wp14:editId="5423CE96">
+            <wp:extent cx="2228850" cy="1009650"/>
+            <wp:effectExtent l="0" t="0" r="0" b="0"/>
+            <wp:docPr id="30" name="图片 30"/>
             <wp:cNvGraphicFramePr>
               <a:graphicFrameLocks xmlns:a="http://schemas.openxmlformats.org/drawingml/2006/main" noChangeAspect="1"/>
             </wp:cNvGraphicFramePr>
@@ -2023,7 +2117,7 @@
                   <pic:spPr>
                     <a:xfrm>
                       <a:off x="0" y="0"/>
-                      <a:ext cx="5274310" cy="1660525"/>
+                      <a:ext cx="2228850" cy="1009650"/>
                     </a:xfrm>
                     <a:prstGeom prst="rect">
                       <a:avLst/>
@@ -2039,105 +2133,23 @@
     <w:p>
       <w:pPr>
         <w:rPr>
-          <w:rFonts w:hint="eastAsia"/>
-          <w:sz w:val="24"/>
-          <w:szCs w:val="24"/>
-        </w:rPr>
-      </w:pPr>
-    </w:p>
-    <w:p>
-      <w:pPr>
-        <w:rPr>
-          <w:b/>
-          <w:sz w:val="28"/>
-          <w:szCs w:val="28"/>
-        </w:rPr>
-      </w:pPr>
-      <w:r>
-        <w:rPr>
-          <w:rFonts w:hint="eastAsia"/>
-          <w:b/>
-          <w:sz w:val="28"/>
-          <w:szCs w:val="28"/>
-        </w:rPr>
-        <w:t>自定义注解</w:t>
-      </w:r>
-    </w:p>
-    <w:p>
-      <w:pPr>
-        <w:rPr>
-          <w:b/>
-          <w:sz w:val="24"/>
-          <w:szCs w:val="24"/>
-        </w:rPr>
-      </w:pPr>
-      <w:r>
-        <w:rPr>
-          <w:rFonts w:hint="eastAsia"/>
-          <w:b/>
-          <w:sz w:val="24"/>
-          <w:szCs w:val="24"/>
-        </w:rPr>
-        <w:t>特征</w:t>
-      </w:r>
-    </w:p>
-    <w:p>
-      <w:pPr>
-        <w:pStyle w:val="a3"/>
-        <w:numPr>
-          <w:ilvl w:val="0"/>
-          <w:numId w:val="7"/>
-        </w:numPr>
-        <w:ind w:firstLineChars="0"/>
-        <w:rPr>
-          <w:sz w:val="24"/>
-          <w:szCs w:val="24"/>
-        </w:rPr>
-      </w:pPr>
-      <w:r>
-        <w:rPr>
-          <w:rFonts w:hint="eastAsia"/>
-          <w:sz w:val="24"/>
-          <w:szCs w:val="24"/>
-        </w:rPr>
-        <w:t>注解类会被 @interface 标记</w:t>
-      </w:r>
-    </w:p>
-    <w:p>
-      <w:pPr>
-        <w:pStyle w:val="a3"/>
-        <w:numPr>
-          <w:ilvl w:val="0"/>
-          <w:numId w:val="7"/>
-        </w:numPr>
-        <w:ind w:firstLineChars="0"/>
-        <w:rPr>
-          <w:rFonts w:hint="eastAsia"/>
-          <w:sz w:val="24"/>
-          <w:szCs w:val="24"/>
-        </w:rPr>
-      </w:pPr>
-      <w:r>
-        <w:rPr>
-          <w:rFonts w:hint="eastAsia"/>
-          <w:sz w:val="24"/>
-          <w:szCs w:val="24"/>
-        </w:rPr>
-        <w:t>注解类的顶部会被</w:t>
-      </w:r>
-      <w:r>
-        <w:rPr>
-          <w:sz w:val="24"/>
-          <w:szCs w:val="24"/>
-        </w:rPr>
-        <w:t>@Documented、@Retention、@Target、@Inherited这四个注解标记（@Documented、@Inherited可选，@Retention、@Target必须要有）</w:t>
+          <w:sz w:val="24"/>
+          <w:szCs w:val="24"/>
+        </w:rPr>
+      </w:pPr>
+      <w:r>
+        <w:rPr>
+          <w:rFonts w:hint="eastAsia"/>
+          <w:sz w:val="24"/>
+          <w:szCs w:val="24"/>
+        </w:rPr>
+        <w:t>定义</w:t>
       </w:r>
     </w:p>
     <w:p>
       <w:pPr>
         <w:jc w:val="center"/>
         <w:rPr>
-          <w:rFonts w:hint="eastAsia"/>
           <w:sz w:val="24"/>
           <w:szCs w:val="24"/>
         </w:rPr>
@@ -2146,12 +2158,11 @@
         <w:rPr>
           <w:noProof/>
         </w:rPr>
-        <w:lastRenderedPageBreak/>
         <w:drawing>
-          <wp:inline distT="0" distB="0" distL="0" distR="0" wp14:anchorId="24B331FC" wp14:editId="09916538">
-            <wp:extent cx="2457450" cy="981075"/>
-            <wp:effectExtent l="0" t="0" r="0" b="9525"/>
-            <wp:docPr id="12" name="图片 12"/>
+          <wp:inline distT="0" distB="0" distL="0" distR="0" wp14:anchorId="26A068E4" wp14:editId="37D92E2F">
+            <wp:extent cx="5274310" cy="4029075"/>
+            <wp:effectExtent l="0" t="0" r="2540" b="9525"/>
+            <wp:docPr id="31" name="图片 31"/>
             <wp:cNvGraphicFramePr>
               <a:graphicFrameLocks xmlns:a="http://schemas.openxmlformats.org/drawingml/2006/main" noChangeAspect="1"/>
             </wp:cNvGraphicFramePr>
@@ -2171,7 +2182,7 @@
                   <pic:spPr>
                     <a:xfrm>
                       <a:off x="0" y="0"/>
-                      <a:ext cx="2457450" cy="981075"/>
+                      <a:ext cx="5274310" cy="4029075"/>
                     </a:xfrm>
                     <a:prstGeom prst="rect">
                       <a:avLst/>
@@ -2187,134 +2198,253 @@
     <w:p>
       <w:pPr>
         <w:rPr>
-          <w:sz w:val="24"/>
-          <w:szCs w:val="24"/>
-        </w:rPr>
-      </w:pPr>
-    </w:p>
-    <w:p>
-      <w:pPr>
-        <w:rPr>
-          <w:sz w:val="24"/>
-          <w:szCs w:val="24"/>
-        </w:rPr>
-      </w:pPr>
-      <w:r>
-        <w:rPr>
-          <w:rFonts w:hint="eastAsia"/>
-          <w:sz w:val="24"/>
-          <w:szCs w:val="24"/>
-        </w:rPr>
-        <w:t>在定义注解时，不能继承其他的注解或接口。</w:t>
-      </w:r>
-      <w:r>
-        <w:rPr>
-          <w:sz w:val="24"/>
-          <w:szCs w:val="24"/>
-        </w:rPr>
-        <w:t>@interface用来声明一个注解，其中的每一个方法实际上是声明了一个</w:t>
-      </w:r>
-      <w:r>
-        <w:rPr>
-          <w:b/>
-          <w:sz w:val="24"/>
-          <w:szCs w:val="24"/>
-        </w:rPr>
-        <w:t>配置参数</w:t>
-      </w:r>
-      <w:r>
-        <w:rPr>
-          <w:sz w:val="24"/>
-          <w:szCs w:val="24"/>
-        </w:rPr>
-        <w:t>。方法的名称就是</w:t>
-      </w:r>
-      <w:r>
-        <w:rPr>
-          <w:b/>
-          <w:sz w:val="24"/>
-          <w:szCs w:val="24"/>
-        </w:rPr>
-        <w:t>参数的名称</w:t>
-      </w:r>
-      <w:r>
-        <w:rPr>
-          <w:sz w:val="24"/>
-          <w:szCs w:val="24"/>
-        </w:rPr>
-        <w:t>，返回值类型就是</w:t>
-      </w:r>
-      <w:r>
-        <w:rPr>
-          <w:b/>
-          <w:sz w:val="24"/>
-          <w:szCs w:val="24"/>
-        </w:rPr>
-        <w:t>参数的类型</w:t>
-      </w:r>
-      <w:r>
-        <w:rPr>
-          <w:sz w:val="24"/>
-          <w:szCs w:val="24"/>
-        </w:rPr>
-        <w:t>（返回值类型</w:t>
-      </w:r>
-      <w:r>
-        <w:rPr>
-          <w:b/>
-          <w:sz w:val="24"/>
-          <w:szCs w:val="24"/>
-        </w:rPr>
-        <w:t>只能是基本类型、Class、String、enum</w:t>
-      </w:r>
-      <w:r>
-        <w:rPr>
-          <w:sz w:val="24"/>
-          <w:szCs w:val="24"/>
-        </w:rPr>
-        <w:t>）。可以通过</w:t>
-      </w:r>
-      <w:r>
-        <w:rPr>
-          <w:b/>
-          <w:sz w:val="24"/>
-          <w:szCs w:val="24"/>
-        </w:rPr>
-        <w:t>default</w:t>
-      </w:r>
-      <w:r>
-        <w:rPr>
-          <w:sz w:val="24"/>
-          <w:szCs w:val="24"/>
-        </w:rPr>
-        <w:t>来声明参数的默认值。</w:t>
-      </w:r>
-    </w:p>
-    <w:p>
-      <w:pPr>
-        <w:rPr>
-          <w:rFonts w:hint="eastAsia"/>
-          <w:sz w:val="24"/>
-          <w:szCs w:val="24"/>
-        </w:rPr>
-      </w:pPr>
-    </w:p>
-    <w:p>
-      <w:pPr>
-        <w:rPr>
-          <w:b/>
-          <w:sz w:val="24"/>
-          <w:szCs w:val="24"/>
-        </w:rPr>
-      </w:pPr>
-      <w:r>
-        <w:rPr>
-          <w:rFonts w:hint="eastAsia"/>
-          <w:b/>
-          <w:sz w:val="24"/>
-          <w:szCs w:val="24"/>
-        </w:rPr>
-        <w:t>格式</w:t>
+          <w:rFonts w:hint="eastAsia"/>
+          <w:sz w:val="24"/>
+          <w:szCs w:val="24"/>
+        </w:rPr>
+      </w:pPr>
+      <w:r>
+        <w:rPr>
+          <w:rFonts w:hint="eastAsia"/>
+          <w:sz w:val="24"/>
+          <w:szCs w:val="24"/>
+        </w:rPr>
+        <w:t>为了处理</w:t>
+      </w:r>
+      <w:r>
+        <w:rPr>
+          <w:rFonts w:hint="eastAsia"/>
+          <w:sz w:val="24"/>
+          <w:szCs w:val="24"/>
+        </w:rPr>
+        <w:t>上述的新增注解，</w:t>
+      </w:r>
+      <w:r>
+        <w:rPr>
+          <w:sz w:val="24"/>
+          <w:szCs w:val="24"/>
+        </w:rPr>
+        <w:t>Java8还在AnnotatedElement接口新增了</w:t>
+      </w:r>
+      <w:r>
+        <w:rPr>
+          <w:b/>
+          <w:sz w:val="24"/>
+          <w:szCs w:val="24"/>
+        </w:rPr>
+        <w:t>getDeclaredAnnotationsByType()</w:t>
+      </w:r>
+      <w:r>
+        <w:rPr>
+          <w:sz w:val="24"/>
+          <w:szCs w:val="24"/>
+        </w:rPr>
+        <w:t xml:space="preserve"> 和 </w:t>
+      </w:r>
+      <w:r>
+        <w:rPr>
+          <w:b/>
+          <w:sz w:val="24"/>
+          <w:szCs w:val="24"/>
+        </w:rPr>
+        <w:t>getAnnotationsByType()</w:t>
+      </w:r>
+      <w:r>
+        <w:rPr>
+          <w:sz w:val="24"/>
+          <w:szCs w:val="24"/>
+        </w:rPr>
+        <w:t>两个方法并在接口给出了默认实现，在指定@Repeatable的注解时，可以通过这两个方法获取到注解相关信息。</w:t>
+      </w:r>
+      <w:r>
+        <w:rPr>
+          <w:rFonts w:hint="eastAsia"/>
+          <w:sz w:val="24"/>
+          <w:szCs w:val="24"/>
+        </w:rPr>
+        <w:t>但请注意，旧版</w:t>
+      </w:r>
+      <w:r>
+        <w:rPr>
+          <w:sz w:val="24"/>
+          <w:szCs w:val="24"/>
+        </w:rPr>
+        <w:t>API中的getDeclaredAnnotation()和 getAnnotation()是不对@Repeatable注解的处理的</w:t>
+      </w:r>
+      <w:r>
+        <w:rPr>
+          <w:b/>
+          <w:sz w:val="24"/>
+          <w:szCs w:val="24"/>
+        </w:rPr>
+        <w:t>(除非该注解没有在同一个声明上重复出现</w:t>
+      </w:r>
+      <w:r>
+        <w:rPr>
+          <w:sz w:val="24"/>
+          <w:szCs w:val="24"/>
+        </w:rPr>
+        <w:t>)。注意</w:t>
+      </w:r>
+      <w:r>
+        <w:rPr>
+          <w:b/>
+          <w:sz w:val="24"/>
+          <w:szCs w:val="24"/>
+        </w:rPr>
+        <w:t>getDeclaredAnnotationsByType</w:t>
+      </w:r>
+      <w:r>
+        <w:rPr>
+          <w:sz w:val="24"/>
+          <w:szCs w:val="24"/>
+        </w:rPr>
+        <w:t>方法获取到的注解</w:t>
+      </w:r>
+      <w:r>
+        <w:rPr>
+          <w:b/>
+          <w:sz w:val="24"/>
+          <w:szCs w:val="24"/>
+        </w:rPr>
+        <w:t>不包括父类</w:t>
+      </w:r>
+      <w:r>
+        <w:rPr>
+          <w:sz w:val="24"/>
+          <w:szCs w:val="24"/>
+        </w:rPr>
+        <w:t>，其实当 getAnnotationsByType()方法调用时，其内部先执行了getDeclaredAnnotationsByType方法，只有当前类不存在指定注解时，</w:t>
+      </w:r>
+      <w:r>
+        <w:rPr>
+          <w:sz w:val="24"/>
+          <w:szCs w:val="24"/>
+        </w:rPr>
+        <w:lastRenderedPageBreak/>
+        <w:t>getAnnotationsByType()才会继续从其父类寻找，但请</w:t>
+      </w:r>
+      <w:r>
+        <w:rPr>
+          <w:rFonts w:hint="eastAsia"/>
+          <w:sz w:val="24"/>
+          <w:szCs w:val="24"/>
+        </w:rPr>
+        <w:t>注意如果</w:t>
+      </w:r>
+      <w:r>
+        <w:rPr>
+          <w:sz w:val="24"/>
+          <w:szCs w:val="24"/>
+        </w:rPr>
+        <w:t>@FilterPath和@FilterPaths</w:t>
+      </w:r>
+      <w:r>
+        <w:rPr>
+          <w:b/>
+          <w:sz w:val="24"/>
+          <w:szCs w:val="24"/>
+        </w:rPr>
+        <w:t>没有使用了@Inherited的话，仍然无法获取</w:t>
+      </w:r>
+      <w:r>
+        <w:rPr>
+          <w:sz w:val="24"/>
+          <w:szCs w:val="24"/>
+        </w:rPr>
+        <w:t>。</w:t>
+      </w:r>
+    </w:p>
+    <w:p>
+      <w:pPr>
+        <w:rPr>
+          <w:sz w:val="24"/>
+          <w:szCs w:val="24"/>
+        </w:rPr>
+      </w:pPr>
+    </w:p>
+    <w:p>
+      <w:pPr>
+        <w:rPr>
+          <w:b/>
+          <w:sz w:val="28"/>
+          <w:szCs w:val="28"/>
+        </w:rPr>
+      </w:pPr>
+      <w:r>
+        <w:rPr>
+          <w:rFonts w:hint="eastAsia"/>
+          <w:b/>
+          <w:sz w:val="28"/>
+          <w:szCs w:val="28"/>
+        </w:rPr>
+        <w:t>常见注解</w:t>
+      </w:r>
+      <w:r>
+        <w:rPr>
+          <w:rFonts w:hint="eastAsia"/>
+          <w:b/>
+          <w:sz w:val="28"/>
+          <w:szCs w:val="28"/>
+        </w:rPr>
+        <w:t>（Java</w:t>
+      </w:r>
+      <w:r>
+        <w:rPr>
+          <w:b/>
+          <w:sz w:val="28"/>
+          <w:szCs w:val="28"/>
+        </w:rPr>
+        <w:t xml:space="preserve"> </w:t>
+      </w:r>
+      <w:r>
+        <w:rPr>
+          <w:rFonts w:hint="eastAsia"/>
+          <w:b/>
+          <w:sz w:val="28"/>
+          <w:szCs w:val="28"/>
+        </w:rPr>
+        <w:t>内置）</w:t>
+      </w:r>
+    </w:p>
+    <w:p>
+      <w:pPr>
+        <w:rPr>
+          <w:b/>
+          <w:sz w:val="24"/>
+          <w:szCs w:val="24"/>
+        </w:rPr>
+      </w:pPr>
+      <w:r>
+        <w:rPr>
+          <w:b/>
+          <w:sz w:val="24"/>
+          <w:szCs w:val="24"/>
+        </w:rPr>
+        <w:t>@Override</w:t>
+      </w:r>
+    </w:p>
+    <w:p>
+      <w:pPr>
+        <w:rPr>
+          <w:sz w:val="24"/>
+          <w:szCs w:val="24"/>
+        </w:rPr>
+      </w:pPr>
+      <w:r>
+        <w:rPr>
+          <w:rFonts w:hint="eastAsia"/>
+          <w:sz w:val="24"/>
+          <w:szCs w:val="24"/>
+        </w:rPr>
+        <w:t>属于标记注解，不需要设置属性值；只能添加在方法的前面，用于标记该方法是复写的父类中的某个方法，如果在父类没有的方法前面加上</w:t>
+      </w:r>
+      <w:r>
+        <w:rPr>
+          <w:sz w:val="24"/>
+          <w:szCs w:val="24"/>
+        </w:rPr>
+        <w:t>@Override注解，编译器会报错</w:t>
       </w:r>
     </w:p>
     <w:p>
@@ -2330,10 +2460,10 @@
           <w:noProof/>
         </w:rPr>
         <w:drawing>
-          <wp:inline distT="0" distB="0" distL="0" distR="0" wp14:anchorId="29E4D290" wp14:editId="4A6EA126">
-            <wp:extent cx="1981200" cy="838200"/>
-            <wp:effectExtent l="0" t="0" r="0" b="0"/>
-            <wp:docPr id="16" name="图片 16"/>
+          <wp:inline distT="0" distB="0" distL="0" distR="0" wp14:anchorId="6C52D16F" wp14:editId="1C834B1D">
+            <wp:extent cx="2562225" cy="819150"/>
+            <wp:effectExtent l="0" t="0" r="9525" b="0"/>
+            <wp:docPr id="20" name="图片 20"/>
             <wp:cNvGraphicFramePr>
               <a:graphicFrameLocks xmlns:a="http://schemas.openxmlformats.org/drawingml/2006/main" noChangeAspect="1"/>
             </wp:cNvGraphicFramePr>
@@ -2353,7 +2483,7 @@
                   <pic:spPr>
                     <a:xfrm>
                       <a:off x="0" y="0"/>
-                      <a:ext cx="1981200" cy="838200"/>
+                      <a:ext cx="2562225" cy="819150"/>
                     </a:xfrm>
                     <a:prstGeom prst="rect">
                       <a:avLst/>
@@ -2377,242 +2507,48 @@
     <w:p>
       <w:pPr>
         <w:rPr>
-          <w:sz w:val="24"/>
-          <w:szCs w:val="24"/>
-        </w:rPr>
-      </w:pPr>
-      <w:r>
-        <w:rPr>
-          <w:rFonts w:hint="eastAsia"/>
-          <w:sz w:val="24"/>
-          <w:szCs w:val="24"/>
-        </w:rPr>
-        <w:t>注解参数可支持的</w:t>
-      </w:r>
-      <w:r>
-        <w:rPr>
-          <w:rFonts w:hint="eastAsia"/>
-          <w:b/>
-          <w:sz w:val="24"/>
-          <w:szCs w:val="24"/>
-        </w:rPr>
-        <w:t>数据类型</w:t>
-      </w:r>
-    </w:p>
-    <w:p>
-      <w:pPr>
-        <w:ind w:firstLine="420"/>
-        <w:rPr>
-          <w:rFonts w:hint="eastAsia"/>
-          <w:sz w:val="24"/>
-          <w:szCs w:val="24"/>
-        </w:rPr>
-      </w:pPr>
-      <w:r>
-        <w:rPr>
-          <w:sz w:val="24"/>
-          <w:szCs w:val="24"/>
-        </w:rPr>
-        <w:t>1、所有基本数据类型（int,float,boolean,byte,double,char,l</w:t>
-      </w:r>
-      <w:bookmarkStart w:id="0" w:name="_GoBack"/>
-      <w:bookmarkEnd w:id="0"/>
-      <w:r>
-        <w:rPr>
-          <w:sz w:val="24"/>
-          <w:szCs w:val="24"/>
-        </w:rPr>
-        <w:t>ong,short)；</w:t>
-      </w:r>
-    </w:p>
-    <w:p>
-      <w:pPr>
-        <w:ind w:firstLine="420"/>
-        <w:rPr>
-          <w:rFonts w:hint="eastAsia"/>
-          <w:sz w:val="24"/>
-          <w:szCs w:val="24"/>
-        </w:rPr>
-      </w:pPr>
-      <w:r>
-        <w:rPr>
-          <w:sz w:val="24"/>
-          <w:szCs w:val="24"/>
-        </w:rPr>
-        <w:t>2、String类型；</w:t>
-      </w:r>
-    </w:p>
-    <w:p>
-      <w:pPr>
-        <w:ind w:firstLine="420"/>
-        <w:rPr>
-          <w:rFonts w:hint="eastAsia"/>
-          <w:sz w:val="24"/>
-          <w:szCs w:val="24"/>
-        </w:rPr>
-      </w:pPr>
-      <w:r>
-        <w:rPr>
-          <w:sz w:val="24"/>
-          <w:szCs w:val="24"/>
-        </w:rPr>
-        <w:t>3、Class类型；</w:t>
-      </w:r>
-    </w:p>
-    <w:p>
-      <w:pPr>
-        <w:ind w:firstLine="420"/>
-        <w:rPr>
-          <w:rFonts w:hint="eastAsia"/>
-          <w:sz w:val="24"/>
-          <w:szCs w:val="24"/>
-        </w:rPr>
-      </w:pPr>
-      <w:r>
-        <w:rPr>
-          <w:sz w:val="24"/>
-          <w:szCs w:val="24"/>
-        </w:rPr>
-        <w:t>4、enum类型；</w:t>
-      </w:r>
-    </w:p>
-    <w:p>
-      <w:pPr>
-        <w:ind w:firstLine="420"/>
-        <w:rPr>
-          <w:rFonts w:hint="eastAsia"/>
-          <w:sz w:val="24"/>
-          <w:szCs w:val="24"/>
-        </w:rPr>
-      </w:pPr>
-      <w:r>
-        <w:rPr>
-          <w:sz w:val="24"/>
-          <w:szCs w:val="24"/>
-        </w:rPr>
-        <w:t>5、Annotation类型；</w:t>
-      </w:r>
-    </w:p>
-    <w:p>
-      <w:pPr>
-        <w:ind w:firstLine="420"/>
-        <w:rPr>
-          <w:rFonts w:hint="eastAsia"/>
-          <w:sz w:val="24"/>
-          <w:szCs w:val="24"/>
-        </w:rPr>
-      </w:pPr>
-      <w:r>
-        <w:rPr>
-          <w:sz w:val="24"/>
-          <w:szCs w:val="24"/>
-        </w:rPr>
-        <w:t>6、以上所有类型的数组。</w:t>
-      </w:r>
-    </w:p>
-    <w:p>
-      <w:pPr>
-        <w:rPr>
-          <w:sz w:val="24"/>
-          <w:szCs w:val="24"/>
-        </w:rPr>
-      </w:pPr>
-    </w:p>
-    <w:p>
-      <w:pPr>
-        <w:rPr>
-          <w:b/>
-          <w:sz w:val="24"/>
-          <w:szCs w:val="24"/>
-        </w:rPr>
-      </w:pPr>
-      <w:r>
-        <w:rPr>
-          <w:rFonts w:hint="eastAsia"/>
-          <w:b/>
-          <w:sz w:val="24"/>
-          <w:szCs w:val="24"/>
-        </w:rPr>
-        <w:t>访问权修饰符</w:t>
-      </w:r>
-    </w:p>
-    <w:p>
-      <w:pPr>
-        <w:rPr>
-          <w:rFonts w:hint="eastAsia"/>
-          <w:sz w:val="24"/>
-          <w:szCs w:val="24"/>
-        </w:rPr>
-      </w:pPr>
-      <w:r>
-        <w:rPr>
-          <w:sz w:val="24"/>
-          <w:szCs w:val="24"/>
-        </w:rPr>
-        <w:lastRenderedPageBreak/>
-        <w:tab/>
-      </w:r>
-      <w:r>
-        <w:rPr>
-          <w:rFonts w:hint="eastAsia"/>
-          <w:sz w:val="24"/>
-          <w:szCs w:val="24"/>
-        </w:rPr>
-        <w:t>只能用public 或者默认这两个访问权修饰。</w:t>
-      </w:r>
-    </w:p>
-    <w:p>
-      <w:pPr>
-        <w:rPr>
-          <w:rFonts w:hint="eastAsia"/>
-          <w:sz w:val="24"/>
-          <w:szCs w:val="24"/>
-        </w:rPr>
-      </w:pPr>
-      <w:r>
-        <w:rPr>
-          <w:rFonts w:hint="eastAsia"/>
-          <w:b/>
-          <w:sz w:val="24"/>
-          <w:szCs w:val="24"/>
-        </w:rPr>
-        <w:t>注意</w:t>
-      </w:r>
-    </w:p>
-    <w:p>
-      <w:pPr>
-        <w:pStyle w:val="a3"/>
-        <w:numPr>
-          <w:ilvl w:val="0"/>
-          <w:numId w:val="15"/>
-        </w:numPr>
-        <w:ind w:firstLineChars="0"/>
-        <w:rPr>
-          <w:sz w:val="24"/>
-          <w:szCs w:val="24"/>
-        </w:rPr>
-      </w:pPr>
-      <w:r>
-        <w:rPr>
-          <w:rFonts w:hint="eastAsia"/>
-          <w:sz w:val="24"/>
-          <w:szCs w:val="24"/>
-        </w:rPr>
-        <w:t>如果注解类中只有一个成员，最好把方法名设置为</w:t>
-      </w:r>
-      <w:r>
-        <w:rPr>
-          <w:sz w:val="24"/>
-          <w:szCs w:val="24"/>
-        </w:rPr>
-        <w:t>"value"，比如</w:t>
+          <w:b/>
+          <w:sz w:val="24"/>
+          <w:szCs w:val="24"/>
+        </w:rPr>
+      </w:pPr>
+      <w:r>
+        <w:rPr>
+          <w:b/>
+          <w:sz w:val="24"/>
+          <w:szCs w:val="24"/>
+        </w:rPr>
+        <w:t>@Deprecated</w:t>
+      </w:r>
+    </w:p>
+    <w:p>
+      <w:pPr>
+        <w:rPr>
+          <w:sz w:val="24"/>
+          <w:szCs w:val="24"/>
+        </w:rPr>
+      </w:pPr>
+      <w:r>
+        <w:rPr>
+          <w:rFonts w:hint="eastAsia"/>
+          <w:sz w:val="24"/>
+          <w:szCs w:val="24"/>
+        </w:rPr>
+        <w:t>属于标记注解，不需要设置属性值；可以对构造方法、变量、方法、包、参数标记，告知用户和编译器被标记的内容已不建议被使用，如果被使用，编译器会报警告，但不会报错，程序也能正常运行</w:t>
+      </w:r>
+      <w:r>
+        <w:rPr>
+          <w:rFonts w:hint="eastAsia"/>
+          <w:sz w:val="24"/>
+          <w:szCs w:val="24"/>
+        </w:rPr>
+        <w:t>。</w:t>
       </w:r>
     </w:p>
     <w:p>
       <w:pPr>
         <w:jc w:val="center"/>
         <w:rPr>
-          <w:rFonts w:hint="eastAsia"/>
           <w:sz w:val="24"/>
           <w:szCs w:val="24"/>
         </w:rPr>
@@ -2622,10 +2558,10 @@
           <w:noProof/>
         </w:rPr>
         <w:drawing>
-          <wp:inline distT="0" distB="0" distL="0" distR="0" wp14:anchorId="1129098C" wp14:editId="6E5FF20F">
-            <wp:extent cx="2571750" cy="1190625"/>
-            <wp:effectExtent l="0" t="0" r="0" b="9525"/>
-            <wp:docPr id="17" name="图片 17"/>
+          <wp:inline distT="0" distB="0" distL="0" distR="0" wp14:anchorId="0C3A1EA4" wp14:editId="792C2794">
+            <wp:extent cx="5274310" cy="1268730"/>
+            <wp:effectExtent l="0" t="0" r="2540" b="7620"/>
+            <wp:docPr id="21" name="图片 21"/>
             <wp:cNvGraphicFramePr>
               <a:graphicFrameLocks xmlns:a="http://schemas.openxmlformats.org/drawingml/2006/main" noChangeAspect="1"/>
             </wp:cNvGraphicFramePr>
@@ -2645,7 +2581,7 @@
                   <pic:spPr>
                     <a:xfrm>
                       <a:off x="0" y="0"/>
-                      <a:ext cx="2571750" cy="1190625"/>
+                      <a:ext cx="5274310" cy="1268730"/>
                     </a:xfrm>
                     <a:prstGeom prst="rect">
                       <a:avLst/>
@@ -2660,378 +2596,53 @@
     </w:p>
     <w:p>
       <w:pPr>
-        <w:pStyle w:val="a3"/>
-        <w:numPr>
-          <w:ilvl w:val="0"/>
-          <w:numId w:val="15"/>
-        </w:numPr>
-        <w:ind w:firstLineChars="0"/>
-        <w:rPr>
-          <w:sz w:val="24"/>
-          <w:szCs w:val="24"/>
-        </w:rPr>
-      </w:pPr>
-      <w:r>
-        <w:rPr>
-          <w:rFonts w:hint="eastAsia"/>
-          <w:sz w:val="24"/>
-          <w:szCs w:val="24"/>
-        </w:rPr>
-        <w:t>注解元素必须有确定的值，要么在定义注解的默认值中指定，要么在使用注解时指定，非基本类型的注解元素的值不可为</w:t>
-      </w:r>
-      <w:r>
-        <w:rPr>
-          <w:sz w:val="24"/>
-          <w:szCs w:val="24"/>
-        </w:rPr>
-        <w:t>null。因此, 使用空字符串或0作为默认值是一种常用的做法。</w:t>
-      </w:r>
-    </w:p>
-    <w:p>
-      <w:pPr>
-        <w:rPr>
-          <w:sz w:val="24"/>
-          <w:szCs w:val="24"/>
-        </w:rPr>
-      </w:pPr>
-    </w:p>
-    <w:p>
-      <w:pPr>
-        <w:rPr>
-          <w:b/>
-          <w:sz w:val="28"/>
-          <w:szCs w:val="28"/>
-        </w:rPr>
-      </w:pPr>
-      <w:r>
-        <w:rPr>
-          <w:rFonts w:hint="eastAsia"/>
-          <w:b/>
-          <w:sz w:val="28"/>
-          <w:szCs w:val="28"/>
-        </w:rPr>
-        <w:t>注解处理器类库</w:t>
-      </w:r>
-    </w:p>
-    <w:p>
-      <w:pPr>
-        <w:rPr>
-          <w:sz w:val="24"/>
-          <w:szCs w:val="24"/>
-        </w:rPr>
-      </w:pPr>
-      <w:r>
-        <w:rPr>
-          <w:sz w:val="24"/>
-          <w:szCs w:val="24"/>
-        </w:rPr>
-        <w:t>Java使用</w:t>
-      </w:r>
-      <w:r>
-        <w:rPr>
-          <w:b/>
-          <w:sz w:val="24"/>
-          <w:szCs w:val="24"/>
-        </w:rPr>
-        <w:t>Annotation</w:t>
-      </w:r>
-      <w:r>
-        <w:rPr>
-          <w:sz w:val="24"/>
-          <w:szCs w:val="24"/>
-        </w:rPr>
-        <w:t>接口来代表程序元素前面的</w:t>
-      </w:r>
-      <w:r>
-        <w:rPr>
-          <w:b/>
-          <w:sz w:val="24"/>
-          <w:szCs w:val="24"/>
-        </w:rPr>
-        <w:t>注解</w:t>
-      </w:r>
-      <w:r>
-        <w:rPr>
-          <w:sz w:val="24"/>
-          <w:szCs w:val="24"/>
-        </w:rPr>
-        <w:t>，该接口是所有Annotation类型的父接口。除此之外，Java在java.lang.reflect 包下新增了</w:t>
-      </w:r>
-      <w:r>
-        <w:rPr>
-          <w:b/>
-          <w:sz w:val="24"/>
-          <w:szCs w:val="24"/>
-        </w:rPr>
-        <w:t>AnnotatedElement</w:t>
-      </w:r>
-      <w:r>
-        <w:rPr>
-          <w:sz w:val="24"/>
-          <w:szCs w:val="24"/>
-        </w:rPr>
-        <w:t>接口，该接口代表程序中</w:t>
-      </w:r>
-      <w:r>
-        <w:rPr>
-          <w:b/>
-          <w:sz w:val="24"/>
-          <w:szCs w:val="24"/>
-        </w:rPr>
-        <w:t>可以接受注解的程序元素</w:t>
-      </w:r>
-      <w:r>
-        <w:rPr>
-          <w:sz w:val="24"/>
-          <w:szCs w:val="24"/>
-        </w:rPr>
-        <w:t>，该接口主要有如下几个实现类</w:t>
-      </w:r>
-      <w:r>
-        <w:rPr>
-          <w:rFonts w:hint="eastAsia"/>
-          <w:sz w:val="24"/>
-          <w:szCs w:val="24"/>
-        </w:rPr>
-        <w:t>：</w:t>
-      </w:r>
-    </w:p>
-    <w:p>
-      <w:pPr>
-        <w:rPr>
-          <w:sz w:val="24"/>
-          <w:szCs w:val="24"/>
-        </w:rPr>
-      </w:pPr>
-      <w:r>
-        <w:rPr>
-          <w:sz w:val="24"/>
-          <w:szCs w:val="24"/>
-        </w:rPr>
-        <w:tab/>
-        <w:t>C</w:t>
-      </w:r>
-      <w:r>
-        <w:rPr>
-          <w:rFonts w:hint="eastAsia"/>
-          <w:sz w:val="24"/>
-          <w:szCs w:val="24"/>
-        </w:rPr>
-        <w:t>lass：类定义</w:t>
-      </w:r>
-    </w:p>
-    <w:p>
-      <w:pPr>
-        <w:rPr>
-          <w:sz w:val="24"/>
-          <w:szCs w:val="24"/>
-        </w:rPr>
-      </w:pPr>
-      <w:r>
-        <w:rPr>
-          <w:sz w:val="24"/>
-          <w:szCs w:val="24"/>
-        </w:rPr>
-        <w:tab/>
-        <w:t>Constructor</w:t>
-      </w:r>
-      <w:r>
-        <w:rPr>
-          <w:rFonts w:hint="eastAsia"/>
-          <w:sz w:val="24"/>
-          <w:szCs w:val="24"/>
-        </w:rPr>
-        <w:t>：</w:t>
-      </w:r>
-      <w:r>
-        <w:rPr>
-          <w:rFonts w:hint="eastAsia"/>
-          <w:sz w:val="24"/>
-          <w:szCs w:val="24"/>
-        </w:rPr>
-        <w:t>构造器定义</w:t>
-      </w:r>
-    </w:p>
-    <w:p>
-      <w:pPr>
-        <w:rPr>
-          <w:sz w:val="24"/>
-          <w:szCs w:val="24"/>
-        </w:rPr>
-      </w:pPr>
-      <w:r>
-        <w:rPr>
-          <w:sz w:val="24"/>
-          <w:szCs w:val="24"/>
-        </w:rPr>
-        <w:tab/>
-        <w:t>Field</w:t>
-      </w:r>
-      <w:r>
-        <w:rPr>
-          <w:rFonts w:hint="eastAsia"/>
-          <w:sz w:val="24"/>
-          <w:szCs w:val="24"/>
-        </w:rPr>
-        <w:t>：类的成员变量定义</w:t>
-      </w:r>
-    </w:p>
-    <w:p>
-      <w:pPr>
-        <w:rPr>
-          <w:sz w:val="24"/>
-          <w:szCs w:val="24"/>
-        </w:rPr>
-      </w:pPr>
-      <w:r>
-        <w:rPr>
-          <w:sz w:val="24"/>
-          <w:szCs w:val="24"/>
-        </w:rPr>
-        <w:tab/>
-        <w:t>Method</w:t>
-      </w:r>
-      <w:r>
-        <w:rPr>
-          <w:rFonts w:hint="eastAsia"/>
-          <w:sz w:val="24"/>
-          <w:szCs w:val="24"/>
-        </w:rPr>
-        <w:t>：类的方法定义</w:t>
-      </w:r>
-    </w:p>
-    <w:p>
-      <w:pPr>
-        <w:rPr>
-          <w:rFonts w:hint="eastAsia"/>
-          <w:sz w:val="24"/>
-          <w:szCs w:val="24"/>
-        </w:rPr>
-      </w:pPr>
-      <w:r>
-        <w:rPr>
-          <w:sz w:val="24"/>
-          <w:szCs w:val="24"/>
-        </w:rPr>
-        <w:tab/>
-        <w:t>Package</w:t>
-      </w:r>
-      <w:r>
-        <w:rPr>
-          <w:rFonts w:hint="eastAsia"/>
-          <w:sz w:val="24"/>
-          <w:szCs w:val="24"/>
-        </w:rPr>
-        <w:t>：类的包定义</w:t>
-      </w:r>
-    </w:p>
-    <w:p>
-      <w:pPr>
-        <w:rPr>
-          <w:sz w:val="24"/>
-          <w:szCs w:val="24"/>
-        </w:rPr>
-      </w:pPr>
-      <w:r>
-        <w:rPr>
-          <w:sz w:val="24"/>
-          <w:szCs w:val="24"/>
-        </w:rPr>
-        <w:t>java.lang.reflect 包所有提供的反射API扩充了读取运行时Annotation信息的能力。当一个Annotation类型被定义为运行时的Annotation后，该注解才能是运</w:t>
-      </w:r>
-      <w:r>
-        <w:rPr>
+        <w:jc w:val="center"/>
+        <w:rPr>
+          <w:sz w:val="24"/>
+          <w:szCs w:val="24"/>
+        </w:rPr>
+      </w:pPr>
+    </w:p>
+    <w:p>
+      <w:pPr>
+        <w:rPr>
+          <w:b/>
+          <w:sz w:val="24"/>
+          <w:szCs w:val="24"/>
+        </w:rPr>
+      </w:pPr>
+      <w:r>
+        <w:rPr>
+          <w:b/>
+          <w:sz w:val="24"/>
+          <w:szCs w:val="24"/>
+        </w:rPr>
+        <w:t>@SuppressWarnings</w:t>
+      </w:r>
+    </w:p>
+    <w:p>
+      <w:pPr>
+        <w:rPr>
+          <w:sz w:val="24"/>
+          <w:szCs w:val="24"/>
+        </w:rPr>
+      </w:pPr>
+      <w:r>
+        <w:rPr>
+          <w:rFonts w:hint="eastAsia"/>
+          <w:sz w:val="24"/>
+          <w:szCs w:val="24"/>
+        </w:rPr>
+        <w:t>可以对构造方法、变量、方法、包、参数标记，用于告知编译器忽略指定的警告，</w:t>
+      </w:r>
+      <w:r>
+        <w:rPr>
+          <w:rFonts w:hint="eastAsia"/>
           <w:sz w:val="24"/>
           <w:szCs w:val="24"/>
         </w:rPr>
         <w:lastRenderedPageBreak/>
-        <w:t>行时可见，当class文件被装载时被保存在class文件中的Annotation才会被虚拟机读取。</w:t>
-      </w:r>
-    </w:p>
-    <w:p>
-      <w:pPr>
-        <w:ind w:firstLine="420"/>
-        <w:rPr>
-          <w:sz w:val="24"/>
-          <w:szCs w:val="24"/>
-        </w:rPr>
-      </w:pPr>
-      <w:r>
-        <w:rPr>
-          <w:b/>
-          <w:sz w:val="24"/>
-          <w:szCs w:val="24"/>
-        </w:rPr>
-        <w:t>AnnotatedElement</w:t>
-      </w:r>
-      <w:r>
-        <w:rPr>
-          <w:b/>
-          <w:sz w:val="24"/>
-          <w:szCs w:val="24"/>
-        </w:rPr>
-        <w:t xml:space="preserve"> 接口是所有程序元素（Class、Method和Constructor）的父接口</w:t>
-      </w:r>
-      <w:r>
-        <w:rPr>
-          <w:sz w:val="24"/>
-          <w:szCs w:val="24"/>
-        </w:rPr>
-        <w:t>，所以程序通过反射获取了某个类的AnnotatedElement对象之后，程序就可以调用该对象的如下四个个方法来访问Annotation信息：</w:t>
-      </w:r>
-    </w:p>
-    <w:p>
-      <w:pPr>
-        <w:pStyle w:val="a3"/>
-        <w:numPr>
-          <w:ilvl w:val="0"/>
-          <w:numId w:val="18"/>
-        </w:numPr>
-        <w:ind w:firstLineChars="0"/>
-        <w:rPr>
-          <w:sz w:val="24"/>
-          <w:szCs w:val="24"/>
-        </w:rPr>
-      </w:pPr>
-      <w:r>
-        <w:rPr>
-          <w:sz w:val="24"/>
-          <w:szCs w:val="24"/>
-        </w:rPr>
-        <w:t>&lt;T extends Annotation&gt; T getAnnotation(Class&lt;T&gt; annotationClass)</w:t>
-      </w:r>
-    </w:p>
-    <w:p>
-      <w:pPr>
-        <w:pStyle w:val="a3"/>
-        <w:ind w:left="780" w:firstLineChars="0" w:firstLine="0"/>
-        <w:rPr>
-          <w:sz w:val="24"/>
-          <w:szCs w:val="24"/>
-        </w:rPr>
-      </w:pPr>
-      <w:r>
-        <w:rPr>
-          <w:rFonts w:hint="eastAsia"/>
-          <w:sz w:val="24"/>
-          <w:szCs w:val="24"/>
-        </w:rPr>
-        <w:t>返回该</w:t>
-      </w:r>
-      <w:r>
-        <w:rPr>
-          <w:rFonts w:hint="eastAsia"/>
-          <w:sz w:val="24"/>
-          <w:szCs w:val="24"/>
-        </w:rPr>
-        <w:t>程序元素上存在的、指定类型的注解，如果该类型注解不存在，则返回</w:t>
-      </w:r>
-      <w:r>
-        <w:rPr>
-          <w:sz w:val="24"/>
-          <w:szCs w:val="24"/>
-        </w:rPr>
-        <w:t>null</w:t>
+        <w:t>不用再编译完成后出现警告信息</w:t>
       </w:r>
       <w:r>
         <w:rPr>
@@ -3044,366 +2655,8 @@
     </w:p>
     <w:p>
       <w:pPr>
-        <w:pStyle w:val="a3"/>
-        <w:numPr>
-          <w:ilvl w:val="0"/>
-          <w:numId w:val="18"/>
-        </w:numPr>
-        <w:ind w:firstLineChars="0"/>
-        <w:rPr>
-          <w:sz w:val="24"/>
-          <w:szCs w:val="24"/>
-        </w:rPr>
-      </w:pPr>
-      <w:r>
-        <w:rPr>
-          <w:sz w:val="24"/>
-          <w:szCs w:val="24"/>
-        </w:rPr>
-        <w:t>Annotation[] getAnnotations()</w:t>
-      </w:r>
-    </w:p>
-    <w:p>
-      <w:pPr>
-        <w:pStyle w:val="a3"/>
-        <w:ind w:left="780" w:firstLineChars="0" w:firstLine="0"/>
-        <w:rPr>
-          <w:sz w:val="24"/>
-          <w:szCs w:val="24"/>
-        </w:rPr>
-      </w:pPr>
-      <w:r>
-        <w:rPr>
-          <w:rFonts w:hint="eastAsia"/>
-          <w:sz w:val="24"/>
-          <w:szCs w:val="24"/>
-        </w:rPr>
-        <w:t>返回该程序元素上存在的所有注解</w:t>
-      </w:r>
-      <w:r>
-        <w:rPr>
-          <w:rFonts w:hint="eastAsia"/>
-          <w:sz w:val="24"/>
-          <w:szCs w:val="24"/>
-        </w:rPr>
-        <w:t>。</w:t>
-      </w:r>
-    </w:p>
-    <w:p>
-      <w:pPr>
-        <w:pStyle w:val="a3"/>
-        <w:numPr>
-          <w:ilvl w:val="0"/>
-          <w:numId w:val="18"/>
-        </w:numPr>
-        <w:ind w:firstLineChars="0"/>
-        <w:rPr>
-          <w:sz w:val="24"/>
-          <w:szCs w:val="24"/>
-        </w:rPr>
-      </w:pPr>
-      <w:r>
-        <w:rPr>
-          <w:sz w:val="24"/>
-          <w:szCs w:val="24"/>
-        </w:rPr>
-        <w:t>boolean is AnnotationPresent(Class&lt;?extends Annotation&gt; annotationClass)</w:t>
-      </w:r>
-    </w:p>
-    <w:p>
-      <w:pPr>
-        <w:pStyle w:val="a3"/>
-        <w:ind w:left="780" w:firstLineChars="0" w:firstLine="0"/>
-        <w:rPr>
-          <w:sz w:val="24"/>
-          <w:szCs w:val="24"/>
-        </w:rPr>
-      </w:pPr>
-      <w:r>
-        <w:rPr>
-          <w:rFonts w:hint="eastAsia"/>
-          <w:sz w:val="24"/>
-          <w:szCs w:val="24"/>
-        </w:rPr>
-        <w:t>判断该程序元素上是否包含指定类型的注解，存在则返回</w:t>
-      </w:r>
-      <w:r>
-        <w:rPr>
-          <w:sz w:val="24"/>
-          <w:szCs w:val="24"/>
-        </w:rPr>
-        <w:t>true，否则返回false</w:t>
-      </w:r>
-      <w:r>
-        <w:rPr>
-          <w:rFonts w:hint="eastAsia"/>
-          <w:sz w:val="24"/>
-          <w:szCs w:val="24"/>
-        </w:rPr>
-        <w:t>。</w:t>
-      </w:r>
-    </w:p>
-    <w:p>
-      <w:pPr>
-        <w:pStyle w:val="a3"/>
-        <w:numPr>
-          <w:ilvl w:val="0"/>
-          <w:numId w:val="18"/>
-        </w:numPr>
-        <w:ind w:firstLineChars="0"/>
-        <w:rPr>
-          <w:sz w:val="24"/>
-          <w:szCs w:val="24"/>
-        </w:rPr>
-      </w:pPr>
-      <w:r>
-        <w:rPr>
-          <w:sz w:val="24"/>
-          <w:szCs w:val="24"/>
-        </w:rPr>
-        <w:t>Annotation[] getDeclaredAnnotations()</w:t>
-      </w:r>
-    </w:p>
-    <w:p>
-      <w:pPr>
-        <w:pStyle w:val="a3"/>
-        <w:ind w:left="780" w:firstLineChars="0" w:firstLine="0"/>
-        <w:rPr>
-          <w:rFonts w:hint="eastAsia"/>
-          <w:sz w:val="24"/>
-          <w:szCs w:val="24"/>
-        </w:rPr>
-      </w:pPr>
-      <w:r>
-        <w:rPr>
-          <w:rFonts w:hint="eastAsia"/>
-          <w:sz w:val="24"/>
-          <w:szCs w:val="24"/>
-        </w:rPr>
-        <w:t>返回直接存在于此元素上的所有注解。</w:t>
-      </w:r>
-      <w:r>
-        <w:rPr>
-          <w:rFonts w:hint="eastAsia"/>
-          <w:sz w:val="24"/>
-          <w:szCs w:val="24"/>
-        </w:rPr>
-        <w:t>与此接口中的其他方法不同，该方法将忽略继承的注释。该方法的调用者可以随意修改返回的数组；这不会对其他调用者返回的数组产生任何影响。</w:t>
-      </w:r>
-    </w:p>
-    <w:p>
-      <w:pPr>
-        <w:rPr>
-          <w:rFonts w:hint="eastAsia"/>
-          <w:sz w:val="24"/>
-          <w:szCs w:val="24"/>
-        </w:rPr>
-      </w:pPr>
-    </w:p>
-    <w:p>
-      <w:pPr>
-        <w:rPr>
-          <w:b/>
-          <w:sz w:val="28"/>
-          <w:szCs w:val="28"/>
-        </w:rPr>
-      </w:pPr>
-      <w:r>
-        <w:rPr>
-          <w:b/>
-          <w:sz w:val="28"/>
-          <w:szCs w:val="28"/>
-        </w:rPr>
-        <w:t>Android Annotation Support包中的注解介绍</w:t>
-      </w:r>
-    </w:p>
-    <w:p>
-      <w:pPr>
-        <w:pStyle w:val="a3"/>
-        <w:numPr>
-          <w:ilvl w:val="0"/>
-          <w:numId w:val="5"/>
-        </w:numPr>
-        <w:ind w:firstLineChars="0"/>
-        <w:rPr>
-          <w:sz w:val="24"/>
-          <w:szCs w:val="24"/>
-        </w:rPr>
-      </w:pPr>
-      <w:r>
-        <w:rPr>
-          <w:rFonts w:hint="eastAsia"/>
-          <w:sz w:val="24"/>
-          <w:szCs w:val="24"/>
-        </w:rPr>
-        <w:t>N</w:t>
-      </w:r>
-      <w:r>
-        <w:rPr>
-          <w:sz w:val="24"/>
-          <w:szCs w:val="24"/>
-        </w:rPr>
-        <w:t>ullness</w:t>
-      </w:r>
-      <w:r>
-        <w:rPr>
-          <w:rFonts w:hint="eastAsia"/>
-          <w:sz w:val="24"/>
-          <w:szCs w:val="24"/>
-        </w:rPr>
-        <w:t>注解</w:t>
-      </w:r>
-    </w:p>
-    <w:p>
-      <w:pPr>
-        <w:ind w:firstLine="360"/>
-        <w:rPr>
-          <w:rFonts w:hint="eastAsia"/>
-          <w:sz w:val="24"/>
-          <w:szCs w:val="24"/>
-        </w:rPr>
-      </w:pPr>
-      <w:r>
-        <w:rPr>
-          <w:b/>
-          <w:sz w:val="24"/>
-          <w:szCs w:val="24"/>
-        </w:rPr>
-        <w:t>@Nullable</w:t>
-      </w:r>
-      <w:r>
-        <w:rPr>
-          <w:sz w:val="24"/>
-          <w:szCs w:val="24"/>
-        </w:rPr>
-        <w:t>:用于标记方法参数或者返回值可以为空；</w:t>
-      </w:r>
-    </w:p>
-    <w:p>
-      <w:pPr>
-        <w:ind w:firstLine="360"/>
-        <w:rPr>
-          <w:rFonts w:hint="eastAsia"/>
-          <w:sz w:val="24"/>
-          <w:szCs w:val="24"/>
-        </w:rPr>
-      </w:pPr>
-      <w:r>
-        <w:rPr>
-          <w:b/>
-          <w:sz w:val="24"/>
-          <w:szCs w:val="24"/>
-        </w:rPr>
-        <w:lastRenderedPageBreak/>
-        <w:t>@NonNull</w:t>
-      </w:r>
-      <w:r>
-        <w:rPr>
-          <w:sz w:val="24"/>
-          <w:szCs w:val="24"/>
-        </w:rPr>
-        <w:t>:用于标记方法参数或者返回值不能为空，如果为空编译器会报警告；</w:t>
-      </w:r>
-    </w:p>
-    <w:p>
-      <w:pPr>
-        <w:pStyle w:val="a3"/>
-        <w:numPr>
-          <w:ilvl w:val="0"/>
-          <w:numId w:val="5"/>
-        </w:numPr>
-        <w:ind w:firstLineChars="0"/>
-        <w:rPr>
-          <w:sz w:val="24"/>
-          <w:szCs w:val="24"/>
-        </w:rPr>
-      </w:pPr>
-      <w:r>
-        <w:rPr>
-          <w:rFonts w:hint="eastAsia"/>
-          <w:sz w:val="24"/>
-          <w:szCs w:val="24"/>
-        </w:rPr>
-        <w:t>资源类型注解</w:t>
-      </w:r>
-    </w:p>
-    <w:p>
-      <w:pPr>
-        <w:pStyle w:val="a3"/>
-        <w:ind w:left="360" w:firstLineChars="0" w:firstLine="0"/>
-        <w:rPr>
-          <w:sz w:val="24"/>
-          <w:szCs w:val="24"/>
-        </w:rPr>
-      </w:pPr>
-      <w:r>
-        <w:rPr>
-          <w:rFonts w:hint="eastAsia"/>
-          <w:sz w:val="24"/>
-          <w:szCs w:val="24"/>
-        </w:rPr>
-        <w:t>主要用于标记方法的参数必须要是指定的资源类型，如果不是，</w:t>
-      </w:r>
-      <w:r>
-        <w:rPr>
-          <w:sz w:val="24"/>
-          <w:szCs w:val="24"/>
-        </w:rPr>
-        <w:t>IDE就会报错；因为资源文件都是静态的，所以在编写代码时IDE就知道传值是否错误，可以避免传的资源id错误导致运行时异常。资源类型注解包括@AnimatorRes、@AnimRes、@AnyRes、@ArrayRes、@BoolRes、@ColorRes、@DimenRes、@DrawableRes、@FractionRes、@IdRes、@IntgerRes、@InterpolatorRes、@LayoutRes、@MenuRes、@PluralsRes、@RawRes、@StringRes、@StyleableRes、@StyleRes、@TransitionRes、@XmlRes。</w:t>
-      </w:r>
-    </w:p>
-    <w:p>
-      <w:pPr>
-        <w:pStyle w:val="a3"/>
-        <w:numPr>
-          <w:ilvl w:val="0"/>
-          <w:numId w:val="5"/>
-        </w:numPr>
-        <w:ind w:firstLineChars="0"/>
-        <w:rPr>
-          <w:sz w:val="24"/>
-          <w:szCs w:val="24"/>
-        </w:rPr>
-      </w:pPr>
-      <w:r>
-        <w:rPr>
-          <w:rFonts w:hint="eastAsia"/>
-          <w:sz w:val="24"/>
-          <w:szCs w:val="24"/>
-        </w:rPr>
-        <w:t>类型定义注解</w:t>
-      </w:r>
-    </w:p>
-    <w:p>
-      <w:pPr>
-        <w:pStyle w:val="a3"/>
-        <w:ind w:left="360" w:firstLineChars="0" w:firstLine="0"/>
-        <w:rPr>
-          <w:sz w:val="24"/>
-          <w:szCs w:val="24"/>
-        </w:rPr>
-      </w:pPr>
-      <w:r>
-        <w:rPr>
-          <w:rFonts w:hint="eastAsia"/>
-          <w:sz w:val="24"/>
-          <w:szCs w:val="24"/>
-        </w:rPr>
-        <w:t>这类注解用于检查“魔幻数”，很多时候，我们使用整型常量代替枚举类型（性能考虑），例如我们有一个</w:t>
-      </w:r>
-      <w:r>
-        <w:rPr>
-          <w:sz w:val="24"/>
-          <w:szCs w:val="24"/>
-        </w:rPr>
-        <w:t>IceCreamFlavourManager类，它具有三种模式的操作：VANILLA，CHOCOLATE和STRAWBERRY。我们可以定义一个名为@Flavour的新注解，并使用@IntDef指定它可以接受的值类型：</w:t>
-      </w:r>
-    </w:p>
-    <w:p>
-      <w:pPr>
         <w:jc w:val="center"/>
         <w:rPr>
-          <w:rFonts w:hint="eastAsia"/>
           <w:sz w:val="24"/>
           <w:szCs w:val="24"/>
         </w:rPr>
@@ -3412,12 +2665,11 @@
         <w:rPr>
           <w:noProof/>
         </w:rPr>
-        <w:lastRenderedPageBreak/>
         <w:drawing>
-          <wp:inline distT="0" distB="0" distL="0" distR="0" wp14:anchorId="70D0EA0C" wp14:editId="05F95A11">
-            <wp:extent cx="3829050" cy="3657600"/>
+          <wp:inline distT="0" distB="0" distL="0" distR="0" wp14:anchorId="335B21E3" wp14:editId="2725A638">
+            <wp:extent cx="5086350" cy="1352550"/>
             <wp:effectExtent l="0" t="0" r="0" b="0"/>
-            <wp:docPr id="3" name="图片 3"/>
+            <wp:docPr id="22" name="图片 22"/>
             <wp:cNvGraphicFramePr>
               <a:graphicFrameLocks xmlns:a="http://schemas.openxmlformats.org/drawingml/2006/main" noChangeAspect="1"/>
             </wp:cNvGraphicFramePr>
@@ -3437,7 +2689,7 @@
                   <pic:spPr>
                     <a:xfrm>
                       <a:off x="0" y="0"/>
-                      <a:ext cx="3829050" cy="3657600"/>
+                      <a:ext cx="5086350" cy="1352550"/>
                     </a:xfrm>
                     <a:prstGeom prst="rect">
                       <a:avLst/>
@@ -3452,211 +2704,253 @@
     </w:p>
     <w:p>
       <w:pPr>
-        <w:pStyle w:val="a3"/>
-        <w:numPr>
-          <w:ilvl w:val="0"/>
-          <w:numId w:val="5"/>
-        </w:numPr>
-        <w:ind w:firstLineChars="0"/>
-        <w:rPr>
-          <w:sz w:val="24"/>
-          <w:szCs w:val="24"/>
-        </w:rPr>
-      </w:pPr>
-      <w:r>
-        <w:rPr>
-          <w:rFonts w:hint="eastAsia"/>
-          <w:sz w:val="24"/>
-          <w:szCs w:val="24"/>
-        </w:rPr>
-        <w:t>线程注解</w:t>
-      </w:r>
-    </w:p>
-    <w:p>
-      <w:pPr>
-        <w:pStyle w:val="a3"/>
-        <w:ind w:left="360" w:firstLineChars="0" w:firstLine="0"/>
-        <w:rPr>
-          <w:rFonts w:hint="eastAsia"/>
-          <w:sz w:val="24"/>
-          <w:szCs w:val="24"/>
-        </w:rPr>
-      </w:pPr>
-      <w:r>
-        <w:rPr>
-          <w:rFonts w:hint="eastAsia"/>
-          <w:sz w:val="24"/>
-          <w:szCs w:val="24"/>
-        </w:rPr>
-        <w:t>用于标记指定的方法、类（如果一个类中的所有方法都有相同的线程需求，就可以对这个类进行注解，比如</w:t>
-      </w:r>
-      <w:r>
-        <w:rPr>
-          <w:sz w:val="24"/>
-          <w:szCs w:val="24"/>
-        </w:rPr>
-        <w:t>View.java就被@UIThread所标记）只能在指定的线程类中被调用，包括：@UiThread、@MainThread、@WorkerThread、@BinderThread</w:t>
-      </w:r>
-      <w:r>
-        <w:rPr>
-          <w:rFonts w:hint="eastAsia"/>
-          <w:sz w:val="24"/>
-          <w:szCs w:val="24"/>
-        </w:rPr>
-        <w:t>。</w:t>
-      </w:r>
-    </w:p>
-    <w:p>
-      <w:pPr>
-        <w:pStyle w:val="a3"/>
-        <w:numPr>
-          <w:ilvl w:val="0"/>
-          <w:numId w:val="5"/>
-        </w:numPr>
-        <w:ind w:firstLineChars="0"/>
-        <w:rPr>
-          <w:sz w:val="24"/>
-          <w:szCs w:val="24"/>
-        </w:rPr>
-      </w:pPr>
-      <w:r>
-        <w:rPr>
-          <w:rFonts w:hint="eastAsia"/>
-          <w:sz w:val="24"/>
-          <w:szCs w:val="24"/>
-        </w:rPr>
-        <w:t>GRB颜色值注解</w:t>
-      </w:r>
-    </w:p>
-    <w:p>
-      <w:pPr>
-        <w:pStyle w:val="a3"/>
-        <w:ind w:left="360" w:firstLineChars="0" w:firstLine="0"/>
-        <w:rPr>
-          <w:sz w:val="24"/>
-          <w:szCs w:val="24"/>
-        </w:rPr>
-      </w:pPr>
-      <w:r>
-        <w:rPr>
-          <w:rFonts w:hint="eastAsia"/>
-          <w:sz w:val="24"/>
-          <w:szCs w:val="24"/>
-        </w:rPr>
-        <w:t>用于标记传递的颜色值必须是整型值，并且不能是</w:t>
-      </w:r>
-      <w:r>
-        <w:rPr>
-          <w:sz w:val="24"/>
-          <w:szCs w:val="24"/>
-        </w:rPr>
-        <w:t>color资源ID；当你的API期望一个颜色资源的时候，可以用</w:t>
-      </w:r>
-      <w:r>
-        <w:rPr>
-          <w:b/>
-          <w:sz w:val="24"/>
-          <w:szCs w:val="24"/>
-        </w:rPr>
-        <w:t>@ColorRes</w:t>
-      </w:r>
-      <w:r>
-        <w:rPr>
-          <w:sz w:val="24"/>
-          <w:szCs w:val="24"/>
-        </w:rPr>
-        <w:t>标注，但是当你有一个相反的使用场景时，这种用法就不可用了，因为你并不是期望一个颜色资源id，而是一个真实的RGB或者ARGB的颜色值。在这种情况下，你可以使用</w:t>
-      </w:r>
-      <w:r>
-        <w:rPr>
-          <w:b/>
-          <w:sz w:val="24"/>
-          <w:szCs w:val="24"/>
-        </w:rPr>
-        <w:t>@ColorInt</w:t>
-      </w:r>
-      <w:r>
-        <w:rPr>
-          <w:sz w:val="24"/>
-          <w:szCs w:val="24"/>
-        </w:rPr>
-        <w:t>注解，表示你期望的是一个代表颜色的整数值：</w:t>
-      </w:r>
-    </w:p>
-    <w:p>
-      <w:pPr>
-        <w:pStyle w:val="a3"/>
-        <w:numPr>
-          <w:ilvl w:val="0"/>
-          <w:numId w:val="5"/>
-        </w:numPr>
-        <w:ind w:firstLineChars="0"/>
-        <w:rPr>
-          <w:sz w:val="24"/>
-          <w:szCs w:val="24"/>
-        </w:rPr>
-      </w:pPr>
-      <w:r>
-        <w:rPr>
-          <w:rFonts w:hint="eastAsia"/>
-          <w:sz w:val="24"/>
-          <w:szCs w:val="24"/>
-        </w:rPr>
-        <w:t>值约束注解</w:t>
-      </w:r>
-    </w:p>
-    <w:p>
-      <w:pPr>
-        <w:pStyle w:val="a3"/>
-        <w:ind w:left="360" w:firstLineChars="0" w:firstLine="0"/>
-        <w:rPr>
-          <w:sz w:val="24"/>
-          <w:szCs w:val="24"/>
-        </w:rPr>
-      </w:pPr>
-      <w:r>
-        <w:rPr>
-          <w:rFonts w:hint="eastAsia"/>
-          <w:sz w:val="24"/>
-          <w:szCs w:val="24"/>
-        </w:rPr>
-        <w:t>用于标记参数必须是指定类型的值，并且值的范围必须在约束的范围内，包</w:t>
-      </w:r>
-      <w:r>
-        <w:rPr>
-          <w:rFonts w:hint="eastAsia"/>
-          <w:sz w:val="24"/>
-          <w:szCs w:val="24"/>
+        <w:rPr>
+          <w:sz w:val="24"/>
+          <w:szCs w:val="24"/>
+        </w:rPr>
+      </w:pPr>
+      <w:r>
+        <w:rPr>
+          <w:rFonts w:hint="eastAsia"/>
+          <w:sz w:val="24"/>
+          <w:szCs w:val="24"/>
+        </w:rPr>
+        <w:t>其内部有一个String数组，主要接收值如下：</w:t>
+      </w:r>
+    </w:p>
+    <w:p>
+      <w:pPr>
+        <w:ind w:firstLine="420"/>
+        <w:rPr>
+          <w:sz w:val="24"/>
+          <w:szCs w:val="24"/>
+        </w:rPr>
+      </w:pPr>
+      <w:r>
+        <w:rPr>
+          <w:b/>
+          <w:sz w:val="24"/>
+          <w:szCs w:val="24"/>
+        </w:rPr>
+        <w:t>deprecation</w:t>
+      </w:r>
+      <w:r>
+        <w:rPr>
+          <w:sz w:val="24"/>
+          <w:szCs w:val="24"/>
+        </w:rPr>
+        <w:t>：使用了不赞成使用的类或方法时的警告；</w:t>
+      </w:r>
+    </w:p>
+    <w:p>
+      <w:pPr>
+        <w:ind w:firstLine="420"/>
+        <w:rPr>
+          <w:sz w:val="24"/>
+          <w:szCs w:val="24"/>
+        </w:rPr>
+      </w:pPr>
+      <w:r>
+        <w:rPr>
+          <w:b/>
+          <w:sz w:val="24"/>
+          <w:szCs w:val="24"/>
+        </w:rPr>
+        <w:t>unchecked</w:t>
+      </w:r>
+      <w:r>
+        <w:rPr>
+          <w:sz w:val="24"/>
+          <w:szCs w:val="24"/>
+        </w:rPr>
+        <w:t xml:space="preserve">：执行了未检查的转换时的警告，例如当使用集合时没有用泛型 (Generics) 来指定集合保存的类型; </w:t>
+      </w:r>
+    </w:p>
+    <w:p>
+      <w:pPr>
+        <w:ind w:firstLine="420"/>
+        <w:rPr>
+          <w:sz w:val="24"/>
+          <w:szCs w:val="24"/>
+        </w:rPr>
+      </w:pPr>
+      <w:r>
+        <w:rPr>
+          <w:b/>
+          <w:sz w:val="24"/>
+          <w:szCs w:val="24"/>
+        </w:rPr>
+        <w:t>fallthrough</w:t>
+      </w:r>
+      <w:r>
+        <w:rPr>
+          <w:sz w:val="24"/>
+          <w:szCs w:val="24"/>
+        </w:rPr>
+        <w:t>：当 Switch 程序块直接通往下一种情况而没有 Break 时的警告;</w:t>
+      </w:r>
+    </w:p>
+    <w:p>
+      <w:pPr>
+        <w:ind w:firstLine="420"/>
+        <w:rPr>
+          <w:sz w:val="24"/>
+          <w:szCs w:val="24"/>
+        </w:rPr>
+      </w:pPr>
+      <w:r>
+        <w:rPr>
+          <w:b/>
+          <w:sz w:val="24"/>
+          <w:szCs w:val="24"/>
+        </w:rPr>
+        <w:t>path</w:t>
+      </w:r>
+      <w:r>
+        <w:rPr>
+          <w:sz w:val="24"/>
+          <w:szCs w:val="24"/>
+        </w:rPr>
+        <w:t xml:space="preserve">：在类路径、源文件路径等中有不存在的路径时的警告; </w:t>
+      </w:r>
+    </w:p>
+    <w:p>
+      <w:pPr>
+        <w:ind w:firstLine="420"/>
+        <w:rPr>
+          <w:sz w:val="24"/>
+          <w:szCs w:val="24"/>
+        </w:rPr>
+      </w:pPr>
+      <w:r>
+        <w:rPr>
+          <w:b/>
+          <w:sz w:val="24"/>
+          <w:szCs w:val="24"/>
+        </w:rPr>
+        <w:t>serial</w:t>
+      </w:r>
+      <w:r>
+        <w:rPr>
+          <w:sz w:val="24"/>
+          <w:szCs w:val="24"/>
+        </w:rPr>
+        <w:t xml:space="preserve">：当在可序列化的类上缺少 serialVersionUID 定义时的警告; </w:t>
+      </w:r>
+    </w:p>
+    <w:p>
+      <w:pPr>
+        <w:ind w:firstLine="420"/>
+        <w:rPr>
+          <w:sz w:val="24"/>
+          <w:szCs w:val="24"/>
+        </w:rPr>
+      </w:pPr>
+      <w:r>
+        <w:rPr>
+          <w:b/>
+          <w:sz w:val="24"/>
+          <w:szCs w:val="24"/>
+        </w:rPr>
+        <w:t>finally</w:t>
+      </w:r>
+      <w:r>
+        <w:rPr>
+          <w:sz w:val="24"/>
+          <w:szCs w:val="24"/>
+        </w:rPr>
+        <w:t xml:space="preserve">：任何 finally 子句不能正常完成时的警告; </w:t>
+      </w:r>
+    </w:p>
+    <w:p>
+      <w:pPr>
+        <w:ind w:firstLine="420"/>
+        <w:rPr>
+          <w:sz w:val="24"/>
+          <w:szCs w:val="24"/>
+        </w:rPr>
+      </w:pPr>
+      <w:r>
+        <w:rPr>
+          <w:b/>
+          <w:sz w:val="24"/>
+          <w:szCs w:val="24"/>
+        </w:rPr>
+        <w:t>all</w:t>
+      </w:r>
+      <w:r>
+        <w:rPr>
+          <w:sz w:val="24"/>
+          <w:szCs w:val="24"/>
+        </w:rPr>
+        <w:t>：关于以上所有情况的警告。</w:t>
+      </w:r>
+    </w:p>
+    <w:p>
+      <w:pPr>
+        <w:rPr>
+          <w:rFonts w:hint="eastAsia"/>
+          <w:sz w:val="24"/>
+          <w:szCs w:val="24"/>
+        </w:rPr>
+      </w:pPr>
+    </w:p>
+    <w:p>
+      <w:pPr>
+        <w:rPr>
+          <w:sz w:val="24"/>
+          <w:szCs w:val="24"/>
+        </w:rPr>
+      </w:pPr>
+      <w:r>
+        <w:rPr>
+          <w:sz w:val="24"/>
+          <w:szCs w:val="24"/>
+        </w:rPr>
+        <w:t>@TargetApi</w:t>
+      </w:r>
+    </w:p>
+    <w:p>
+      <w:pPr>
+        <w:rPr>
+          <w:sz w:val="24"/>
+          <w:szCs w:val="24"/>
+        </w:rPr>
+      </w:pPr>
+      <w:r>
+        <w:rPr>
+          <w:rFonts w:hint="eastAsia"/>
+          <w:sz w:val="24"/>
+          <w:szCs w:val="24"/>
+        </w:rPr>
+        <w:t>可以对接口、方法、构造方法标记，如果在应用中指定</w:t>
+      </w:r>
+      <w:r>
+        <w:rPr>
+          <w:sz w:val="24"/>
+          <w:szCs w:val="24"/>
+        </w:rPr>
+        <w:t>minSdkVersion为8，但有地方需要使用API 11中的方法，为了避免编译器报错，在调用API11中方法的接口、方法或者构造方法前面加上@Target(11)，这样该方法就可以使用&lt;=11的API接口了。虽然这样能够避免编译器报错，但在运行时需要注意，不能在API低于11的设备中使用该方法，否则会crash（可以获取程序运行设备的API版本来判断是否调用该方法）</w:t>
+      </w:r>
+    </w:p>
+    <w:p>
+      <w:pPr>
+        <w:jc w:val="center"/>
+        <w:rPr>
+          <w:sz w:val="24"/>
+          <w:szCs w:val="24"/>
+        </w:rPr>
+      </w:pPr>
+      <w:r>
+        <w:rPr>
+          <w:noProof/>
         </w:rPr>
         <w:lastRenderedPageBreak/>
-        <w:t>括</w:t>
-      </w:r>
-      <w:r>
-        <w:rPr>
-          <w:sz w:val="24"/>
-          <w:szCs w:val="24"/>
-        </w:rPr>
-        <w:t>@Size、@IntRange、@FloatRange。</w:t>
-      </w:r>
-    </w:p>
-    <w:p>
-      <w:pPr>
-        <w:jc w:val="center"/>
-        <w:rPr>
-          <w:rFonts w:hint="eastAsia"/>
-          <w:sz w:val="24"/>
-          <w:szCs w:val="24"/>
-        </w:rPr>
-      </w:pPr>
-      <w:r>
-        <w:rPr>
-          <w:noProof/>
-        </w:rPr>
         <w:drawing>
-          <wp:inline distT="0" distB="0" distL="0" distR="0" wp14:anchorId="7048A2CE" wp14:editId="2354DCB4">
-            <wp:extent cx="4657725" cy="619125"/>
-            <wp:effectExtent l="0" t="0" r="9525" b="9525"/>
-            <wp:docPr id="4" name="图片 4"/>
+          <wp:inline distT="0" distB="0" distL="0" distR="0" wp14:anchorId="6CC51CF5" wp14:editId="3630E91A">
+            <wp:extent cx="3619500" cy="1571625"/>
+            <wp:effectExtent l="0" t="0" r="0" b="9525"/>
+            <wp:docPr id="23" name="图片 23"/>
             <wp:cNvGraphicFramePr>
               <a:graphicFrameLocks xmlns:a="http://schemas.openxmlformats.org/drawingml/2006/main" noChangeAspect="1"/>
             </wp:cNvGraphicFramePr>
@@ -3676,7 +2970,7 @@
                   <pic:spPr>
                     <a:xfrm>
                       <a:off x="0" y="0"/>
-                      <a:ext cx="4657725" cy="619125"/>
+                      <a:ext cx="3619500" cy="1571625"/>
                     </a:xfrm>
                     <a:prstGeom prst="rect">
                       <a:avLst/>
@@ -3691,57 +2985,48 @@
     </w:p>
     <w:p>
       <w:pPr>
-        <w:pStyle w:val="a3"/>
-        <w:numPr>
-          <w:ilvl w:val="0"/>
-          <w:numId w:val="5"/>
-        </w:numPr>
-        <w:ind w:firstLineChars="0"/>
-        <w:rPr>
-          <w:sz w:val="24"/>
-          <w:szCs w:val="24"/>
-        </w:rPr>
-      </w:pPr>
-      <w:r>
-        <w:rPr>
-          <w:rFonts w:hint="eastAsia"/>
-          <w:sz w:val="24"/>
-          <w:szCs w:val="24"/>
-        </w:rPr>
-        <w:t>权限注解</w:t>
-      </w:r>
-    </w:p>
-    <w:p>
-      <w:pPr>
-        <w:pStyle w:val="a3"/>
-        <w:ind w:left="360" w:firstLineChars="0" w:firstLine="0"/>
-        <w:rPr>
-          <w:sz w:val="24"/>
-          <w:szCs w:val="24"/>
-        </w:rPr>
-      </w:pPr>
-      <w:r>
-        <w:rPr>
-          <w:rFonts w:hint="eastAsia"/>
-          <w:sz w:val="24"/>
-          <w:szCs w:val="24"/>
-        </w:rPr>
-        <w:t>如果你的方法需要调用者有特定的权限，你可以使用</w:t>
-      </w:r>
-      <w:r>
-        <w:rPr>
-          <w:sz w:val="24"/>
-          <w:szCs w:val="24"/>
-        </w:rPr>
-        <w:t>@RequiresPermission注解</w:t>
-      </w:r>
-      <w:r>
-        <w:rPr>
-          <w:rFonts w:hint="eastAsia"/>
-          <w:sz w:val="24"/>
-          <w:szCs w:val="24"/>
-        </w:rPr>
-        <w:t>。</w:t>
+        <w:rPr>
+          <w:sz w:val="24"/>
+          <w:szCs w:val="24"/>
+        </w:rPr>
+      </w:pPr>
+    </w:p>
+    <w:p>
+      <w:pPr>
+        <w:rPr>
+          <w:sz w:val="24"/>
+          <w:szCs w:val="24"/>
+        </w:rPr>
+      </w:pPr>
+      <w:r>
+        <w:rPr>
+          <w:sz w:val="24"/>
+          <w:szCs w:val="24"/>
+        </w:rPr>
+        <w:t>@SuppressLint</w:t>
+      </w:r>
+    </w:p>
+    <w:p>
+      <w:pPr>
+        <w:rPr>
+          <w:sz w:val="24"/>
+          <w:szCs w:val="24"/>
+        </w:rPr>
+      </w:pPr>
+      <w:r>
+        <w:rPr>
+          <w:rFonts w:hint="eastAsia"/>
+          <w:sz w:val="24"/>
+          <w:szCs w:val="24"/>
+        </w:rPr>
+        <w:t>和</w:t>
+      </w:r>
+      <w:r>
+        <w:rPr>
+          <w:sz w:val="24"/>
+          <w:szCs w:val="24"/>
+        </w:rPr>
+        <w:t>@Target的功能差不多，但使用范围更广，主要用于避免在lint检查时报错</w:t>
       </w:r>
     </w:p>
     <w:p>
@@ -3757,10 +3042,10 @@
           <w:noProof/>
         </w:rPr>
         <w:drawing>
-          <wp:inline distT="0" distB="0" distL="0" distR="0" wp14:anchorId="443591D0" wp14:editId="1D37E181">
-            <wp:extent cx="4800600" cy="485775"/>
-            <wp:effectExtent l="0" t="0" r="0" b="9525"/>
-            <wp:docPr id="5" name="图片 5"/>
+          <wp:inline distT="0" distB="0" distL="0" distR="0" wp14:anchorId="53A56434" wp14:editId="1C54231C">
+            <wp:extent cx="5274310" cy="1660525"/>
+            <wp:effectExtent l="0" t="0" r="2540" b="0"/>
+            <wp:docPr id="24" name="图片 24"/>
             <wp:cNvGraphicFramePr>
               <a:graphicFrameLocks xmlns:a="http://schemas.openxmlformats.org/drawingml/2006/main" noChangeAspect="1"/>
             </wp:cNvGraphicFramePr>
@@ -3780,7 +3065,7 @@
                   <pic:spPr>
                     <a:xfrm>
                       <a:off x="0" y="0"/>
-                      <a:ext cx="4800600" cy="485775"/>
+                      <a:ext cx="5274310" cy="1660525"/>
                     </a:xfrm>
                     <a:prstGeom prst="rect">
                       <a:avLst/>
@@ -3795,34 +3080,97 @@
     </w:p>
     <w:p>
       <w:pPr>
-        <w:ind w:firstLine="360"/>
-        <w:rPr>
-          <w:sz w:val="24"/>
-          <w:szCs w:val="24"/>
-        </w:rPr>
-      </w:pPr>
-      <w:r>
-        <w:rPr>
-          <w:rFonts w:hint="eastAsia"/>
-          <w:sz w:val="24"/>
-          <w:szCs w:val="24"/>
-        </w:rPr>
-        <w:t>如果你至少需要权限集合中的一个，你可以使用</w:t>
-      </w:r>
-      <w:r>
-        <w:rPr>
-          <w:sz w:val="24"/>
-          <w:szCs w:val="24"/>
-        </w:rPr>
-        <w:t>anyOf属性</w:t>
-      </w:r>
-      <w:r>
-        <w:rPr>
-          <w:rFonts w:hint="eastAsia"/>
-          <w:sz w:val="24"/>
-          <w:szCs w:val="24"/>
-        </w:rPr>
-        <w:t>。</w:t>
+        <w:rPr>
+          <w:sz w:val="24"/>
+          <w:szCs w:val="24"/>
+        </w:rPr>
+      </w:pPr>
+    </w:p>
+    <w:p>
+      <w:pPr>
+        <w:rPr>
+          <w:b/>
+          <w:sz w:val="28"/>
+          <w:szCs w:val="28"/>
+        </w:rPr>
+      </w:pPr>
+      <w:r>
+        <w:rPr>
+          <w:rFonts w:hint="eastAsia"/>
+          <w:b/>
+          <w:sz w:val="28"/>
+          <w:szCs w:val="28"/>
+        </w:rPr>
+        <w:t>自定义注解</w:t>
+      </w:r>
+    </w:p>
+    <w:p>
+      <w:pPr>
+        <w:rPr>
+          <w:b/>
+          <w:sz w:val="24"/>
+          <w:szCs w:val="24"/>
+        </w:rPr>
+      </w:pPr>
+      <w:r>
+        <w:rPr>
+          <w:rFonts w:hint="eastAsia"/>
+          <w:b/>
+          <w:sz w:val="24"/>
+          <w:szCs w:val="24"/>
+        </w:rPr>
+        <w:t>特征</w:t>
+      </w:r>
+    </w:p>
+    <w:p>
+      <w:pPr>
+        <w:pStyle w:val="a3"/>
+        <w:numPr>
+          <w:ilvl w:val="0"/>
+          <w:numId w:val="7"/>
+        </w:numPr>
+        <w:ind w:firstLineChars="0"/>
+        <w:rPr>
+          <w:sz w:val="24"/>
+          <w:szCs w:val="24"/>
+        </w:rPr>
+      </w:pPr>
+      <w:r>
+        <w:rPr>
+          <w:rFonts w:hint="eastAsia"/>
+          <w:sz w:val="24"/>
+          <w:szCs w:val="24"/>
+        </w:rPr>
+        <w:t>注解类会被 @interface 标记</w:t>
+      </w:r>
+    </w:p>
+    <w:p>
+      <w:pPr>
+        <w:pStyle w:val="a3"/>
+        <w:numPr>
+          <w:ilvl w:val="0"/>
+          <w:numId w:val="7"/>
+        </w:numPr>
+        <w:ind w:firstLineChars="0"/>
+        <w:rPr>
+          <w:sz w:val="24"/>
+          <w:szCs w:val="24"/>
+        </w:rPr>
+      </w:pPr>
+      <w:r>
+        <w:rPr>
+          <w:rFonts w:hint="eastAsia"/>
+          <w:sz w:val="24"/>
+          <w:szCs w:val="24"/>
+        </w:rPr>
+        <w:t>注解类的顶部会被</w:t>
+      </w:r>
+      <w:r>
+        <w:rPr>
+          <w:sz w:val="24"/>
+          <w:szCs w:val="24"/>
+        </w:rPr>
+        <w:t>@Documented、@Retention、@Target、@Inherited这四个注解标记（@Documented、@Inherited可选，@Retention、@Target必须要有）</w:t>
       </w:r>
     </w:p>
     <w:p>
@@ -3838,10 +3186,10 @@
           <w:noProof/>
         </w:rPr>
         <w:drawing>
-          <wp:inline distT="0" distB="0" distL="0" distR="0" wp14:anchorId="36DE50D2" wp14:editId="22A39543">
-            <wp:extent cx="4438650" cy="866775"/>
+          <wp:inline distT="0" distB="0" distL="0" distR="0" wp14:anchorId="24B331FC" wp14:editId="09916538">
+            <wp:extent cx="2457450" cy="981075"/>
             <wp:effectExtent l="0" t="0" r="0" b="9525"/>
-            <wp:docPr id="6" name="图片 6"/>
+            <wp:docPr id="12" name="图片 12"/>
             <wp:cNvGraphicFramePr>
               <a:graphicFrameLocks xmlns:a="http://schemas.openxmlformats.org/drawingml/2006/main" noChangeAspect="1"/>
             </wp:cNvGraphicFramePr>
@@ -3861,7 +3209,7 @@
                   <pic:spPr>
                     <a:xfrm>
                       <a:off x="0" y="0"/>
-                      <a:ext cx="4438650" cy="866775"/>
+                      <a:ext cx="2457450" cy="981075"/>
                     </a:xfrm>
                     <a:prstGeom prst="rect">
                       <a:avLst/>
@@ -3881,39 +3229,135 @@
           <w:szCs w:val="24"/>
         </w:rPr>
       </w:pPr>
-      <w:r>
-        <w:rPr>
-          <w:sz w:val="24"/>
-          <w:szCs w:val="24"/>
-        </w:rPr>
-        <w:tab/>
-      </w:r>
-      <w:r>
-        <w:rPr>
-          <w:rFonts w:hint="eastAsia"/>
-          <w:sz w:val="24"/>
-          <w:szCs w:val="24"/>
-        </w:rPr>
-        <w:t>如果你同时需要多个权限，你可以用</w:t>
-      </w:r>
-      <w:r>
-        <w:rPr>
-          <w:sz w:val="24"/>
-          <w:szCs w:val="24"/>
-        </w:rPr>
-        <w:t>allOf属性</w:t>
-      </w:r>
-      <w:r>
-        <w:rPr>
-          <w:rFonts w:hint="eastAsia"/>
-          <w:sz w:val="24"/>
-          <w:szCs w:val="24"/>
-        </w:rPr>
-        <w:t>。</w:t>
-      </w:r>
-    </w:p>
-    <w:p>
-      <w:pPr>
+    </w:p>
+    <w:p>
+      <w:pPr>
+        <w:rPr>
+          <w:sz w:val="24"/>
+          <w:szCs w:val="24"/>
+        </w:rPr>
+      </w:pPr>
+      <w:r>
+        <w:rPr>
+          <w:rFonts w:hint="eastAsia"/>
+          <w:sz w:val="24"/>
+          <w:szCs w:val="24"/>
+        </w:rPr>
+        <w:lastRenderedPageBreak/>
+        <w:t>在定义注解时，不能继承其他的注解或接口。</w:t>
+      </w:r>
+      <w:r>
+        <w:rPr>
+          <w:sz w:val="24"/>
+          <w:szCs w:val="24"/>
+        </w:rPr>
+        <w:t>@interface用来声明一个注解，其中的每一个方法实际上是声明了一个</w:t>
+      </w:r>
+      <w:r>
+        <w:rPr>
+          <w:b/>
+          <w:sz w:val="24"/>
+          <w:szCs w:val="24"/>
+        </w:rPr>
+        <w:t>配置参数</w:t>
+      </w:r>
+      <w:r>
+        <w:rPr>
+          <w:sz w:val="24"/>
+          <w:szCs w:val="24"/>
+        </w:rPr>
+        <w:t>。方法的名称就是</w:t>
+      </w:r>
+      <w:r>
+        <w:rPr>
+          <w:b/>
+          <w:sz w:val="24"/>
+          <w:szCs w:val="24"/>
+        </w:rPr>
+        <w:t>参数的名称</w:t>
+      </w:r>
+      <w:r>
+        <w:rPr>
+          <w:sz w:val="24"/>
+          <w:szCs w:val="24"/>
+        </w:rPr>
+        <w:t>，返回值类型就是</w:t>
+      </w:r>
+      <w:r>
+        <w:rPr>
+          <w:b/>
+          <w:sz w:val="24"/>
+          <w:szCs w:val="24"/>
+        </w:rPr>
+        <w:t>参数的类型</w:t>
+      </w:r>
+      <w:r>
+        <w:rPr>
+          <w:sz w:val="24"/>
+          <w:szCs w:val="24"/>
+        </w:rPr>
+        <w:t>（返回值类型</w:t>
+      </w:r>
+      <w:r>
+        <w:rPr>
+          <w:b/>
+          <w:sz w:val="24"/>
+          <w:szCs w:val="24"/>
+        </w:rPr>
+        <w:t>只能是基本类型、Class、String、enum</w:t>
+      </w:r>
+      <w:r>
+        <w:rPr>
+          <w:sz w:val="24"/>
+          <w:szCs w:val="24"/>
+        </w:rPr>
+        <w:t>）。可以通过</w:t>
+      </w:r>
+      <w:r>
+        <w:rPr>
+          <w:b/>
+          <w:sz w:val="24"/>
+          <w:szCs w:val="24"/>
+        </w:rPr>
+        <w:t>default</w:t>
+      </w:r>
+      <w:r>
+        <w:rPr>
+          <w:sz w:val="24"/>
+          <w:szCs w:val="24"/>
+        </w:rPr>
+        <w:t>来声明参数的默认值。</w:t>
+      </w:r>
+    </w:p>
+    <w:p>
+      <w:pPr>
+        <w:rPr>
+          <w:sz w:val="24"/>
+          <w:szCs w:val="24"/>
+        </w:rPr>
+      </w:pPr>
+    </w:p>
+    <w:p>
+      <w:pPr>
+        <w:rPr>
+          <w:b/>
+          <w:sz w:val="24"/>
+          <w:szCs w:val="24"/>
+        </w:rPr>
+      </w:pPr>
+      <w:r>
+        <w:rPr>
+          <w:rFonts w:hint="eastAsia"/>
+          <w:b/>
+          <w:sz w:val="24"/>
+          <w:szCs w:val="24"/>
+        </w:rPr>
+        <w:t>格式</w:t>
+      </w:r>
+    </w:p>
+    <w:p>
+      <w:pPr>
+        <w:jc w:val="center"/>
         <w:rPr>
           <w:sz w:val="24"/>
           <w:szCs w:val="24"/>
@@ -3924,10 +3368,10 @@
           <w:noProof/>
         </w:rPr>
         <w:drawing>
-          <wp:inline distT="0" distB="0" distL="0" distR="0" wp14:anchorId="7197E0E0" wp14:editId="73886EB5">
-            <wp:extent cx="5274310" cy="648335"/>
-            <wp:effectExtent l="0" t="0" r="2540" b="0"/>
-            <wp:docPr id="7" name="图片 7"/>
+          <wp:inline distT="0" distB="0" distL="0" distR="0" wp14:anchorId="29E4D290" wp14:editId="4A6EA126">
+            <wp:extent cx="1981200" cy="838200"/>
+            <wp:effectExtent l="0" t="0" r="0" b="0"/>
+            <wp:docPr id="16" name="图片 16"/>
             <wp:cNvGraphicFramePr>
               <a:graphicFrameLocks xmlns:a="http://schemas.openxmlformats.org/drawingml/2006/main" noChangeAspect="1"/>
             </wp:cNvGraphicFramePr>
@@ -3947,7 +3391,7 @@
                   <pic:spPr>
                     <a:xfrm>
                       <a:off x="0" y="0"/>
-                      <a:ext cx="5274310" cy="648335"/>
+                      <a:ext cx="1981200" cy="838200"/>
                     </a:xfrm>
                     <a:prstGeom prst="rect">
                       <a:avLst/>
@@ -3962,27 +3406,226 @@
     </w:p>
     <w:p>
       <w:pPr>
-        <w:ind w:left="360"/>
-        <w:rPr>
-          <w:rFonts w:hint="eastAsia"/>
-          <w:sz w:val="24"/>
-          <w:szCs w:val="24"/>
-        </w:rPr>
-      </w:pPr>
-      <w:r>
-        <w:rPr>
-          <w:rFonts w:hint="eastAsia"/>
-          <w:sz w:val="24"/>
-          <w:szCs w:val="24"/>
-        </w:rPr>
-        <w:t>对于</w:t>
-      </w:r>
-      <w:r>
-        <w:rPr>
-          <w:sz w:val="24"/>
-          <w:szCs w:val="24"/>
-        </w:rPr>
-        <w:t>intents的权限，可以直接在定义的intent常量字符串字段上标注权限需求(他们通常都已经被@SdkConstant注解标注过了)</w:t>
+        <w:rPr>
+          <w:sz w:val="24"/>
+          <w:szCs w:val="24"/>
+        </w:rPr>
+      </w:pPr>
+    </w:p>
+    <w:p>
+      <w:pPr>
+        <w:rPr>
+          <w:sz w:val="24"/>
+          <w:szCs w:val="24"/>
+        </w:rPr>
+      </w:pPr>
+      <w:r>
+        <w:rPr>
+          <w:rFonts w:hint="eastAsia"/>
+          <w:sz w:val="24"/>
+          <w:szCs w:val="24"/>
+        </w:rPr>
+        <w:t>注解参数可支持的</w:t>
+      </w:r>
+      <w:r>
+        <w:rPr>
+          <w:rFonts w:hint="eastAsia"/>
+          <w:b/>
+          <w:sz w:val="24"/>
+          <w:szCs w:val="24"/>
+        </w:rPr>
+        <w:t>数据类型</w:t>
+      </w:r>
+    </w:p>
+    <w:p>
+      <w:pPr>
+        <w:ind w:firstLine="420"/>
+        <w:rPr>
+          <w:sz w:val="24"/>
+          <w:szCs w:val="24"/>
+        </w:rPr>
+      </w:pPr>
+      <w:r>
+        <w:rPr>
+          <w:sz w:val="24"/>
+          <w:szCs w:val="24"/>
+        </w:rPr>
+        <w:t>1、所有基本数据类型（int,float,boolean,byte,double,char,long,short)；</w:t>
+      </w:r>
+    </w:p>
+    <w:p>
+      <w:pPr>
+        <w:ind w:firstLine="420"/>
+        <w:rPr>
+          <w:sz w:val="24"/>
+          <w:szCs w:val="24"/>
+        </w:rPr>
+      </w:pPr>
+      <w:r>
+        <w:rPr>
+          <w:sz w:val="24"/>
+          <w:szCs w:val="24"/>
+        </w:rPr>
+        <w:t>2、String类型；</w:t>
+      </w:r>
+    </w:p>
+    <w:p>
+      <w:pPr>
+        <w:ind w:firstLine="420"/>
+        <w:rPr>
+          <w:sz w:val="24"/>
+          <w:szCs w:val="24"/>
+        </w:rPr>
+      </w:pPr>
+      <w:r>
+        <w:rPr>
+          <w:sz w:val="24"/>
+          <w:szCs w:val="24"/>
+        </w:rPr>
+        <w:t>3、Class类型；</w:t>
+      </w:r>
+    </w:p>
+    <w:p>
+      <w:pPr>
+        <w:ind w:firstLine="420"/>
+        <w:rPr>
+          <w:sz w:val="24"/>
+          <w:szCs w:val="24"/>
+        </w:rPr>
+      </w:pPr>
+      <w:r>
+        <w:rPr>
+          <w:sz w:val="24"/>
+          <w:szCs w:val="24"/>
+        </w:rPr>
+        <w:t>4、enum类型；</w:t>
+      </w:r>
+    </w:p>
+    <w:p>
+      <w:pPr>
+        <w:ind w:firstLine="420"/>
+        <w:rPr>
+          <w:sz w:val="24"/>
+          <w:szCs w:val="24"/>
+        </w:rPr>
+      </w:pPr>
+      <w:r>
+        <w:rPr>
+          <w:sz w:val="24"/>
+          <w:szCs w:val="24"/>
+        </w:rPr>
+        <w:t>5、Annotation类型；</w:t>
+      </w:r>
+    </w:p>
+    <w:p>
+      <w:pPr>
+        <w:ind w:firstLine="420"/>
+        <w:rPr>
+          <w:sz w:val="24"/>
+          <w:szCs w:val="24"/>
+        </w:rPr>
+      </w:pPr>
+      <w:r>
+        <w:rPr>
+          <w:sz w:val="24"/>
+          <w:szCs w:val="24"/>
+        </w:rPr>
+        <w:t>6、以上所有类型的数组。</w:t>
+      </w:r>
+    </w:p>
+    <w:p>
+      <w:pPr>
+        <w:rPr>
+          <w:sz w:val="24"/>
+          <w:szCs w:val="24"/>
+        </w:rPr>
+      </w:pPr>
+    </w:p>
+    <w:p>
+      <w:pPr>
+        <w:rPr>
+          <w:b/>
+          <w:sz w:val="24"/>
+          <w:szCs w:val="24"/>
+        </w:rPr>
+      </w:pPr>
+      <w:r>
+        <w:rPr>
+          <w:rFonts w:hint="eastAsia"/>
+          <w:b/>
+          <w:sz w:val="24"/>
+          <w:szCs w:val="24"/>
+        </w:rPr>
+        <w:t>访问权修饰符</w:t>
+      </w:r>
+    </w:p>
+    <w:p>
+      <w:pPr>
+        <w:rPr>
+          <w:sz w:val="24"/>
+          <w:szCs w:val="24"/>
+        </w:rPr>
+      </w:pPr>
+      <w:r>
+        <w:rPr>
+          <w:sz w:val="24"/>
+          <w:szCs w:val="24"/>
+        </w:rPr>
+        <w:tab/>
+      </w:r>
+      <w:r>
+        <w:rPr>
+          <w:rFonts w:hint="eastAsia"/>
+          <w:sz w:val="24"/>
+          <w:szCs w:val="24"/>
+        </w:rPr>
+        <w:t>只能用public 或者默认这两个访问权修饰。</w:t>
+      </w:r>
+    </w:p>
+    <w:p>
+      <w:pPr>
+        <w:rPr>
+          <w:sz w:val="24"/>
+          <w:szCs w:val="24"/>
+        </w:rPr>
+      </w:pPr>
+      <w:r>
+        <w:rPr>
+          <w:rFonts w:hint="eastAsia"/>
+          <w:b/>
+          <w:sz w:val="24"/>
+          <w:szCs w:val="24"/>
+        </w:rPr>
+        <w:t>注意</w:t>
+      </w:r>
+    </w:p>
+    <w:p>
+      <w:pPr>
+        <w:pStyle w:val="a3"/>
+        <w:numPr>
+          <w:ilvl w:val="0"/>
+          <w:numId w:val="15"/>
+        </w:numPr>
+        <w:ind w:firstLineChars="0"/>
+        <w:rPr>
+          <w:sz w:val="24"/>
+          <w:szCs w:val="24"/>
+        </w:rPr>
+      </w:pPr>
+      <w:r>
+        <w:rPr>
+          <w:rFonts w:hint="eastAsia"/>
+          <w:sz w:val="24"/>
+          <w:szCs w:val="24"/>
+        </w:rPr>
+        <w:t>如果注解类中只有一个成员，最好把方法名设置为</w:t>
+      </w:r>
+      <w:r>
+        <w:rPr>
+          <w:sz w:val="24"/>
+          <w:szCs w:val="24"/>
+        </w:rPr>
+        <w:t>"value"，比如</w:t>
       </w:r>
     </w:p>
     <w:p>
@@ -3997,11 +3640,12 @@
         <w:rPr>
           <w:noProof/>
         </w:rPr>
+        <w:lastRenderedPageBreak/>
         <w:drawing>
-          <wp:inline distT="0" distB="0" distL="0" distR="0" wp14:anchorId="407CAC91" wp14:editId="4DF657FA">
-            <wp:extent cx="4914900" cy="752475"/>
+          <wp:inline distT="0" distB="0" distL="0" distR="0" wp14:anchorId="1129098C" wp14:editId="6E5FF20F">
+            <wp:extent cx="2571750" cy="1190625"/>
             <wp:effectExtent l="0" t="0" r="0" b="9525"/>
-            <wp:docPr id="8" name="图片 8"/>
+            <wp:docPr id="17" name="图片 17"/>
             <wp:cNvGraphicFramePr>
               <a:graphicFrameLocks xmlns:a="http://schemas.openxmlformats.org/drawingml/2006/main" noChangeAspect="1"/>
             </wp:cNvGraphicFramePr>
@@ -4021,7 +3665,7 @@
                   <pic:spPr>
                     <a:xfrm>
                       <a:off x="0" y="0"/>
-                      <a:ext cx="4914900" cy="752475"/>
+                      <a:ext cx="2571750" cy="1190625"/>
                     </a:xfrm>
                     <a:prstGeom prst="rect">
                       <a:avLst/>
@@ -4036,33 +3680,737 @@
     </w:p>
     <w:p>
       <w:pPr>
-        <w:ind w:leftChars="100" w:left="210"/>
-        <w:rPr>
-          <w:sz w:val="24"/>
-          <w:szCs w:val="24"/>
-        </w:rPr>
-      </w:pPr>
-      <w:r>
-        <w:rPr>
-          <w:rFonts w:hint="eastAsia"/>
-          <w:sz w:val="24"/>
-          <w:szCs w:val="24"/>
-        </w:rPr>
-        <w:t>对于</w:t>
-      </w:r>
-      <w:r>
-        <w:rPr>
-          <w:sz w:val="24"/>
-          <w:szCs w:val="24"/>
-        </w:rPr>
-        <w:t>content providers的权限，你可能需要单独的标注读和写的权限访问，所以可以用@Read或者@Write标注每一个权限需求</w:t>
+        <w:rPr>
+          <w:rFonts w:hint="eastAsia"/>
+          <w:sz w:val="24"/>
+          <w:szCs w:val="24"/>
+        </w:rPr>
+      </w:pPr>
+      <w:r>
+        <w:rPr>
+          <w:sz w:val="24"/>
+          <w:szCs w:val="24"/>
+        </w:rPr>
+        <w:tab/>
+      </w:r>
+      <w:r>
+        <w:rPr>
+          <w:sz w:val="24"/>
+          <w:szCs w:val="24"/>
+        </w:rPr>
+        <w:tab/>
+      </w:r>
+      <w:r>
+        <w:rPr>
+          <w:rFonts w:hint="eastAsia"/>
+          <w:sz w:val="24"/>
+          <w:szCs w:val="24"/>
+        </w:rPr>
+        <w:t>注解中定义了名为value的元素，并且在使用该注解时，如果该元素是唯一需要赋值的一个元素，那么此时无需使用key=value</w:t>
+      </w:r>
+      <w:r>
+        <w:rPr>
+          <w:sz w:val="24"/>
+          <w:szCs w:val="24"/>
+        </w:rPr>
+        <w:t xml:space="preserve"> </w:t>
+      </w:r>
+      <w:r>
+        <w:rPr>
+          <w:rFonts w:hint="eastAsia"/>
+          <w:sz w:val="24"/>
+          <w:szCs w:val="24"/>
+        </w:rPr>
+        <w:t xml:space="preserve">的语法，而只需在括号内给出value元素所需的值即可。这可以应用于任何合法类型的元素，但这限制了元素名必须为 </w:t>
+      </w:r>
+      <w:r>
+        <w:rPr>
+          <w:rFonts w:hint="eastAsia"/>
+          <w:b/>
+          <w:sz w:val="24"/>
+          <w:szCs w:val="24"/>
+        </w:rPr>
+        <w:t>value</w:t>
+      </w:r>
+      <w:r>
+        <w:rPr>
+          <w:rFonts w:hint="eastAsia"/>
+          <w:sz w:val="24"/>
+          <w:szCs w:val="24"/>
+        </w:rPr>
+        <w:t>。</w:t>
+      </w:r>
+    </w:p>
+    <w:p>
+      <w:pPr>
+        <w:pStyle w:val="a3"/>
+        <w:numPr>
+          <w:ilvl w:val="0"/>
+          <w:numId w:val="15"/>
+        </w:numPr>
+        <w:ind w:firstLineChars="0"/>
+        <w:rPr>
+          <w:sz w:val="24"/>
+          <w:szCs w:val="24"/>
+        </w:rPr>
+      </w:pPr>
+      <w:r>
+        <w:rPr>
+          <w:rFonts w:hint="eastAsia"/>
+          <w:sz w:val="24"/>
+          <w:szCs w:val="24"/>
+        </w:rPr>
+        <w:t>注解元素必须有确定的值，要么在定义注解的默认值中指定，要么在使用注解时指定，非基本类型的注解元素的值不可为</w:t>
+      </w:r>
+      <w:r>
+        <w:rPr>
+          <w:sz w:val="24"/>
+          <w:szCs w:val="24"/>
+        </w:rPr>
+        <w:t>null。因此, 使用空字符串或0作为默认值是一种常用的做法。</w:t>
+      </w:r>
+    </w:p>
+    <w:p>
+      <w:pPr>
+        <w:rPr>
+          <w:sz w:val="24"/>
+          <w:szCs w:val="24"/>
+        </w:rPr>
+      </w:pPr>
+    </w:p>
+    <w:p>
+      <w:pPr>
+        <w:rPr>
+          <w:b/>
+          <w:sz w:val="28"/>
+          <w:szCs w:val="28"/>
+        </w:rPr>
+      </w:pPr>
+      <w:r>
+        <w:rPr>
+          <w:rFonts w:hint="eastAsia"/>
+          <w:b/>
+          <w:sz w:val="28"/>
+          <w:szCs w:val="28"/>
+        </w:rPr>
+        <w:t>注解处理器类库</w:t>
+      </w:r>
+    </w:p>
+    <w:p>
+      <w:pPr>
+        <w:rPr>
+          <w:sz w:val="24"/>
+          <w:szCs w:val="24"/>
+        </w:rPr>
+      </w:pPr>
+      <w:r>
+        <w:rPr>
+          <w:sz w:val="24"/>
+          <w:szCs w:val="24"/>
+        </w:rPr>
+        <w:t>Java使用</w:t>
+      </w:r>
+      <w:r>
+        <w:rPr>
+          <w:b/>
+          <w:sz w:val="24"/>
+          <w:szCs w:val="24"/>
+        </w:rPr>
+        <w:t>Annotation</w:t>
+      </w:r>
+      <w:r>
+        <w:rPr>
+          <w:sz w:val="24"/>
+          <w:szCs w:val="24"/>
+        </w:rPr>
+        <w:t>接口来代表程序元素前面的</w:t>
+      </w:r>
+      <w:r>
+        <w:rPr>
+          <w:b/>
+          <w:sz w:val="24"/>
+          <w:szCs w:val="24"/>
+        </w:rPr>
+        <w:t>注解</w:t>
+      </w:r>
+      <w:r>
+        <w:rPr>
+          <w:sz w:val="24"/>
+          <w:szCs w:val="24"/>
+        </w:rPr>
+        <w:t>，该接口是所有Annotation类型的父接口。除此之外，Java在java.lang.reflect 包下新增了</w:t>
+      </w:r>
+      <w:r>
+        <w:rPr>
+          <w:b/>
+          <w:sz w:val="24"/>
+          <w:szCs w:val="24"/>
+        </w:rPr>
+        <w:t>AnnotatedElement</w:t>
+      </w:r>
+      <w:r>
+        <w:rPr>
+          <w:sz w:val="24"/>
+          <w:szCs w:val="24"/>
+        </w:rPr>
+        <w:t>接口，</w:t>
+      </w:r>
+      <w:r>
+        <w:rPr>
+          <w:rFonts w:hint="eastAsia"/>
+          <w:sz w:val="24"/>
+          <w:szCs w:val="24"/>
+        </w:rPr>
+        <w:t>主要用于表示目前正在VM中运行的程序中已使用注解的元素，通过该接口提供的方法可以利用反射技术来读取注解的信息，如反射包的Constructor类、Field类、Method类、Package类和Class类都实现了AnnotatedElement接口，接口含义如下</w:t>
+      </w:r>
+      <w:r>
+        <w:rPr>
+          <w:rFonts w:hint="eastAsia"/>
+          <w:sz w:val="24"/>
+          <w:szCs w:val="24"/>
+        </w:rPr>
+        <w:t>：</w:t>
+      </w:r>
+    </w:p>
+    <w:p>
+      <w:pPr>
+        <w:rPr>
+          <w:sz w:val="24"/>
+          <w:szCs w:val="24"/>
+        </w:rPr>
+      </w:pPr>
+      <w:r>
+        <w:rPr>
+          <w:sz w:val="24"/>
+          <w:szCs w:val="24"/>
+        </w:rPr>
+        <w:tab/>
+        <w:t>C</w:t>
+      </w:r>
+      <w:r>
+        <w:rPr>
+          <w:rFonts w:hint="eastAsia"/>
+          <w:sz w:val="24"/>
+          <w:szCs w:val="24"/>
+        </w:rPr>
+        <w:t>lass：类定义</w:t>
+      </w:r>
+    </w:p>
+    <w:p>
+      <w:pPr>
+        <w:rPr>
+          <w:sz w:val="24"/>
+          <w:szCs w:val="24"/>
+        </w:rPr>
+      </w:pPr>
+      <w:r>
+        <w:rPr>
+          <w:sz w:val="24"/>
+          <w:szCs w:val="24"/>
+        </w:rPr>
+        <w:tab/>
+        <w:t>Constructor</w:t>
+      </w:r>
+      <w:r>
+        <w:rPr>
+          <w:rFonts w:hint="eastAsia"/>
+          <w:sz w:val="24"/>
+          <w:szCs w:val="24"/>
+        </w:rPr>
+        <w:t>：</w:t>
+      </w:r>
+      <w:r>
+        <w:rPr>
+          <w:rFonts w:hint="eastAsia"/>
+          <w:sz w:val="24"/>
+          <w:szCs w:val="24"/>
+        </w:rPr>
+        <w:t>构造器定义</w:t>
+      </w:r>
+    </w:p>
+    <w:p>
+      <w:pPr>
+        <w:rPr>
+          <w:sz w:val="24"/>
+          <w:szCs w:val="24"/>
+        </w:rPr>
+      </w:pPr>
+      <w:r>
+        <w:rPr>
+          <w:sz w:val="24"/>
+          <w:szCs w:val="24"/>
+        </w:rPr>
+        <w:tab/>
+        <w:t>Field</w:t>
+      </w:r>
+      <w:r>
+        <w:rPr>
+          <w:rFonts w:hint="eastAsia"/>
+          <w:sz w:val="24"/>
+          <w:szCs w:val="24"/>
+        </w:rPr>
+        <w:t>：类的成员变量定义</w:t>
+      </w:r>
+    </w:p>
+    <w:p>
+      <w:pPr>
+        <w:rPr>
+          <w:sz w:val="24"/>
+          <w:szCs w:val="24"/>
+        </w:rPr>
+      </w:pPr>
+      <w:r>
+        <w:rPr>
+          <w:sz w:val="24"/>
+          <w:szCs w:val="24"/>
+        </w:rPr>
+        <w:tab/>
+        <w:t>Method</w:t>
+      </w:r>
+      <w:r>
+        <w:rPr>
+          <w:rFonts w:hint="eastAsia"/>
+          <w:sz w:val="24"/>
+          <w:szCs w:val="24"/>
+        </w:rPr>
+        <w:t>：类的方法定义</w:t>
+      </w:r>
+    </w:p>
+    <w:p>
+      <w:pPr>
+        <w:rPr>
+          <w:sz w:val="24"/>
+          <w:szCs w:val="24"/>
+        </w:rPr>
+      </w:pPr>
+      <w:r>
+        <w:rPr>
+          <w:sz w:val="24"/>
+          <w:szCs w:val="24"/>
+        </w:rPr>
+        <w:lastRenderedPageBreak/>
+        <w:tab/>
+        <w:t>Package</w:t>
+      </w:r>
+      <w:r>
+        <w:rPr>
+          <w:rFonts w:hint="eastAsia"/>
+          <w:sz w:val="24"/>
+          <w:szCs w:val="24"/>
+        </w:rPr>
+        <w:t>：类的包定义</w:t>
+      </w:r>
+    </w:p>
+    <w:p>
+      <w:pPr>
+        <w:rPr>
+          <w:sz w:val="24"/>
+          <w:szCs w:val="24"/>
+        </w:rPr>
+      </w:pPr>
+      <w:r>
+        <w:rPr>
+          <w:sz w:val="24"/>
+          <w:szCs w:val="24"/>
+        </w:rPr>
+        <w:t>java.lang.reflect 包所有提供的反射API扩充了读取运行时Annotation信息的能力。当一个Annotation类型被定义为运行时的Annotation后，该注解才能是运行时可见，当class文件被装载时被保存在class文件中的Annotation才会被虚拟机读取。</w:t>
+      </w:r>
+    </w:p>
+    <w:p>
+      <w:pPr>
+        <w:ind w:firstLine="420"/>
+        <w:rPr>
+          <w:sz w:val="24"/>
+          <w:szCs w:val="24"/>
+        </w:rPr>
+      </w:pPr>
+      <w:r>
+        <w:rPr>
+          <w:b/>
+          <w:sz w:val="24"/>
+          <w:szCs w:val="24"/>
+        </w:rPr>
+        <w:t>AnnotatedElement</w:t>
+      </w:r>
+      <w:r>
+        <w:rPr>
+          <w:b/>
+          <w:sz w:val="24"/>
+          <w:szCs w:val="24"/>
+        </w:rPr>
+        <w:t xml:space="preserve"> 接口是所有程序元素（Class、Method和Constructor）的父接口</w:t>
+      </w:r>
+      <w:r>
+        <w:rPr>
+          <w:sz w:val="24"/>
+          <w:szCs w:val="24"/>
+        </w:rPr>
+        <w:t>，所以程序通过反射获取了某个类的AnnotatedElement对象之后，程序就可以调用该对象的如下四个个方法来访问Annotation信息：</w:t>
+      </w:r>
+    </w:p>
+    <w:p>
+      <w:pPr>
+        <w:pStyle w:val="a3"/>
+        <w:numPr>
+          <w:ilvl w:val="0"/>
+          <w:numId w:val="18"/>
+        </w:numPr>
+        <w:ind w:firstLineChars="0"/>
+        <w:rPr>
+          <w:sz w:val="24"/>
+          <w:szCs w:val="24"/>
+        </w:rPr>
+      </w:pPr>
+      <w:r>
+        <w:rPr>
+          <w:sz w:val="24"/>
+          <w:szCs w:val="24"/>
+        </w:rPr>
+        <w:t>&lt;T extends Annotation&gt; T getAnnotation(Class&lt;T&gt; annotationClass)</w:t>
+      </w:r>
+    </w:p>
+    <w:p>
+      <w:pPr>
+        <w:pStyle w:val="a3"/>
+        <w:ind w:left="780" w:firstLineChars="0" w:firstLine="0"/>
+        <w:rPr>
+          <w:sz w:val="24"/>
+          <w:szCs w:val="24"/>
+        </w:rPr>
+      </w:pPr>
+      <w:r>
+        <w:rPr>
+          <w:rFonts w:hint="eastAsia"/>
+          <w:sz w:val="24"/>
+          <w:szCs w:val="24"/>
+        </w:rPr>
+        <w:t>返回该</w:t>
+      </w:r>
+      <w:r>
+        <w:rPr>
+          <w:rFonts w:hint="eastAsia"/>
+          <w:sz w:val="24"/>
+          <w:szCs w:val="24"/>
+        </w:rPr>
+        <w:t>程序元素上存在的、指定类型的注解，如果该类型注解不存在，则返回</w:t>
+      </w:r>
+      <w:r>
+        <w:rPr>
+          <w:sz w:val="24"/>
+          <w:szCs w:val="24"/>
+        </w:rPr>
+        <w:t>null</w:t>
+      </w:r>
+      <w:r>
+        <w:rPr>
+          <w:rFonts w:hint="eastAsia"/>
+          <w:sz w:val="24"/>
+          <w:szCs w:val="24"/>
+        </w:rPr>
+        <w:t>。</w:t>
+      </w:r>
+    </w:p>
+    <w:p>
+      <w:pPr>
+        <w:pStyle w:val="a3"/>
+        <w:numPr>
+          <w:ilvl w:val="0"/>
+          <w:numId w:val="18"/>
+        </w:numPr>
+        <w:ind w:firstLineChars="0"/>
+        <w:rPr>
+          <w:sz w:val="24"/>
+          <w:szCs w:val="24"/>
+        </w:rPr>
+      </w:pPr>
+      <w:r>
+        <w:rPr>
+          <w:sz w:val="24"/>
+          <w:szCs w:val="24"/>
+        </w:rPr>
+        <w:t>Annotation[] getAnnotations()</w:t>
+      </w:r>
+    </w:p>
+    <w:p>
+      <w:pPr>
+        <w:pStyle w:val="a3"/>
+        <w:ind w:left="780" w:firstLineChars="0" w:firstLine="0"/>
+        <w:rPr>
+          <w:rFonts w:hint="eastAsia"/>
+          <w:sz w:val="24"/>
+          <w:szCs w:val="24"/>
+        </w:rPr>
+      </w:pPr>
+      <w:r>
+        <w:rPr>
+          <w:rFonts w:hint="eastAsia"/>
+          <w:sz w:val="24"/>
+          <w:szCs w:val="24"/>
+        </w:rPr>
+        <w:t>返回该程序元素上存在的所有注解</w:t>
+      </w:r>
+      <w:r>
+        <w:rPr>
+          <w:rFonts w:hint="eastAsia"/>
+          <w:sz w:val="24"/>
+          <w:szCs w:val="24"/>
+        </w:rPr>
+        <w:t>。</w:t>
+      </w:r>
+      <w:r>
+        <w:rPr>
+          <w:rFonts w:hint="eastAsia"/>
+          <w:sz w:val="24"/>
+          <w:szCs w:val="24"/>
+        </w:rPr>
+        <w:t>可以获取到父类</w:t>
+      </w:r>
+      <w:r>
+        <w:rPr>
+          <w:rFonts w:hint="eastAsia"/>
+          <w:sz w:val="24"/>
+          <w:szCs w:val="24"/>
+        </w:rPr>
+        <w:t xml:space="preserve">使用了 </w:t>
+      </w:r>
+      <w:r>
+        <w:rPr>
+          <w:rFonts w:hint="eastAsia"/>
+          <w:b/>
+          <w:sz w:val="24"/>
+          <w:szCs w:val="24"/>
+        </w:rPr>
+        <w:t>@</w:t>
+      </w:r>
+      <w:r>
+        <w:rPr>
+          <w:b/>
+          <w:sz w:val="24"/>
+          <w:szCs w:val="24"/>
+        </w:rPr>
+        <w:t>In</w:t>
+      </w:r>
+      <w:r>
+        <w:rPr>
+          <w:rFonts w:hint="eastAsia"/>
+          <w:b/>
+          <w:sz w:val="24"/>
+          <w:szCs w:val="24"/>
+        </w:rPr>
+        <w:t>he</w:t>
+      </w:r>
+      <w:r>
+        <w:rPr>
+          <w:b/>
+          <w:sz w:val="24"/>
+          <w:szCs w:val="24"/>
+        </w:rPr>
+        <w:t>rited</w:t>
+      </w:r>
+      <w:r>
+        <w:rPr>
+          <w:rFonts w:hint="eastAsia"/>
+          <w:sz w:val="24"/>
+          <w:szCs w:val="24"/>
+        </w:rPr>
+        <w:t>的</w:t>
+      </w:r>
+      <w:r>
+        <w:rPr>
+          <w:rFonts w:hint="eastAsia"/>
+          <w:sz w:val="24"/>
+          <w:szCs w:val="24"/>
+        </w:rPr>
+        <w:t>注解。</w:t>
+      </w:r>
+    </w:p>
+    <w:p>
+      <w:pPr>
+        <w:pStyle w:val="a3"/>
+        <w:numPr>
+          <w:ilvl w:val="0"/>
+          <w:numId w:val="18"/>
+        </w:numPr>
+        <w:ind w:firstLineChars="0"/>
+        <w:rPr>
+          <w:sz w:val="24"/>
+          <w:szCs w:val="24"/>
+        </w:rPr>
+      </w:pPr>
+      <w:r>
+        <w:rPr>
+          <w:sz w:val="24"/>
+          <w:szCs w:val="24"/>
+        </w:rPr>
+        <w:t>boolean is AnnotationPresent(Class&lt;?extends Annotation&gt; annotationClass)</w:t>
+      </w:r>
+    </w:p>
+    <w:p>
+      <w:pPr>
+        <w:pStyle w:val="a3"/>
+        <w:ind w:left="780" w:firstLineChars="0" w:firstLine="0"/>
+        <w:rPr>
+          <w:sz w:val="24"/>
+          <w:szCs w:val="24"/>
+        </w:rPr>
+      </w:pPr>
+      <w:r>
+        <w:rPr>
+          <w:rFonts w:hint="eastAsia"/>
+          <w:sz w:val="24"/>
+          <w:szCs w:val="24"/>
+        </w:rPr>
+        <w:t>判断该程序元素上是否包含指定类型的注解，存在则返回</w:t>
+      </w:r>
+      <w:r>
+        <w:rPr>
+          <w:sz w:val="24"/>
+          <w:szCs w:val="24"/>
+        </w:rPr>
+        <w:t>true，否则返回false</w:t>
+      </w:r>
+      <w:r>
+        <w:rPr>
+          <w:rFonts w:hint="eastAsia"/>
+          <w:sz w:val="24"/>
+          <w:szCs w:val="24"/>
+        </w:rPr>
+        <w:t>。</w:t>
+      </w:r>
+    </w:p>
+    <w:p>
+      <w:pPr>
+        <w:pStyle w:val="a3"/>
+        <w:numPr>
+          <w:ilvl w:val="0"/>
+          <w:numId w:val="18"/>
+        </w:numPr>
+        <w:ind w:firstLineChars="0"/>
+        <w:rPr>
+          <w:sz w:val="24"/>
+          <w:szCs w:val="24"/>
+        </w:rPr>
+      </w:pPr>
+      <w:r>
+        <w:rPr>
+          <w:sz w:val="24"/>
+          <w:szCs w:val="24"/>
+        </w:rPr>
+        <w:t>Annotation[] getDeclaredAnnotations()</w:t>
+      </w:r>
+    </w:p>
+    <w:p>
+      <w:pPr>
+        <w:pStyle w:val="a3"/>
+        <w:ind w:left="780" w:firstLineChars="0" w:firstLine="0"/>
+        <w:rPr>
+          <w:sz w:val="24"/>
+          <w:szCs w:val="24"/>
+        </w:rPr>
+      </w:pPr>
+      <w:r>
+        <w:rPr>
+          <w:rFonts w:hint="eastAsia"/>
+          <w:sz w:val="24"/>
+          <w:szCs w:val="24"/>
+        </w:rPr>
+        <w:t>返回直接存在于此元素上的所有注解。</w:t>
+      </w:r>
+      <w:r>
+        <w:rPr>
+          <w:rFonts w:hint="eastAsia"/>
+          <w:sz w:val="24"/>
+          <w:szCs w:val="24"/>
+        </w:rPr>
+        <w:t>与此接口中的其他方法不同，该方法将忽略继承的注释。该方法的调用者可以随意修改返回的数组；这不会对其他调用者返回的数组产生任何影响。</w:t>
+      </w:r>
+    </w:p>
+    <w:p>
+      <w:pPr>
+        <w:pStyle w:val="a3"/>
+        <w:numPr>
+          <w:ilvl w:val="0"/>
+          <w:numId w:val="18"/>
+        </w:numPr>
+        <w:ind w:firstLineChars="0"/>
+        <w:rPr>
+          <w:rFonts w:hint="eastAsia"/>
+          <w:sz w:val="24"/>
+          <w:szCs w:val="24"/>
+        </w:rPr>
+      </w:pPr>
+      <w:r>
+        <w:rPr>
+          <w:rFonts w:hint="eastAsia"/>
+          <w:sz w:val="24"/>
+          <w:szCs w:val="24"/>
+        </w:rPr>
+        <w:lastRenderedPageBreak/>
+        <w:t>getD</w:t>
+      </w:r>
+      <w:r>
+        <w:rPr>
+          <w:sz w:val="24"/>
+          <w:szCs w:val="24"/>
+        </w:rPr>
+        <w:t xml:space="preserve">eclaredAnnotationsByType() </w:t>
+      </w:r>
+      <w:r>
+        <w:rPr>
+          <w:rFonts w:hint="eastAsia"/>
+          <w:sz w:val="24"/>
+          <w:szCs w:val="24"/>
+        </w:rPr>
+        <w:t xml:space="preserve">和 getAnnotationsByType() </w:t>
+      </w:r>
+    </w:p>
+    <w:p>
+      <w:pPr>
+        <w:pStyle w:val="a3"/>
+        <w:ind w:left="780" w:firstLine="480"/>
+        <w:rPr>
+          <w:sz w:val="24"/>
+          <w:szCs w:val="24"/>
+        </w:rPr>
+      </w:pPr>
+      <w:r>
+        <w:rPr>
+          <w:rFonts w:hint="eastAsia"/>
+          <w:sz w:val="24"/>
+          <w:szCs w:val="24"/>
+        </w:rPr>
+        <w:t>在指定</w:t>
+      </w:r>
+      <w:r>
+        <w:rPr>
+          <w:sz w:val="24"/>
+          <w:szCs w:val="24"/>
+        </w:rPr>
+        <w:t>@Repeatable的注解时，可以通过这两个方法获取到注解相关信息。但请注意，旧版API中的getDeclaredAnnotation()和 getAnnotation()是不对@Repeatable注解的处理的(除非该注解没有在同一个声明上重复出现)。注意getDeclaredAnnotationsByType方法获取到的注解不包括父类，其实当 getAnnotationsByType()方法调用时，其内部先执行了getDeclaredAnnotationsByType方法，只有当前类不存在指定注解时，getAnnotationsByType()才会继续从其父类寻找，但请注意如果@FilterPath和@FilterPaths没有使用了@Inherited的话，仍然无法获取。</w:t>
+      </w:r>
+    </w:p>
+    <w:p>
+      <w:pPr>
+        <w:ind w:firstLineChars="175" w:firstLine="420"/>
+        <w:rPr>
+          <w:rFonts w:hint="eastAsia"/>
+          <w:sz w:val="24"/>
+          <w:szCs w:val="24"/>
+        </w:rPr>
+      </w:pPr>
+      <w:r>
+        <w:rPr>
+          <w:rFonts w:hint="eastAsia"/>
+          <w:sz w:val="24"/>
+          <w:szCs w:val="24"/>
+        </w:rPr>
+        <w:t>使用</w:t>
       </w:r>
     </w:p>
     <w:p>
       <w:pPr>
         <w:jc w:val="center"/>
         <w:rPr>
-          <w:rFonts w:hint="eastAsia"/>
           <w:sz w:val="24"/>
           <w:szCs w:val="24"/>
         </w:rPr>
@@ -4072,10 +4420,10 @@
           <w:noProof/>
         </w:rPr>
         <w:drawing>
-          <wp:inline distT="0" distB="0" distL="0" distR="0" wp14:anchorId="6877909C" wp14:editId="7452B87B">
-            <wp:extent cx="5274310" cy="679450"/>
-            <wp:effectExtent l="0" t="0" r="2540" b="6350"/>
-            <wp:docPr id="9" name="图片 9"/>
+          <wp:inline distT="0" distB="0" distL="0" distR="0" wp14:anchorId="5820A669" wp14:editId="54D8BD6B">
+            <wp:extent cx="5274310" cy="2292985"/>
+            <wp:effectExtent l="0" t="0" r="2540" b="0"/>
+            <wp:docPr id="33" name="图片 33"/>
             <wp:cNvGraphicFramePr>
               <a:graphicFrameLocks xmlns:a="http://schemas.openxmlformats.org/drawingml/2006/main" noChangeAspect="1"/>
             </wp:cNvGraphicFramePr>
@@ -4095,7 +4443,7 @@
                   <pic:spPr>
                     <a:xfrm>
                       <a:off x="0" y="0"/>
-                      <a:ext cx="5274310" cy="679450"/>
+                      <a:ext cx="5274310" cy="2292985"/>
                     </a:xfrm>
                     <a:prstGeom prst="rect">
                       <a:avLst/>
@@ -4110,77 +4458,67 @@
     </w:p>
     <w:p>
       <w:pPr>
-        <w:pStyle w:val="a3"/>
-        <w:numPr>
-          <w:ilvl w:val="0"/>
-          <w:numId w:val="5"/>
-        </w:numPr>
-        <w:ind w:firstLineChars="0"/>
-        <w:rPr>
-          <w:sz w:val="24"/>
-          <w:szCs w:val="24"/>
-        </w:rPr>
-      </w:pPr>
-      <w:r>
-        <w:rPr>
-          <w:rFonts w:hint="eastAsia"/>
-          <w:sz w:val="24"/>
-          <w:szCs w:val="24"/>
+        <w:ind w:firstLineChars="175" w:firstLine="420"/>
+        <w:rPr>
+          <w:b/>
+          <w:sz w:val="24"/>
+          <w:szCs w:val="24"/>
+        </w:rPr>
+      </w:pPr>
+      <w:r>
+        <w:rPr>
+          <w:b/>
+          <w:sz w:val="24"/>
+          <w:szCs w:val="24"/>
+        </w:rPr>
+        <w:t>getA</w:t>
+      </w:r>
+      <w:r>
+        <w:rPr>
+          <w:rFonts w:hint="eastAsia"/>
+          <w:b/>
+          <w:sz w:val="24"/>
+          <w:szCs w:val="24"/>
+        </w:rPr>
+        <w:t>nn</w:t>
+      </w:r>
+      <w:r>
+        <w:rPr>
+          <w:b/>
+          <w:sz w:val="24"/>
+          <w:szCs w:val="24"/>
+        </w:rPr>
+        <w:t>otationsByType</w:t>
+      </w:r>
+      <w:r>
+        <w:rPr>
+          <w:rFonts w:hint="eastAsia"/>
+          <w:b/>
+          <w:sz w:val="24"/>
+          <w:szCs w:val="24"/>
+        </w:rPr>
+        <w:t>源码实现</w:t>
+      </w:r>
+    </w:p>
+    <w:p>
+      <w:pPr>
+        <w:jc w:val="center"/>
+        <w:rPr>
+          <w:rFonts w:hint="eastAsia"/>
+          <w:sz w:val="24"/>
+          <w:szCs w:val="24"/>
+        </w:rPr>
+      </w:pPr>
+      <w:r>
+        <w:rPr>
+          <w:noProof/>
         </w:rPr>
         <w:lastRenderedPageBreak/>
-        <w:t>复写方法注解</w:t>
-      </w:r>
-    </w:p>
-    <w:p>
-      <w:pPr>
-        <w:pStyle w:val="a3"/>
-        <w:ind w:left="360" w:firstLineChars="0" w:firstLine="0"/>
-        <w:rPr>
-          <w:sz w:val="24"/>
-          <w:szCs w:val="24"/>
-        </w:rPr>
-      </w:pPr>
-      <w:r>
-        <w:rPr>
-          <w:rFonts w:hint="eastAsia"/>
-          <w:sz w:val="24"/>
-          <w:szCs w:val="24"/>
-        </w:rPr>
-        <w:t>如果你的</w:t>
-      </w:r>
-      <w:r>
-        <w:rPr>
-          <w:sz w:val="24"/>
-          <w:szCs w:val="24"/>
-        </w:rPr>
-        <w:t>API允许使用者重写你的方法，但你又需要你自己的方法(父方法)在重写的时候也被调用，这时候你可以使用@CallSuper标注</w:t>
-      </w:r>
-      <w:r>
-        <w:rPr>
-          <w:rFonts w:hint="eastAsia"/>
-          <w:sz w:val="24"/>
-          <w:szCs w:val="24"/>
-        </w:rPr>
-        <w:t>。</w:t>
-      </w:r>
-    </w:p>
-    <w:p>
-      <w:pPr>
-        <w:jc w:val="center"/>
-        <w:rPr>
-          <w:sz w:val="24"/>
-          <w:szCs w:val="24"/>
-        </w:rPr>
-      </w:pPr>
-      <w:r>
-        <w:rPr>
-          <w:noProof/>
-        </w:rPr>
         <w:drawing>
-          <wp:inline distT="0" distB="0" distL="0" distR="0" wp14:anchorId="0025D6F4" wp14:editId="5B8DF427">
-            <wp:extent cx="4381500" cy="504825"/>
-            <wp:effectExtent l="0" t="0" r="0" b="9525"/>
-            <wp:docPr id="10" name="图片 10"/>
+          <wp:inline distT="0" distB="0" distL="0" distR="0" wp14:anchorId="4B4B9431" wp14:editId="377C9122">
+            <wp:extent cx="5274310" cy="2202815"/>
+            <wp:effectExtent l="0" t="0" r="2540" b="6985"/>
+            <wp:docPr id="32" name="图片 32"/>
             <wp:cNvGraphicFramePr>
               <a:graphicFrameLocks xmlns:a="http://schemas.openxmlformats.org/drawingml/2006/main" noChangeAspect="1"/>
             </wp:cNvGraphicFramePr>
@@ -4200,7 +4538,7 @@
                   <pic:spPr>
                     <a:xfrm>
                       <a:off x="0" y="0"/>
-                      <a:ext cx="4381500" cy="504825"/>
+                      <a:ext cx="5274310" cy="2202815"/>
                     </a:xfrm>
                     <a:prstGeom prst="rect">
                       <a:avLst/>
@@ -4215,28 +4553,27 @@
     </w:p>
     <w:p>
       <w:pPr>
-        <w:ind w:leftChars="100" w:left="210"/>
-        <w:rPr>
-          <w:rFonts w:hint="eastAsia"/>
-          <w:sz w:val="24"/>
-          <w:szCs w:val="24"/>
-        </w:rPr>
-      </w:pPr>
-      <w:r>
-        <w:rPr>
-          <w:rFonts w:hint="eastAsia"/>
-          <w:sz w:val="24"/>
-          <w:szCs w:val="24"/>
-        </w:rPr>
-        <w:t>用了这个后，当重写的方法没有调用父方法时，工具就会给予警告提示</w:t>
-      </w:r>
-      <w:r>
-        <w:rPr>
-          <w:rFonts w:hint="eastAsia"/>
-          <w:sz w:val="24"/>
-          <w:szCs w:val="24"/>
-        </w:rPr>
-        <w:t>。</w:t>
+        <w:rPr>
+          <w:sz w:val="24"/>
+          <w:szCs w:val="24"/>
+        </w:rPr>
+      </w:pPr>
+    </w:p>
+    <w:p>
+      <w:pPr>
+        <w:rPr>
+          <w:b/>
+          <w:sz w:val="28"/>
+          <w:szCs w:val="28"/>
+        </w:rPr>
+      </w:pPr>
+      <w:r>
+        <w:rPr>
+          <w:b/>
+          <w:sz w:val="28"/>
+          <w:szCs w:val="28"/>
+        </w:rPr>
+        <w:t>Android Annotation Support包中的注解介绍</w:t>
       </w:r>
     </w:p>
     <w:p>
@@ -4258,7 +4595,92 @@
           <w:sz w:val="24"/>
           <w:szCs w:val="24"/>
         </w:rPr>
-        <w:t>返回值注解</w:t>
+        <w:t>N</w:t>
+      </w:r>
+      <w:r>
+        <w:rPr>
+          <w:sz w:val="24"/>
+          <w:szCs w:val="24"/>
+        </w:rPr>
+        <w:t>ullness</w:t>
+      </w:r>
+      <w:r>
+        <w:rPr>
+          <w:rFonts w:hint="eastAsia"/>
+          <w:sz w:val="24"/>
+          <w:szCs w:val="24"/>
+        </w:rPr>
+        <w:t>注解</w:t>
+      </w:r>
+    </w:p>
+    <w:p>
+      <w:pPr>
+        <w:ind w:firstLine="360"/>
+        <w:rPr>
+          <w:sz w:val="24"/>
+          <w:szCs w:val="24"/>
+        </w:rPr>
+      </w:pPr>
+      <w:r>
+        <w:rPr>
+          <w:b/>
+          <w:sz w:val="24"/>
+          <w:szCs w:val="24"/>
+        </w:rPr>
+        <w:t>@Nullable</w:t>
+      </w:r>
+      <w:r>
+        <w:rPr>
+          <w:sz w:val="24"/>
+          <w:szCs w:val="24"/>
+        </w:rPr>
+        <w:t>:用于标记方法参数或者返回值可以为空；</w:t>
+      </w:r>
+    </w:p>
+    <w:p>
+      <w:pPr>
+        <w:ind w:firstLine="360"/>
+        <w:rPr>
+          <w:sz w:val="24"/>
+          <w:szCs w:val="24"/>
+        </w:rPr>
+      </w:pPr>
+      <w:r>
+        <w:rPr>
+          <w:b/>
+          <w:sz w:val="24"/>
+          <w:szCs w:val="24"/>
+        </w:rPr>
+        <w:t>@NonNull</w:t>
+      </w:r>
+      <w:r>
+        <w:rPr>
+          <w:sz w:val="24"/>
+          <w:szCs w:val="24"/>
+        </w:rPr>
+        <w:t>:用于标记方法参数或者返回值不能为空，如果为空编译器会报警告；</w:t>
+      </w:r>
+    </w:p>
+    <w:p>
+      <w:pPr>
+        <w:pStyle w:val="a3"/>
+        <w:numPr>
+          <w:ilvl w:val="0"/>
+          <w:numId w:val="5"/>
+        </w:numPr>
+        <w:ind w:firstLineChars="0"/>
+        <w:rPr>
+          <w:sz w:val="24"/>
+          <w:szCs w:val="24"/>
+        </w:rPr>
+      </w:pPr>
+      <w:r>
+        <w:rPr>
+          <w:rFonts w:hint="eastAsia"/>
+          <w:sz w:val="24"/>
+          <w:szCs w:val="24"/>
+        </w:rPr>
+        <w:t>资源类型注解</w:t>
       </w:r>
     </w:p>
     <w:p>
@@ -4276,14 +4698,36 @@
           <w:sz w:val="24"/>
           <w:szCs w:val="24"/>
         </w:rPr>
-        <w:t>如果你的方法有返回值，你期望调用者用这个值做些事情，那么你可以使用</w:t>
-      </w:r>
-      <w:r>
-        <w:rPr>
-          <w:sz w:val="24"/>
-          <w:szCs w:val="24"/>
-        </w:rPr>
-        <w:t>@CheckResult注解标注这个方法。</w:t>
+        <w:t>主要用于标记方法的参数必须要是指定的资源类型，如果不是，</w:t>
+      </w:r>
+      <w:r>
+        <w:rPr>
+          <w:sz w:val="24"/>
+          <w:szCs w:val="24"/>
+        </w:rPr>
+        <w:t>IDE就会报错；因为资源文件都是静态的，所以在编写代码时IDE就知道传值是否错误，可以避免传的资源id错误导致运行时异常。资源类型注解包括@AnimatorRes、@AnimRes、@AnyRes、@ArrayRes、@BoolRes、@ColorRes、@DimenRes、@DrawableRes、@FractionRes、@IdRes、@IntgerRes、@InterpolatorRes、@LayoutRes、@MenuRes、@PluralsRes、@RawRes、@StringRes、@StyleableRes、@StyleRes、@TransitionRes、@XmlRes。</w:t>
+      </w:r>
+    </w:p>
+    <w:p>
+      <w:pPr>
+        <w:pStyle w:val="a3"/>
+        <w:numPr>
+          <w:ilvl w:val="0"/>
+          <w:numId w:val="5"/>
+        </w:numPr>
+        <w:ind w:firstLineChars="0"/>
+        <w:rPr>
+          <w:sz w:val="24"/>
+          <w:szCs w:val="24"/>
+        </w:rPr>
+      </w:pPr>
+      <w:r>
+        <w:rPr>
+          <w:rFonts w:hint="eastAsia"/>
+          <w:sz w:val="24"/>
+          <w:szCs w:val="24"/>
+        </w:rPr>
+        <w:t>类型定义注解</w:t>
       </w:r>
     </w:p>
     <w:p>
@@ -4301,64 +4745,23 @@
           <w:sz w:val="24"/>
           <w:szCs w:val="24"/>
         </w:rPr>
-        <w:t>你并不需要为每个非空方法都进行标注。它主要的目的是帮助哪些容易被混淆，难以被理解的</w:t>
-      </w:r>
-      <w:r>
-        <w:rPr>
-          <w:sz w:val="24"/>
-          <w:szCs w:val="24"/>
-        </w:rPr>
-        <w:t>API的使用者。</w:t>
-      </w:r>
-    </w:p>
-    <w:p>
-      <w:pPr>
-        <w:pStyle w:val="a3"/>
-        <w:ind w:left="360" w:firstLineChars="0" w:firstLine="0"/>
-        <w:rPr>
-          <w:sz w:val="24"/>
-          <w:szCs w:val="24"/>
-        </w:rPr>
-      </w:pPr>
-      <w:r>
-        <w:rPr>
-          <w:rFonts w:hint="eastAsia"/>
-          <w:sz w:val="24"/>
-          <w:szCs w:val="24"/>
-        </w:rPr>
-        <w:t>比如，可能很多开发者都对</w:t>
-      </w:r>
-      <w:r>
-        <w:rPr>
-          <w:sz w:val="24"/>
-          <w:szCs w:val="24"/>
-        </w:rPr>
-        <w:t>String.trim()一知半解，认为调用了这个方法，就可以让字符串改变以去掉空白字符。如果这个方法被@CheckResult标注，工具就会对那些没有使用trim()返回结果的调用者发出警告。</w:t>
-      </w:r>
-    </w:p>
-    <w:p>
-      <w:pPr>
-        <w:pStyle w:val="a3"/>
-        <w:ind w:left="360" w:firstLineChars="0" w:firstLine="0"/>
-        <w:rPr>
-          <w:sz w:val="24"/>
-          <w:szCs w:val="24"/>
-        </w:rPr>
-      </w:pPr>
-      <w:r>
-        <w:rPr>
-          <w:sz w:val="24"/>
-          <w:szCs w:val="24"/>
-        </w:rPr>
-        <w:t>Android中，Context#checkPermission这个方法已经被@CheckResult标注了</w:t>
-      </w:r>
-      <w:r>
-        <w:rPr>
-          <w:rFonts w:hint="eastAsia"/>
-          <w:sz w:val="24"/>
-          <w:szCs w:val="24"/>
-        </w:rPr>
-        <w:t>。</w:t>
+        <w:t>这类注解用于检查“魔幻数”，很多时候，我们使用整型常量代替枚举类型（性</w:t>
+      </w:r>
+      <w:r>
+        <w:rPr>
+          <w:rFonts w:hint="eastAsia"/>
+          <w:sz w:val="24"/>
+          <w:szCs w:val="24"/>
+        </w:rPr>
+        <w:lastRenderedPageBreak/>
+        <w:t>能考虑），例如我们有一个</w:t>
+      </w:r>
+      <w:r>
+        <w:rPr>
+          <w:sz w:val="24"/>
+          <w:szCs w:val="24"/>
+        </w:rPr>
+        <w:t>IceCreamFlavourManager类，它具有三种模式的操作：VANILLA，CHOCOLATE和STRAWBERRY。我们可以定义一个名为@Flavour的新注解，并使用@IntDef指定它可以接受的值类型：</w:t>
       </w:r>
     </w:p>
     <w:p>
@@ -4374,10 +4777,10 @@
           <w:noProof/>
         </w:rPr>
         <w:drawing>
-          <wp:inline distT="0" distB="0" distL="0" distR="0" wp14:anchorId="5EFC1604" wp14:editId="5FDACF5F">
-            <wp:extent cx="5274310" cy="490855"/>
-            <wp:effectExtent l="0" t="0" r="2540" b="4445"/>
-            <wp:docPr id="11" name="图片 11"/>
+          <wp:inline distT="0" distB="0" distL="0" distR="0" wp14:anchorId="70D0EA0C" wp14:editId="05F95A11">
+            <wp:extent cx="3829050" cy="3657600"/>
+            <wp:effectExtent l="0" t="0" r="0" b="0"/>
+            <wp:docPr id="3" name="图片 3"/>
             <wp:cNvGraphicFramePr>
               <a:graphicFrameLocks xmlns:a="http://schemas.openxmlformats.org/drawingml/2006/main" noChangeAspect="1"/>
             </wp:cNvGraphicFramePr>
@@ -4397,7 +4800,7 @@
                   <pic:spPr>
                     <a:xfrm>
                       <a:off x="0" y="0"/>
-                      <a:ext cx="5274310" cy="490855"/>
+                      <a:ext cx="3829050" cy="3657600"/>
                     </a:xfrm>
                     <a:prstGeom prst="rect">
                       <a:avLst/>
@@ -4412,29 +4815,6 @@
     </w:p>
     <w:p>
       <w:pPr>
-        <w:rPr>
-          <w:sz w:val="24"/>
-          <w:szCs w:val="24"/>
-        </w:rPr>
-      </w:pPr>
-      <w:r>
-        <w:rPr>
-          <w:rFonts w:hint="eastAsia"/>
-          <w:sz w:val="24"/>
-          <w:szCs w:val="24"/>
-        </w:rPr>
-        <w:t>这是非常重要的，因为有些使用</w:t>
-      </w:r>
-      <w:r>
-        <w:rPr>
-          <w:sz w:val="24"/>
-          <w:szCs w:val="24"/>
-        </w:rPr>
-        <w:t>context.checkPermission的开发者认为他们已经执行了一个权限 —-但其实这个方法仅仅只做了检查并且反馈一个是否成功的值而已。如果开发者使用了这个方法，但是又不用其返回值，那么这个开发者真正想调用的可能是这个Context#enforcePermission方法，而不是checkPermission。</w:t>
-      </w:r>
-    </w:p>
-    <w:p>
-      <w:pPr>
         <w:pStyle w:val="a3"/>
         <w:numPr>
           <w:ilvl w:val="0"/>
@@ -4452,24 +4832,32 @@
           <w:sz w:val="24"/>
           <w:szCs w:val="24"/>
         </w:rPr>
-        <w:t>测试可见注解</w:t>
-      </w:r>
-    </w:p>
-    <w:p>
-      <w:pPr>
-        <w:rPr>
-          <w:sz w:val="24"/>
-          <w:szCs w:val="24"/>
-        </w:rPr>
-      </w:pPr>
-      <w:r>
-        <w:rPr>
-          <w:rFonts w:hint="eastAsia"/>
-          <w:sz w:val="24"/>
-          <w:szCs w:val="24"/>
-        </w:rPr>
-        <w:lastRenderedPageBreak/>
-        <w:t>你可以把这个注解标注到类、方法或者字段上，以便你在测试的时候可以使用他们</w:t>
+        <w:t>线程注解</w:t>
+      </w:r>
+    </w:p>
+    <w:p>
+      <w:pPr>
+        <w:pStyle w:val="a3"/>
+        <w:ind w:left="360" w:firstLineChars="0" w:firstLine="0"/>
+        <w:rPr>
+          <w:sz w:val="24"/>
+          <w:szCs w:val="24"/>
+        </w:rPr>
+      </w:pPr>
+      <w:r>
+        <w:rPr>
+          <w:rFonts w:hint="eastAsia"/>
+          <w:sz w:val="24"/>
+          <w:szCs w:val="24"/>
+        </w:rPr>
+        <w:t>用于标记指定的方法、类（如果一个类中的所有方法都有相同的线程需求，就可以对这个类进行注解，比如</w:t>
+      </w:r>
+      <w:r>
+        <w:rPr>
+          <w:sz w:val="24"/>
+          <w:szCs w:val="24"/>
+        </w:rPr>
+        <w:t>View.java就被@UIThread所标记）只能在指定的线程类中被调用，包括：@UiThread、@MainThread、@WorkerThread、@BinderThread</w:t>
       </w:r>
       <w:r>
         <w:rPr>
@@ -4478,51 +4866,6 @@
           <w:szCs w:val="24"/>
         </w:rPr>
         <w:t>。</w:t>
-      </w:r>
-    </w:p>
-    <w:p>
-      <w:pPr>
-        <w:rPr>
-          <w:rFonts w:hint="eastAsia"/>
-          <w:sz w:val="24"/>
-          <w:szCs w:val="24"/>
-        </w:rPr>
-      </w:pPr>
-    </w:p>
-    <w:p>
-      <w:pPr>
-        <w:rPr>
-          <w:b/>
-          <w:sz w:val="28"/>
-          <w:szCs w:val="28"/>
-        </w:rPr>
-      </w:pPr>
-      <w:r>
-        <w:rPr>
-          <w:rFonts w:hint="eastAsia"/>
-          <w:b/>
-          <w:sz w:val="28"/>
-          <w:szCs w:val="28"/>
-        </w:rPr>
-        <w:t>注解与配置文件的区别</w:t>
-      </w:r>
-    </w:p>
-    <w:p>
-      <w:pPr>
-        <w:rPr>
-          <w:b/>
-          <w:sz w:val="24"/>
-          <w:szCs w:val="24"/>
-        </w:rPr>
-      </w:pPr>
-      <w:r>
-        <w:rPr>
-          <w:rFonts w:hint="eastAsia"/>
-          <w:b/>
-          <w:sz w:val="24"/>
-          <w:szCs w:val="24"/>
-        </w:rPr>
-        <w:t>配置文件</w:t>
       </w:r>
     </w:p>
     <w:p>
@@ -4530,609 +4873,130 @@
         <w:pStyle w:val="a3"/>
         <w:numPr>
           <w:ilvl w:val="0"/>
-          <w:numId w:val="2"/>
+          <w:numId w:val="5"/>
         </w:numPr>
         <w:ind w:firstLineChars="0"/>
         <w:rPr>
-          <w:rFonts w:hint="eastAsia"/>
-          <w:sz w:val="24"/>
-          <w:szCs w:val="24"/>
-        </w:rPr>
-      </w:pPr>
-      <w:r>
-        <w:rPr>
-          <w:rFonts w:hint="eastAsia"/>
-          <w:sz w:val="24"/>
-          <w:szCs w:val="24"/>
-        </w:rPr>
-        <w:t>使用场合</w:t>
-      </w:r>
-    </w:p>
-    <w:p>
-      <w:pPr>
-        <w:ind w:leftChars="171" w:left="359"/>
-        <w:rPr>
-          <w:sz w:val="24"/>
-          <w:szCs w:val="24"/>
-        </w:rPr>
-      </w:pPr>
-      <w:r>
-        <w:rPr>
-          <w:rFonts w:hint="eastAsia"/>
-          <w:sz w:val="24"/>
-          <w:szCs w:val="24"/>
-        </w:rPr>
-        <w:t>外部依赖的配置，比如</w:t>
-      </w:r>
-      <w:r>
-        <w:rPr>
-          <w:sz w:val="24"/>
-          <w:szCs w:val="24"/>
-        </w:rPr>
-        <w:t>build.gradle中的依赖配置；</w:t>
-      </w:r>
-    </w:p>
-    <w:p>
-      <w:pPr>
-        <w:ind w:leftChars="171" w:left="359"/>
-        <w:rPr>
-          <w:sz w:val="24"/>
-          <w:szCs w:val="24"/>
-        </w:rPr>
-      </w:pPr>
-      <w:r>
-        <w:rPr>
-          <w:rFonts w:hint="eastAsia"/>
-          <w:sz w:val="24"/>
-          <w:szCs w:val="24"/>
-        </w:rPr>
-        <w:t>同一项目团队内部达成一致的时候；</w:t>
-      </w:r>
-    </w:p>
-    <w:p>
-      <w:pPr>
-        <w:ind w:leftChars="171" w:left="359"/>
-        <w:rPr>
-          <w:sz w:val="24"/>
-          <w:szCs w:val="24"/>
-        </w:rPr>
-      </w:pPr>
-      <w:r>
-        <w:rPr>
-          <w:rFonts w:hint="eastAsia"/>
-          <w:sz w:val="24"/>
-          <w:szCs w:val="24"/>
-        </w:rPr>
-        <w:t>非代码类的资源文件（比如图片、布局、数据、签名文件等）；</w:t>
-      </w:r>
-    </w:p>
-    <w:p>
-      <w:pPr>
-        <w:rPr>
-          <w:sz w:val="24"/>
-          <w:szCs w:val="24"/>
-        </w:rPr>
-      </w:pPr>
+          <w:sz w:val="24"/>
+          <w:szCs w:val="24"/>
+        </w:rPr>
+      </w:pPr>
+      <w:r>
+        <w:rPr>
+          <w:rFonts w:hint="eastAsia"/>
+          <w:sz w:val="24"/>
+          <w:szCs w:val="24"/>
+        </w:rPr>
+        <w:t>GRB颜色值注解</w:t>
+      </w:r>
+    </w:p>
+    <w:p>
+      <w:pPr>
+        <w:pStyle w:val="a3"/>
+        <w:ind w:left="360" w:firstLineChars="0" w:firstLine="0"/>
+        <w:rPr>
+          <w:sz w:val="24"/>
+          <w:szCs w:val="24"/>
+        </w:rPr>
+      </w:pPr>
+      <w:r>
+        <w:rPr>
+          <w:rFonts w:hint="eastAsia"/>
+          <w:sz w:val="24"/>
+          <w:szCs w:val="24"/>
+        </w:rPr>
+        <w:t>用于标记传递的颜色值必须是整型值，并且不能是</w:t>
+      </w:r>
+      <w:r>
+        <w:rPr>
+          <w:sz w:val="24"/>
+          <w:szCs w:val="24"/>
+        </w:rPr>
+        <w:t>color资源ID；当你的API期望一个颜色资源的时候，可以用</w:t>
+      </w:r>
+      <w:r>
+        <w:rPr>
+          <w:b/>
+          <w:sz w:val="24"/>
+          <w:szCs w:val="24"/>
+        </w:rPr>
+        <w:t>@ColorRes</w:t>
+      </w:r>
+      <w:r>
+        <w:rPr>
+          <w:sz w:val="24"/>
+          <w:szCs w:val="24"/>
+        </w:rPr>
+        <w:t>标注，但是当你有一个相反的使用场景时，这种用法就不可用了，因为你并不是期望一个颜色资源id，而是一个真实的RGB或者ARGB的颜色值。在这种情况下，你可以使用</w:t>
+      </w:r>
+      <w:r>
+        <w:rPr>
+          <w:b/>
+          <w:sz w:val="24"/>
+          <w:szCs w:val="24"/>
+        </w:rPr>
+        <w:lastRenderedPageBreak/>
+        <w:t>@ColorInt</w:t>
+      </w:r>
+      <w:r>
+        <w:rPr>
+          <w:sz w:val="24"/>
+          <w:szCs w:val="24"/>
+        </w:rPr>
+        <w:t>注解，表示你期望的是一个代表颜色的整数值：</w:t>
+      </w:r>
     </w:p>
     <w:p>
       <w:pPr>
         <w:pStyle w:val="a3"/>
         <w:numPr>
           <w:ilvl w:val="0"/>
-          <w:numId w:val="2"/>
+          <w:numId w:val="5"/>
         </w:numPr>
         <w:ind w:firstLineChars="0"/>
         <w:rPr>
-          <w:rFonts w:hint="eastAsia"/>
-          <w:sz w:val="24"/>
-          <w:szCs w:val="24"/>
-        </w:rPr>
-      </w:pPr>
-      <w:r>
-        <w:rPr>
-          <w:rFonts w:hint="eastAsia"/>
-          <w:sz w:val="24"/>
-          <w:szCs w:val="24"/>
-        </w:rPr>
-        <w:t>优点</w:t>
-      </w:r>
-    </w:p>
-    <w:p>
-      <w:pPr>
-        <w:ind w:leftChars="171" w:left="359"/>
-        <w:rPr>
-          <w:sz w:val="24"/>
-          <w:szCs w:val="24"/>
-        </w:rPr>
-      </w:pPr>
-      <w:r>
-        <w:rPr>
-          <w:rFonts w:hint="eastAsia"/>
-          <w:sz w:val="24"/>
-          <w:szCs w:val="24"/>
-        </w:rPr>
-        <w:t>降低耦合，配置集中，容易扩展，比如</w:t>
-      </w:r>
-      <w:r>
-        <w:rPr>
-          <w:sz w:val="24"/>
-          <w:szCs w:val="24"/>
-        </w:rPr>
-        <w:t>Android应用多语言支持；</w:t>
-      </w:r>
-    </w:p>
-    <w:p>
-      <w:pPr>
-        <w:ind w:leftChars="171" w:left="359"/>
-        <w:rPr>
-          <w:sz w:val="24"/>
-          <w:szCs w:val="24"/>
-        </w:rPr>
-      </w:pPr>
-      <w:r>
-        <w:rPr>
-          <w:rFonts w:hint="eastAsia"/>
-          <w:sz w:val="24"/>
-          <w:szCs w:val="24"/>
-        </w:rPr>
-        <w:t>对象之间的关系一目了然，比如</w:t>
-      </w:r>
-      <w:r>
-        <w:rPr>
-          <w:sz w:val="24"/>
-          <w:szCs w:val="24"/>
-        </w:rPr>
-        <w:t>strings.xml；</w:t>
-      </w:r>
-    </w:p>
-    <w:p>
-      <w:pPr>
-        <w:ind w:leftChars="171" w:left="359"/>
-        <w:rPr>
-          <w:rFonts w:hint="eastAsia"/>
-          <w:sz w:val="24"/>
-          <w:szCs w:val="24"/>
-        </w:rPr>
-      </w:pPr>
-      <w:r>
-        <w:rPr>
-          <w:sz w:val="24"/>
-          <w:szCs w:val="24"/>
-        </w:rPr>
-        <w:t>xml配置文件比注解功能齐全，支持的类型更多，比如drawable、style等；</w:t>
+          <w:sz w:val="24"/>
+          <w:szCs w:val="24"/>
+        </w:rPr>
+      </w:pPr>
+      <w:r>
+        <w:rPr>
+          <w:rFonts w:hint="eastAsia"/>
+          <w:sz w:val="24"/>
+          <w:szCs w:val="24"/>
+        </w:rPr>
+        <w:t>值约束注解</w:t>
       </w:r>
     </w:p>
     <w:p>
       <w:pPr>
         <w:pStyle w:val="a3"/>
-        <w:numPr>
-          <w:ilvl w:val="0"/>
-          <w:numId w:val="2"/>
-        </w:numPr>
-        <w:ind w:firstLineChars="0"/>
-        <w:rPr>
-          <w:rFonts w:hint="eastAsia"/>
-          <w:sz w:val="24"/>
-          <w:szCs w:val="24"/>
-        </w:rPr>
-      </w:pPr>
-      <w:r>
-        <w:rPr>
-          <w:rFonts w:hint="eastAsia"/>
-          <w:sz w:val="24"/>
-          <w:szCs w:val="24"/>
-        </w:rPr>
-        <w:t>缺点</w:t>
-      </w:r>
-    </w:p>
-    <w:p>
-      <w:pPr>
-        <w:ind w:leftChars="171" w:left="359"/>
-        <w:rPr>
-          <w:sz w:val="24"/>
-          <w:szCs w:val="24"/>
-        </w:rPr>
-      </w:pPr>
-      <w:r>
-        <w:rPr>
-          <w:rFonts w:hint="eastAsia"/>
-          <w:sz w:val="24"/>
-          <w:szCs w:val="24"/>
-        </w:rPr>
-        <w:t>繁琐；</w:t>
-      </w:r>
-    </w:p>
-    <w:p>
-      <w:pPr>
-        <w:ind w:leftChars="171" w:left="359"/>
-        <w:rPr>
-          <w:sz w:val="24"/>
-          <w:szCs w:val="24"/>
-        </w:rPr>
-      </w:pPr>
-      <w:r>
-        <w:rPr>
-          <w:rFonts w:hint="eastAsia"/>
-          <w:sz w:val="24"/>
-          <w:szCs w:val="24"/>
-        </w:rPr>
-        <w:t>类型不安全，比如</w:t>
-      </w:r>
-      <w:r>
-        <w:rPr>
-          <w:sz w:val="24"/>
-          <w:szCs w:val="24"/>
-        </w:rPr>
-        <w:t>R.java中的都是资源ID，用TextView的setText方法时传入int值时无法检测出该值是否为资源ID，但@StringRes可以；</w:t>
-      </w:r>
-    </w:p>
-    <w:p>
-      <w:pPr>
-        <w:rPr>
-          <w:sz w:val="24"/>
-          <w:szCs w:val="24"/>
-        </w:rPr>
-      </w:pPr>
-    </w:p>
-    <w:p>
-      <w:pPr>
-        <w:rPr>
-          <w:b/>
-          <w:sz w:val="24"/>
-          <w:szCs w:val="24"/>
-        </w:rPr>
-      </w:pPr>
-      <w:r>
-        <w:rPr>
-          <w:rFonts w:hint="eastAsia"/>
-          <w:b/>
-          <w:sz w:val="24"/>
-          <w:szCs w:val="24"/>
-        </w:rPr>
-        <w:t>注解</w:t>
-      </w:r>
-    </w:p>
-    <w:p>
-      <w:pPr>
-        <w:pStyle w:val="a3"/>
-        <w:numPr>
-          <w:ilvl w:val="0"/>
-          <w:numId w:val="3"/>
-        </w:numPr>
-        <w:ind w:firstLineChars="0"/>
-        <w:rPr>
-          <w:rFonts w:hint="eastAsia"/>
-          <w:sz w:val="24"/>
-          <w:szCs w:val="24"/>
-        </w:rPr>
-      </w:pPr>
-      <w:r>
-        <w:rPr>
-          <w:rFonts w:hint="eastAsia"/>
-          <w:sz w:val="24"/>
-          <w:szCs w:val="24"/>
-        </w:rPr>
-        <w:t>使用场合</w:t>
-      </w:r>
-    </w:p>
-    <w:p>
-      <w:pPr>
-        <w:ind w:firstLine="359"/>
-        <w:rPr>
-          <w:sz w:val="24"/>
-          <w:szCs w:val="24"/>
-        </w:rPr>
-      </w:pPr>
-      <w:r>
-        <w:rPr>
-          <w:rFonts w:hint="eastAsia"/>
-          <w:sz w:val="24"/>
-          <w:szCs w:val="24"/>
-        </w:rPr>
-        <w:t>动态配置信息；</w:t>
-      </w:r>
-    </w:p>
-    <w:p>
-      <w:pPr>
-        <w:ind w:leftChars="171" w:left="359"/>
-        <w:rPr>
-          <w:sz w:val="24"/>
-          <w:szCs w:val="24"/>
-        </w:rPr>
-      </w:pPr>
-      <w:r>
-        <w:rPr>
-          <w:rFonts w:hint="eastAsia"/>
-          <w:sz w:val="24"/>
-          <w:szCs w:val="24"/>
-        </w:rPr>
-        <w:lastRenderedPageBreak/>
-        <w:t>代为实现程序逻辑（比如</w:t>
-      </w:r>
-      <w:r>
-        <w:rPr>
-          <w:sz w:val="24"/>
-          <w:szCs w:val="24"/>
-        </w:rPr>
-        <w:t>xUtils中的@ViewInject代为实现findViewById）；</w:t>
-      </w:r>
-    </w:p>
-    <w:p>
-      <w:pPr>
-        <w:ind w:leftChars="171" w:left="359"/>
-        <w:rPr>
-          <w:rFonts w:hint="eastAsia"/>
-          <w:sz w:val="24"/>
-          <w:szCs w:val="24"/>
-        </w:rPr>
-      </w:pPr>
-      <w:r>
-        <w:rPr>
-          <w:rFonts w:hint="eastAsia"/>
-          <w:sz w:val="24"/>
-          <w:szCs w:val="24"/>
-        </w:rPr>
-        <w:t>代码格式检查，比如</w:t>
-      </w:r>
-      <w:r>
-        <w:rPr>
-          <w:sz w:val="24"/>
-          <w:szCs w:val="24"/>
-        </w:rPr>
-        <w:t>Override、Deprecated、NonNull、StringRes等，便于IDE能够检查出代码错误；</w:t>
-      </w:r>
-    </w:p>
-    <w:p>
-      <w:pPr>
-        <w:pStyle w:val="a3"/>
-        <w:numPr>
-          <w:ilvl w:val="0"/>
-          <w:numId w:val="3"/>
-        </w:numPr>
-        <w:ind w:firstLineChars="0"/>
-        <w:rPr>
-          <w:rFonts w:hint="eastAsia"/>
-          <w:sz w:val="24"/>
-          <w:szCs w:val="24"/>
-        </w:rPr>
-      </w:pPr>
-      <w:r>
-        <w:rPr>
-          <w:rFonts w:hint="eastAsia"/>
-          <w:sz w:val="24"/>
-          <w:szCs w:val="24"/>
-        </w:rPr>
-        <w:t>优点</w:t>
-      </w:r>
-    </w:p>
-    <w:p>
-      <w:pPr>
-        <w:ind w:leftChars="171" w:left="359"/>
-        <w:rPr>
-          <w:sz w:val="24"/>
-          <w:szCs w:val="24"/>
-        </w:rPr>
-      </w:pPr>
-      <w:r>
-        <w:rPr>
-          <w:rFonts w:hint="eastAsia"/>
-          <w:sz w:val="24"/>
-          <w:szCs w:val="24"/>
-        </w:rPr>
-        <w:t>在</w:t>
-      </w:r>
-      <w:r>
-        <w:rPr>
-          <w:sz w:val="24"/>
-          <w:szCs w:val="24"/>
-        </w:rPr>
-        <w:t>class文件中，提高程序的内聚性；</w:t>
-      </w:r>
-    </w:p>
-    <w:p>
-      <w:pPr>
-        <w:ind w:leftChars="171" w:left="359"/>
-        <w:rPr>
-          <w:rFonts w:hint="eastAsia"/>
-          <w:sz w:val="24"/>
-          <w:szCs w:val="24"/>
-        </w:rPr>
-      </w:pPr>
-      <w:r>
-        <w:rPr>
-          <w:rFonts w:hint="eastAsia"/>
-          <w:sz w:val="24"/>
-          <w:szCs w:val="24"/>
-        </w:rPr>
-        <w:t>减少重复工作，提高开发效率，比如</w:t>
-      </w:r>
-      <w:r>
-        <w:rPr>
-          <w:sz w:val="24"/>
-          <w:szCs w:val="24"/>
-        </w:rPr>
-        <w:t>findViewById。</w:t>
-      </w:r>
-    </w:p>
-    <w:p>
-      <w:pPr>
-        <w:pStyle w:val="a3"/>
-        <w:numPr>
-          <w:ilvl w:val="0"/>
-          <w:numId w:val="3"/>
-        </w:numPr>
-        <w:ind w:firstLineChars="0"/>
-        <w:rPr>
-          <w:sz w:val="24"/>
-          <w:szCs w:val="24"/>
-        </w:rPr>
-      </w:pPr>
-      <w:r>
-        <w:rPr>
-          <w:rFonts w:hint="eastAsia"/>
-          <w:sz w:val="24"/>
-          <w:szCs w:val="24"/>
-        </w:rPr>
-        <w:t>缺点</w:t>
-      </w:r>
-      <w:r>
-        <w:rPr>
-          <w:sz w:val="24"/>
-          <w:szCs w:val="24"/>
-        </w:rPr>
-        <w:t xml:space="preserve"> </w:t>
-      </w:r>
-    </w:p>
-    <w:p>
-      <w:pPr>
-        <w:ind w:leftChars="171" w:left="359"/>
-        <w:rPr>
-          <w:sz w:val="24"/>
-          <w:szCs w:val="24"/>
-        </w:rPr>
-      </w:pPr>
-      <w:r>
-        <w:rPr>
-          <w:rFonts w:hint="eastAsia"/>
-          <w:sz w:val="24"/>
-          <w:szCs w:val="24"/>
-        </w:rPr>
-        <w:t>如果对</w:t>
-      </w:r>
-      <w:r>
-        <w:rPr>
-          <w:sz w:val="24"/>
-          <w:szCs w:val="24"/>
-        </w:rPr>
-        <w:t>annotation进行修改，需要重新编译整个工程；</w:t>
-      </w:r>
-    </w:p>
-    <w:p>
-      <w:pPr>
-        <w:ind w:leftChars="171" w:left="359"/>
-        <w:rPr>
-          <w:sz w:val="24"/>
-          <w:szCs w:val="24"/>
-        </w:rPr>
-      </w:pPr>
-      <w:r>
-        <w:rPr>
-          <w:rFonts w:hint="eastAsia"/>
-          <w:sz w:val="24"/>
-          <w:szCs w:val="24"/>
-        </w:rPr>
-        <w:t>业务类之间的关系不如</w:t>
-      </w:r>
-      <w:r>
-        <w:rPr>
-          <w:sz w:val="24"/>
-          <w:szCs w:val="24"/>
-        </w:rPr>
-        <w:t>XML配置那样一目了然；</w:t>
-      </w:r>
-    </w:p>
-    <w:p>
-      <w:pPr>
-        <w:ind w:leftChars="171" w:left="359"/>
-        <w:rPr>
-          <w:sz w:val="24"/>
-          <w:szCs w:val="24"/>
-        </w:rPr>
-      </w:pPr>
-      <w:r>
-        <w:rPr>
-          <w:rFonts w:hint="eastAsia"/>
-          <w:sz w:val="24"/>
-          <w:szCs w:val="24"/>
-        </w:rPr>
-        <w:t>程序中过多的</w:t>
-      </w:r>
-      <w:r>
-        <w:rPr>
-          <w:sz w:val="24"/>
-          <w:szCs w:val="24"/>
-        </w:rPr>
-        <w:t>annotation，对于代码的简洁度有一定影响；</w:t>
-      </w:r>
-    </w:p>
-    <w:p>
-      <w:pPr>
-        <w:ind w:firstLine="359"/>
-        <w:rPr>
-          <w:sz w:val="24"/>
-          <w:szCs w:val="24"/>
-        </w:rPr>
-      </w:pPr>
-      <w:r>
-        <w:rPr>
-          <w:rFonts w:hint="eastAsia"/>
-          <w:sz w:val="24"/>
-          <w:szCs w:val="24"/>
-        </w:rPr>
-        <w:t>扩展性较差；</w:t>
-      </w:r>
-    </w:p>
-    <w:p>
-      <w:pPr>
-        <w:rPr>
-          <w:sz w:val="24"/>
-          <w:szCs w:val="24"/>
-        </w:rPr>
-      </w:pPr>
-    </w:p>
-    <w:p>
-      <w:pPr>
-        <w:rPr>
-          <w:sz w:val="24"/>
-          <w:szCs w:val="24"/>
-        </w:rPr>
-      </w:pPr>
-    </w:p>
-    <w:p>
-      <w:pPr>
-        <w:rPr>
-          <w:b/>
-          <w:sz w:val="28"/>
-          <w:szCs w:val="28"/>
-        </w:rPr>
-      </w:pPr>
-      <w:r>
-        <w:rPr>
-          <w:rFonts w:hint="eastAsia"/>
-          <w:b/>
-          <w:sz w:val="28"/>
-          <w:szCs w:val="28"/>
-        </w:rPr>
-        <w:t>示例</w:t>
-      </w:r>
-    </w:p>
-    <w:p>
-      <w:pPr>
-        <w:pStyle w:val="a3"/>
-        <w:numPr>
-          <w:ilvl w:val="0"/>
-          <w:numId w:val="17"/>
-        </w:numPr>
-        <w:ind w:firstLineChars="0"/>
-        <w:rPr>
-          <w:sz w:val="24"/>
-          <w:szCs w:val="24"/>
-        </w:rPr>
-      </w:pPr>
-      <w:r>
-        <w:rPr>
-          <w:rFonts w:hint="eastAsia"/>
-          <w:sz w:val="24"/>
-          <w:szCs w:val="24"/>
-        </w:rPr>
-        <w:t>注解类</w:t>
+        <w:ind w:left="360" w:firstLineChars="0" w:firstLine="0"/>
+        <w:rPr>
+          <w:sz w:val="24"/>
+          <w:szCs w:val="24"/>
+        </w:rPr>
+      </w:pPr>
+      <w:r>
+        <w:rPr>
+          <w:rFonts w:hint="eastAsia"/>
+          <w:sz w:val="24"/>
+          <w:szCs w:val="24"/>
+        </w:rPr>
+        <w:t>用于标记参数必须是指定类型的值，并且值的范围必须在约束的范围内，包括</w:t>
+      </w:r>
+      <w:r>
+        <w:rPr>
+          <w:sz w:val="24"/>
+          <w:szCs w:val="24"/>
+        </w:rPr>
+        <w:t>@Size、@IntRange、@FloatRange。</w:t>
       </w:r>
     </w:p>
     <w:p>
       <w:pPr>
         <w:jc w:val="center"/>
         <w:rPr>
-          <w:rFonts w:hint="eastAsia"/>
           <w:sz w:val="24"/>
           <w:szCs w:val="24"/>
         </w:rPr>
@@ -5142,10 +5006,10 @@
           <w:noProof/>
         </w:rPr>
         <w:drawing>
-          <wp:inline distT="0" distB="0" distL="0" distR="0" wp14:anchorId="6FBB2820" wp14:editId="5FCE05DA">
-            <wp:extent cx="3381375" cy="1600200"/>
-            <wp:effectExtent l="0" t="0" r="9525" b="0"/>
-            <wp:docPr id="1" name="图片 1"/>
+          <wp:inline distT="0" distB="0" distL="0" distR="0" wp14:anchorId="7048A2CE" wp14:editId="2354DCB4">
+            <wp:extent cx="4657725" cy="619125"/>
+            <wp:effectExtent l="0" t="0" r="9525" b="9525"/>
+            <wp:docPr id="4" name="图片 4"/>
             <wp:cNvGraphicFramePr>
               <a:graphicFrameLocks xmlns:a="http://schemas.openxmlformats.org/drawingml/2006/main" noChangeAspect="1"/>
             </wp:cNvGraphicFramePr>
@@ -5165,7 +5029,7 @@
                   <pic:spPr>
                     <a:xfrm>
                       <a:off x="0" y="0"/>
-                      <a:ext cx="3381375" cy="1600200"/>
+                      <a:ext cx="4657725" cy="619125"/>
                     </a:xfrm>
                     <a:prstGeom prst="rect">
                       <a:avLst/>
@@ -5183,7 +5047,7 @@
         <w:pStyle w:val="a3"/>
         <w:numPr>
           <w:ilvl w:val="0"/>
-          <w:numId w:val="17"/>
+          <w:numId w:val="5"/>
         </w:numPr>
         <w:ind w:firstLineChars="0"/>
         <w:rPr>
@@ -5197,13 +5061,46 @@
           <w:sz w:val="24"/>
           <w:szCs w:val="24"/>
         </w:rPr>
-        <w:t>使用注解的类</w:t>
-      </w:r>
-    </w:p>
-    <w:p>
-      <w:pPr>
-        <w:rPr>
-          <w:rFonts w:hint="eastAsia"/>
+        <w:t>权限注解</w:t>
+      </w:r>
+    </w:p>
+    <w:p>
+      <w:pPr>
+        <w:pStyle w:val="a3"/>
+        <w:ind w:left="360" w:firstLineChars="0" w:firstLine="0"/>
+        <w:rPr>
+          <w:sz w:val="24"/>
+          <w:szCs w:val="24"/>
+        </w:rPr>
+      </w:pPr>
+      <w:r>
+        <w:rPr>
+          <w:rFonts w:hint="eastAsia"/>
+          <w:sz w:val="24"/>
+          <w:szCs w:val="24"/>
+        </w:rPr>
+        <w:t>如果你的方法需要调用者有特定的权限，你可以使用</w:t>
+      </w:r>
+      <w:r>
+        <w:rPr>
+          <w:sz w:val="24"/>
+          <w:szCs w:val="24"/>
+        </w:rPr>
+        <w:t>@RequiresPermission注解</w:t>
+      </w:r>
+      <w:r>
+        <w:rPr>
+          <w:rFonts w:hint="eastAsia"/>
+          <w:sz w:val="24"/>
+          <w:szCs w:val="24"/>
+        </w:rPr>
+        <w:t>。</w:t>
+      </w:r>
+    </w:p>
+    <w:p>
+      <w:pPr>
+        <w:jc w:val="center"/>
+        <w:rPr>
           <w:sz w:val="24"/>
           <w:szCs w:val="24"/>
         </w:rPr>
@@ -5212,12 +5109,11 @@
         <w:rPr>
           <w:noProof/>
         </w:rPr>
-        <w:lastRenderedPageBreak/>
         <w:drawing>
-          <wp:inline distT="0" distB="0" distL="0" distR="0" wp14:anchorId="29B57A27" wp14:editId="09034EA1">
-            <wp:extent cx="5274310" cy="2964815"/>
-            <wp:effectExtent l="0" t="0" r="2540" b="6985"/>
-            <wp:docPr id="25" name="图片 25"/>
+          <wp:inline distT="0" distB="0" distL="0" distR="0" wp14:anchorId="443591D0" wp14:editId="1D37E181">
+            <wp:extent cx="4800600" cy="485775"/>
+            <wp:effectExtent l="0" t="0" r="0" b="9525"/>
+            <wp:docPr id="5" name="图片 5"/>
             <wp:cNvGraphicFramePr>
               <a:graphicFrameLocks xmlns:a="http://schemas.openxmlformats.org/drawingml/2006/main" noChangeAspect="1"/>
             </wp:cNvGraphicFramePr>
@@ -5237,7 +5133,7 @@
                   <pic:spPr>
                     <a:xfrm>
                       <a:off x="0" y="0"/>
-                      <a:ext cx="5274310" cy="2964815"/>
+                      <a:ext cx="4800600" cy="485775"/>
                     </a:xfrm>
                     <a:prstGeom prst="rect">
                       <a:avLst/>
@@ -5252,30 +5148,40 @@
     </w:p>
     <w:p>
       <w:pPr>
-        <w:pStyle w:val="a3"/>
-        <w:numPr>
-          <w:ilvl w:val="0"/>
-          <w:numId w:val="17"/>
-        </w:numPr>
-        <w:ind w:firstLineChars="0"/>
-        <w:rPr>
-          <w:sz w:val="24"/>
-          <w:szCs w:val="24"/>
-        </w:rPr>
-      </w:pPr>
-      <w:r>
-        <w:rPr>
-          <w:rFonts w:hint="eastAsia"/>
-          <w:sz w:val="24"/>
-          <w:szCs w:val="24"/>
-        </w:rPr>
-        <w:t>解析注解信息</w:t>
-      </w:r>
-    </w:p>
-    <w:p>
-      <w:pPr>
-        <w:rPr>
-          <w:rFonts w:hint="eastAsia"/>
+        <w:ind w:firstLine="360"/>
+        <w:rPr>
+          <w:sz w:val="24"/>
+          <w:szCs w:val="24"/>
+        </w:rPr>
+      </w:pPr>
+      <w:r>
+        <w:rPr>
+          <w:rFonts w:hint="eastAsia"/>
+          <w:sz w:val="24"/>
+          <w:szCs w:val="24"/>
+        </w:rPr>
+        <w:t>如果你至少需要权限集合中的一个，你可以使用</w:t>
+      </w:r>
+      <w:r>
+        <w:rPr>
+          <w:sz w:val="24"/>
+          <w:szCs w:val="24"/>
+        </w:rPr>
+        <w:t>anyOf属性</w:t>
+      </w:r>
+      <w:r>
+        <w:rPr>
+          <w:rFonts w:hint="eastAsia"/>
+          <w:sz w:val="24"/>
+          <w:szCs w:val="24"/>
+        </w:rPr>
+        <w:t>。</w:t>
+      </w:r>
+    </w:p>
+    <w:p>
+      <w:pPr>
+        <w:jc w:val="center"/>
+        <w:rPr>
           <w:sz w:val="24"/>
           <w:szCs w:val="24"/>
         </w:rPr>
@@ -5285,10 +5191,10 @@
           <w:noProof/>
         </w:rPr>
         <w:drawing>
-          <wp:inline distT="0" distB="0" distL="0" distR="0" wp14:anchorId="5EFB9EB9" wp14:editId="09916A5A">
-            <wp:extent cx="5274232" cy="2976465"/>
-            <wp:effectExtent l="0" t="0" r="3175" b="0"/>
-            <wp:docPr id="26" name="图片 26"/>
+          <wp:inline distT="0" distB="0" distL="0" distR="0" wp14:anchorId="36DE50D2" wp14:editId="22A39543">
+            <wp:extent cx="4438650" cy="866775"/>
+            <wp:effectExtent l="0" t="0" r="0" b="9525"/>
+            <wp:docPr id="6" name="图片 6"/>
             <wp:cNvGraphicFramePr>
               <a:graphicFrameLocks xmlns:a="http://schemas.openxmlformats.org/drawingml/2006/main" noChangeAspect="1"/>
             </wp:cNvGraphicFramePr>
@@ -5308,6 +5214,1580 @@
                   <pic:spPr>
                     <a:xfrm>
                       <a:off x="0" y="0"/>
+                      <a:ext cx="4438650" cy="866775"/>
+                    </a:xfrm>
+                    <a:prstGeom prst="rect">
+                      <a:avLst/>
+                    </a:prstGeom>
+                  </pic:spPr>
+                </pic:pic>
+              </a:graphicData>
+            </a:graphic>
+          </wp:inline>
+        </w:drawing>
+      </w:r>
+    </w:p>
+    <w:p>
+      <w:pPr>
+        <w:rPr>
+          <w:sz w:val="24"/>
+          <w:szCs w:val="24"/>
+        </w:rPr>
+      </w:pPr>
+      <w:r>
+        <w:rPr>
+          <w:sz w:val="24"/>
+          <w:szCs w:val="24"/>
+        </w:rPr>
+        <w:tab/>
+      </w:r>
+      <w:r>
+        <w:rPr>
+          <w:rFonts w:hint="eastAsia"/>
+          <w:sz w:val="24"/>
+          <w:szCs w:val="24"/>
+        </w:rPr>
+        <w:t>如果你同时需要多个权限，你可以用</w:t>
+      </w:r>
+      <w:r>
+        <w:rPr>
+          <w:sz w:val="24"/>
+          <w:szCs w:val="24"/>
+        </w:rPr>
+        <w:t>allOf属性</w:t>
+      </w:r>
+      <w:r>
+        <w:rPr>
+          <w:rFonts w:hint="eastAsia"/>
+          <w:sz w:val="24"/>
+          <w:szCs w:val="24"/>
+        </w:rPr>
+        <w:t>。</w:t>
+      </w:r>
+    </w:p>
+    <w:p>
+      <w:pPr>
+        <w:rPr>
+          <w:sz w:val="24"/>
+          <w:szCs w:val="24"/>
+        </w:rPr>
+      </w:pPr>
+      <w:r>
+        <w:rPr>
+          <w:noProof/>
+        </w:rPr>
+        <w:drawing>
+          <wp:inline distT="0" distB="0" distL="0" distR="0" wp14:anchorId="7197E0E0" wp14:editId="73886EB5">
+            <wp:extent cx="5274310" cy="648335"/>
+            <wp:effectExtent l="0" t="0" r="2540" b="0"/>
+            <wp:docPr id="7" name="图片 7"/>
+            <wp:cNvGraphicFramePr>
+              <a:graphicFrameLocks xmlns:a="http://schemas.openxmlformats.org/drawingml/2006/main" noChangeAspect="1"/>
+            </wp:cNvGraphicFramePr>
+            <a:graphic xmlns:a="http://schemas.openxmlformats.org/drawingml/2006/main">
+              <a:graphicData uri="http://schemas.openxmlformats.org/drawingml/2006/picture">
+                <pic:pic xmlns:pic="http://schemas.openxmlformats.org/drawingml/2006/picture">
+                  <pic:nvPicPr>
+                    <pic:cNvPr id="1" name=""/>
+                    <pic:cNvPicPr/>
+                  </pic:nvPicPr>
+                  <pic:blipFill>
+                    <a:blip r:embed="rId29"/>
+                    <a:stretch>
+                      <a:fillRect/>
+                    </a:stretch>
+                  </pic:blipFill>
+                  <pic:spPr>
+                    <a:xfrm>
+                      <a:off x="0" y="0"/>
+                      <a:ext cx="5274310" cy="648335"/>
+                    </a:xfrm>
+                    <a:prstGeom prst="rect">
+                      <a:avLst/>
+                    </a:prstGeom>
+                  </pic:spPr>
+                </pic:pic>
+              </a:graphicData>
+            </a:graphic>
+          </wp:inline>
+        </w:drawing>
+      </w:r>
+    </w:p>
+    <w:p>
+      <w:pPr>
+        <w:ind w:left="360"/>
+        <w:rPr>
+          <w:sz w:val="24"/>
+          <w:szCs w:val="24"/>
+        </w:rPr>
+      </w:pPr>
+      <w:r>
+        <w:rPr>
+          <w:rFonts w:hint="eastAsia"/>
+          <w:sz w:val="24"/>
+          <w:szCs w:val="24"/>
+        </w:rPr>
+        <w:t>对于</w:t>
+      </w:r>
+      <w:r>
+        <w:rPr>
+          <w:sz w:val="24"/>
+          <w:szCs w:val="24"/>
+        </w:rPr>
+        <w:t>intents的权限，可以直接在定义的intent常量字符串字段上标注权限需求(他们通常都已经被@SdkConstant注解标注过了)</w:t>
+      </w:r>
+    </w:p>
+    <w:p>
+      <w:pPr>
+        <w:jc w:val="center"/>
+        <w:rPr>
+          <w:sz w:val="24"/>
+          <w:szCs w:val="24"/>
+        </w:rPr>
+      </w:pPr>
+      <w:r>
+        <w:rPr>
+          <w:noProof/>
+        </w:rPr>
+        <w:drawing>
+          <wp:inline distT="0" distB="0" distL="0" distR="0" wp14:anchorId="407CAC91" wp14:editId="4DF657FA">
+            <wp:extent cx="4914900" cy="752475"/>
+            <wp:effectExtent l="0" t="0" r="0" b="9525"/>
+            <wp:docPr id="8" name="图片 8"/>
+            <wp:cNvGraphicFramePr>
+              <a:graphicFrameLocks xmlns:a="http://schemas.openxmlformats.org/drawingml/2006/main" noChangeAspect="1"/>
+            </wp:cNvGraphicFramePr>
+            <a:graphic xmlns:a="http://schemas.openxmlformats.org/drawingml/2006/main">
+              <a:graphicData uri="http://schemas.openxmlformats.org/drawingml/2006/picture">
+                <pic:pic xmlns:pic="http://schemas.openxmlformats.org/drawingml/2006/picture">
+                  <pic:nvPicPr>
+                    <pic:cNvPr id="1" name=""/>
+                    <pic:cNvPicPr/>
+                  </pic:nvPicPr>
+                  <pic:blipFill>
+                    <a:blip r:embed="rId30"/>
+                    <a:stretch>
+                      <a:fillRect/>
+                    </a:stretch>
+                  </pic:blipFill>
+                  <pic:spPr>
+                    <a:xfrm>
+                      <a:off x="0" y="0"/>
+                      <a:ext cx="4914900" cy="752475"/>
+                    </a:xfrm>
+                    <a:prstGeom prst="rect">
+                      <a:avLst/>
+                    </a:prstGeom>
+                  </pic:spPr>
+                </pic:pic>
+              </a:graphicData>
+            </a:graphic>
+          </wp:inline>
+        </w:drawing>
+      </w:r>
+    </w:p>
+    <w:p>
+      <w:pPr>
+        <w:ind w:leftChars="100" w:left="210"/>
+        <w:rPr>
+          <w:sz w:val="24"/>
+          <w:szCs w:val="24"/>
+        </w:rPr>
+      </w:pPr>
+      <w:r>
+        <w:rPr>
+          <w:rFonts w:hint="eastAsia"/>
+          <w:sz w:val="24"/>
+          <w:szCs w:val="24"/>
+        </w:rPr>
+        <w:t>对于</w:t>
+      </w:r>
+      <w:r>
+        <w:rPr>
+          <w:sz w:val="24"/>
+          <w:szCs w:val="24"/>
+        </w:rPr>
+        <w:t>content providers的权限，你可能需要单独的标注读和写的权限访问，所</w:t>
+      </w:r>
+      <w:r>
+        <w:rPr>
+          <w:sz w:val="24"/>
+          <w:szCs w:val="24"/>
+        </w:rPr>
+        <w:lastRenderedPageBreak/>
+        <w:t>以可以用@Read或者@Write标注每一个权限需求</w:t>
+      </w:r>
+    </w:p>
+    <w:p>
+      <w:pPr>
+        <w:jc w:val="center"/>
+        <w:rPr>
+          <w:sz w:val="24"/>
+          <w:szCs w:val="24"/>
+        </w:rPr>
+      </w:pPr>
+      <w:r>
+        <w:rPr>
+          <w:noProof/>
+        </w:rPr>
+        <w:drawing>
+          <wp:inline distT="0" distB="0" distL="0" distR="0" wp14:anchorId="6877909C" wp14:editId="7452B87B">
+            <wp:extent cx="5274310" cy="679450"/>
+            <wp:effectExtent l="0" t="0" r="2540" b="6350"/>
+            <wp:docPr id="9" name="图片 9"/>
+            <wp:cNvGraphicFramePr>
+              <a:graphicFrameLocks xmlns:a="http://schemas.openxmlformats.org/drawingml/2006/main" noChangeAspect="1"/>
+            </wp:cNvGraphicFramePr>
+            <a:graphic xmlns:a="http://schemas.openxmlformats.org/drawingml/2006/main">
+              <a:graphicData uri="http://schemas.openxmlformats.org/drawingml/2006/picture">
+                <pic:pic xmlns:pic="http://schemas.openxmlformats.org/drawingml/2006/picture">
+                  <pic:nvPicPr>
+                    <pic:cNvPr id="1" name=""/>
+                    <pic:cNvPicPr/>
+                  </pic:nvPicPr>
+                  <pic:blipFill>
+                    <a:blip r:embed="rId31"/>
+                    <a:stretch>
+                      <a:fillRect/>
+                    </a:stretch>
+                  </pic:blipFill>
+                  <pic:spPr>
+                    <a:xfrm>
+                      <a:off x="0" y="0"/>
+                      <a:ext cx="5274310" cy="679450"/>
+                    </a:xfrm>
+                    <a:prstGeom prst="rect">
+                      <a:avLst/>
+                    </a:prstGeom>
+                  </pic:spPr>
+                </pic:pic>
+              </a:graphicData>
+            </a:graphic>
+          </wp:inline>
+        </w:drawing>
+      </w:r>
+    </w:p>
+    <w:p>
+      <w:pPr>
+        <w:pStyle w:val="a3"/>
+        <w:numPr>
+          <w:ilvl w:val="0"/>
+          <w:numId w:val="5"/>
+        </w:numPr>
+        <w:ind w:firstLineChars="0"/>
+        <w:rPr>
+          <w:sz w:val="24"/>
+          <w:szCs w:val="24"/>
+        </w:rPr>
+      </w:pPr>
+      <w:r>
+        <w:rPr>
+          <w:rFonts w:hint="eastAsia"/>
+          <w:sz w:val="24"/>
+          <w:szCs w:val="24"/>
+        </w:rPr>
+        <w:t>复写方法注解</w:t>
+      </w:r>
+    </w:p>
+    <w:p>
+      <w:pPr>
+        <w:pStyle w:val="a3"/>
+        <w:ind w:left="360" w:firstLineChars="0" w:firstLine="0"/>
+        <w:rPr>
+          <w:sz w:val="24"/>
+          <w:szCs w:val="24"/>
+        </w:rPr>
+      </w:pPr>
+      <w:r>
+        <w:rPr>
+          <w:rFonts w:hint="eastAsia"/>
+          <w:sz w:val="24"/>
+          <w:szCs w:val="24"/>
+        </w:rPr>
+        <w:t>如果你的</w:t>
+      </w:r>
+      <w:r>
+        <w:rPr>
+          <w:sz w:val="24"/>
+          <w:szCs w:val="24"/>
+        </w:rPr>
+        <w:t>API允许使用者重写你的方法，但你又需要你自己的方法(父方法)在重写的时候也被调用，这时候你可以使用@CallSuper标注</w:t>
+      </w:r>
+      <w:r>
+        <w:rPr>
+          <w:rFonts w:hint="eastAsia"/>
+          <w:sz w:val="24"/>
+          <w:szCs w:val="24"/>
+        </w:rPr>
+        <w:t>。</w:t>
+      </w:r>
+    </w:p>
+    <w:p>
+      <w:pPr>
+        <w:jc w:val="center"/>
+        <w:rPr>
+          <w:sz w:val="24"/>
+          <w:szCs w:val="24"/>
+        </w:rPr>
+      </w:pPr>
+      <w:r>
+        <w:rPr>
+          <w:noProof/>
+        </w:rPr>
+        <w:drawing>
+          <wp:inline distT="0" distB="0" distL="0" distR="0" wp14:anchorId="0025D6F4" wp14:editId="5B8DF427">
+            <wp:extent cx="4381500" cy="504825"/>
+            <wp:effectExtent l="0" t="0" r="0" b="9525"/>
+            <wp:docPr id="10" name="图片 10"/>
+            <wp:cNvGraphicFramePr>
+              <a:graphicFrameLocks xmlns:a="http://schemas.openxmlformats.org/drawingml/2006/main" noChangeAspect="1"/>
+            </wp:cNvGraphicFramePr>
+            <a:graphic xmlns:a="http://schemas.openxmlformats.org/drawingml/2006/main">
+              <a:graphicData uri="http://schemas.openxmlformats.org/drawingml/2006/picture">
+                <pic:pic xmlns:pic="http://schemas.openxmlformats.org/drawingml/2006/picture">
+                  <pic:nvPicPr>
+                    <pic:cNvPr id="1" name=""/>
+                    <pic:cNvPicPr/>
+                  </pic:nvPicPr>
+                  <pic:blipFill>
+                    <a:blip r:embed="rId32"/>
+                    <a:stretch>
+                      <a:fillRect/>
+                    </a:stretch>
+                  </pic:blipFill>
+                  <pic:spPr>
+                    <a:xfrm>
+                      <a:off x="0" y="0"/>
+                      <a:ext cx="4381500" cy="504825"/>
+                    </a:xfrm>
+                    <a:prstGeom prst="rect">
+                      <a:avLst/>
+                    </a:prstGeom>
+                  </pic:spPr>
+                </pic:pic>
+              </a:graphicData>
+            </a:graphic>
+          </wp:inline>
+        </w:drawing>
+      </w:r>
+    </w:p>
+    <w:p>
+      <w:pPr>
+        <w:ind w:leftChars="100" w:left="210"/>
+        <w:rPr>
+          <w:sz w:val="24"/>
+          <w:szCs w:val="24"/>
+        </w:rPr>
+      </w:pPr>
+      <w:r>
+        <w:rPr>
+          <w:rFonts w:hint="eastAsia"/>
+          <w:sz w:val="24"/>
+          <w:szCs w:val="24"/>
+        </w:rPr>
+        <w:t>用了这个后，当重写的方法没有调用父方法时，工具就会给予警告提示</w:t>
+      </w:r>
+      <w:r>
+        <w:rPr>
+          <w:rFonts w:hint="eastAsia"/>
+          <w:sz w:val="24"/>
+          <w:szCs w:val="24"/>
+        </w:rPr>
+        <w:t>。</w:t>
+      </w:r>
+    </w:p>
+    <w:p>
+      <w:pPr>
+        <w:pStyle w:val="a3"/>
+        <w:numPr>
+          <w:ilvl w:val="0"/>
+          <w:numId w:val="5"/>
+        </w:numPr>
+        <w:ind w:firstLineChars="0"/>
+        <w:rPr>
+          <w:sz w:val="24"/>
+          <w:szCs w:val="24"/>
+        </w:rPr>
+      </w:pPr>
+      <w:r>
+        <w:rPr>
+          <w:rFonts w:hint="eastAsia"/>
+          <w:sz w:val="24"/>
+          <w:szCs w:val="24"/>
+        </w:rPr>
+        <w:t>返回值注解</w:t>
+      </w:r>
+    </w:p>
+    <w:p>
+      <w:pPr>
+        <w:pStyle w:val="a3"/>
+        <w:ind w:left="360" w:firstLineChars="0" w:firstLine="0"/>
+        <w:rPr>
+          <w:sz w:val="24"/>
+          <w:szCs w:val="24"/>
+        </w:rPr>
+      </w:pPr>
+      <w:r>
+        <w:rPr>
+          <w:rFonts w:hint="eastAsia"/>
+          <w:sz w:val="24"/>
+          <w:szCs w:val="24"/>
+        </w:rPr>
+        <w:t>如果你的方法有返回值，你期望调用者用这个值做些事情，那么你可以使用</w:t>
+      </w:r>
+      <w:r>
+        <w:rPr>
+          <w:sz w:val="24"/>
+          <w:szCs w:val="24"/>
+        </w:rPr>
+        <w:t>@CheckResult注解标注这个方法。</w:t>
+      </w:r>
+    </w:p>
+    <w:p>
+      <w:pPr>
+        <w:pStyle w:val="a3"/>
+        <w:ind w:left="360" w:firstLineChars="0" w:firstLine="0"/>
+        <w:rPr>
+          <w:sz w:val="24"/>
+          <w:szCs w:val="24"/>
+        </w:rPr>
+      </w:pPr>
+      <w:r>
+        <w:rPr>
+          <w:rFonts w:hint="eastAsia"/>
+          <w:sz w:val="24"/>
+          <w:szCs w:val="24"/>
+        </w:rPr>
+        <w:t>你并不需要为每个非空方法都进行标注。它主要的目的是帮助哪些容易被混淆，难以被理解的</w:t>
+      </w:r>
+      <w:r>
+        <w:rPr>
+          <w:sz w:val="24"/>
+          <w:szCs w:val="24"/>
+        </w:rPr>
+        <w:t>API的使用者。</w:t>
+      </w:r>
+    </w:p>
+    <w:p>
+      <w:pPr>
+        <w:pStyle w:val="a3"/>
+        <w:ind w:left="360" w:firstLineChars="0" w:firstLine="0"/>
+        <w:rPr>
+          <w:sz w:val="24"/>
+          <w:szCs w:val="24"/>
+        </w:rPr>
+      </w:pPr>
+      <w:r>
+        <w:rPr>
+          <w:rFonts w:hint="eastAsia"/>
+          <w:sz w:val="24"/>
+          <w:szCs w:val="24"/>
+        </w:rPr>
+        <w:t>比如，可能很多开发者都对</w:t>
+      </w:r>
+      <w:r>
+        <w:rPr>
+          <w:sz w:val="24"/>
+          <w:szCs w:val="24"/>
+        </w:rPr>
+        <w:t>String.trim()一知半解，认为调用了这个方法，就可以让字符串改变以去掉空白字符。如果这个方法被@CheckResult标注，工具就会对那些没有使用trim()返回结果的调用者发出警告。</w:t>
+      </w:r>
+    </w:p>
+    <w:p>
+      <w:pPr>
+        <w:pStyle w:val="a3"/>
+        <w:ind w:left="360" w:firstLineChars="0" w:firstLine="0"/>
+        <w:rPr>
+          <w:sz w:val="24"/>
+          <w:szCs w:val="24"/>
+        </w:rPr>
+      </w:pPr>
+      <w:r>
+        <w:rPr>
+          <w:sz w:val="24"/>
+          <w:szCs w:val="24"/>
+        </w:rPr>
+        <w:t>Android中，Context#checkPermission这个方法已经被@CheckResult标注了</w:t>
+      </w:r>
+      <w:r>
+        <w:rPr>
+          <w:rFonts w:hint="eastAsia"/>
+          <w:sz w:val="24"/>
+          <w:szCs w:val="24"/>
+        </w:rPr>
+        <w:t>。</w:t>
+      </w:r>
+    </w:p>
+    <w:p>
+      <w:pPr>
+        <w:jc w:val="center"/>
+        <w:rPr>
+          <w:sz w:val="24"/>
+          <w:szCs w:val="24"/>
+        </w:rPr>
+      </w:pPr>
+      <w:r>
+        <w:rPr>
+          <w:noProof/>
+        </w:rPr>
+        <w:drawing>
+          <wp:inline distT="0" distB="0" distL="0" distR="0" wp14:anchorId="5EFC1604" wp14:editId="5FDACF5F">
+            <wp:extent cx="5274310" cy="490855"/>
+            <wp:effectExtent l="0" t="0" r="2540" b="4445"/>
+            <wp:docPr id="11" name="图片 11"/>
+            <wp:cNvGraphicFramePr>
+              <a:graphicFrameLocks xmlns:a="http://schemas.openxmlformats.org/drawingml/2006/main" noChangeAspect="1"/>
+            </wp:cNvGraphicFramePr>
+            <a:graphic xmlns:a="http://schemas.openxmlformats.org/drawingml/2006/main">
+              <a:graphicData uri="http://schemas.openxmlformats.org/drawingml/2006/picture">
+                <pic:pic xmlns:pic="http://schemas.openxmlformats.org/drawingml/2006/picture">
+                  <pic:nvPicPr>
+                    <pic:cNvPr id="1" name=""/>
+                    <pic:cNvPicPr/>
+                  </pic:nvPicPr>
+                  <pic:blipFill>
+                    <a:blip r:embed="rId33"/>
+                    <a:stretch>
+                      <a:fillRect/>
+                    </a:stretch>
+                  </pic:blipFill>
+                  <pic:spPr>
+                    <a:xfrm>
+                      <a:off x="0" y="0"/>
+                      <a:ext cx="5274310" cy="490855"/>
+                    </a:xfrm>
+                    <a:prstGeom prst="rect">
+                      <a:avLst/>
+                    </a:prstGeom>
+                  </pic:spPr>
+                </pic:pic>
+              </a:graphicData>
+            </a:graphic>
+          </wp:inline>
+        </w:drawing>
+      </w:r>
+    </w:p>
+    <w:p>
+      <w:pPr>
+        <w:rPr>
+          <w:sz w:val="24"/>
+          <w:szCs w:val="24"/>
+        </w:rPr>
+      </w:pPr>
+      <w:r>
+        <w:rPr>
+          <w:rFonts w:hint="eastAsia"/>
+          <w:sz w:val="24"/>
+          <w:szCs w:val="24"/>
+        </w:rPr>
+        <w:t>这是非常重要的，因为有些使用</w:t>
+      </w:r>
+      <w:r>
+        <w:rPr>
+          <w:sz w:val="24"/>
+          <w:szCs w:val="24"/>
+        </w:rPr>
+        <w:t>context.checkPermission的开发者认为他们已经执行了一个权限 —-但其实这个方法仅仅只做了检查并且反馈一个是否成功的值而已。如果开发者使用了这个方法，但是又不用其返回值，那么这个开发者真</w:t>
+      </w:r>
+      <w:r>
+        <w:rPr>
+          <w:sz w:val="24"/>
+          <w:szCs w:val="24"/>
+        </w:rPr>
+        <w:lastRenderedPageBreak/>
+        <w:t>正想调用的可能是这个Context#enforcePermission方法，而不是checkPermission。</w:t>
+      </w:r>
+    </w:p>
+    <w:p>
+      <w:pPr>
+        <w:pStyle w:val="a3"/>
+        <w:numPr>
+          <w:ilvl w:val="0"/>
+          <w:numId w:val="5"/>
+        </w:numPr>
+        <w:ind w:firstLineChars="0"/>
+        <w:rPr>
+          <w:sz w:val="24"/>
+          <w:szCs w:val="24"/>
+        </w:rPr>
+      </w:pPr>
+      <w:r>
+        <w:rPr>
+          <w:rFonts w:hint="eastAsia"/>
+          <w:sz w:val="24"/>
+          <w:szCs w:val="24"/>
+        </w:rPr>
+        <w:t>测试可见注解</w:t>
+      </w:r>
+    </w:p>
+    <w:p>
+      <w:pPr>
+        <w:rPr>
+          <w:sz w:val="24"/>
+          <w:szCs w:val="24"/>
+        </w:rPr>
+      </w:pPr>
+      <w:r>
+        <w:rPr>
+          <w:rFonts w:hint="eastAsia"/>
+          <w:sz w:val="24"/>
+          <w:szCs w:val="24"/>
+        </w:rPr>
+        <w:t>你可以把这个注解标注到类、方法或者字段上，以便你在测试的时候可以使用他们</w:t>
+      </w:r>
+      <w:r>
+        <w:rPr>
+          <w:rFonts w:hint="eastAsia"/>
+          <w:sz w:val="24"/>
+          <w:szCs w:val="24"/>
+        </w:rPr>
+        <w:t>。</w:t>
+      </w:r>
+    </w:p>
+    <w:p>
+      <w:pPr>
+        <w:rPr>
+          <w:sz w:val="24"/>
+          <w:szCs w:val="24"/>
+        </w:rPr>
+      </w:pPr>
+    </w:p>
+    <w:p>
+      <w:pPr>
+        <w:rPr>
+          <w:b/>
+          <w:sz w:val="28"/>
+          <w:szCs w:val="28"/>
+        </w:rPr>
+      </w:pPr>
+      <w:r>
+        <w:rPr>
+          <w:rFonts w:hint="eastAsia"/>
+          <w:b/>
+          <w:sz w:val="28"/>
+          <w:szCs w:val="28"/>
+        </w:rPr>
+        <w:t>注解与配置文件的区别</w:t>
+      </w:r>
+    </w:p>
+    <w:p>
+      <w:pPr>
+        <w:rPr>
+          <w:b/>
+          <w:sz w:val="24"/>
+          <w:szCs w:val="24"/>
+        </w:rPr>
+      </w:pPr>
+      <w:r>
+        <w:rPr>
+          <w:rFonts w:hint="eastAsia"/>
+          <w:b/>
+          <w:sz w:val="24"/>
+          <w:szCs w:val="24"/>
+        </w:rPr>
+        <w:t>配置文件</w:t>
+      </w:r>
+    </w:p>
+    <w:p>
+      <w:pPr>
+        <w:pStyle w:val="a3"/>
+        <w:numPr>
+          <w:ilvl w:val="0"/>
+          <w:numId w:val="2"/>
+        </w:numPr>
+        <w:ind w:firstLineChars="0"/>
+        <w:rPr>
+          <w:sz w:val="24"/>
+          <w:szCs w:val="24"/>
+        </w:rPr>
+      </w:pPr>
+      <w:r>
+        <w:rPr>
+          <w:rFonts w:hint="eastAsia"/>
+          <w:sz w:val="24"/>
+          <w:szCs w:val="24"/>
+        </w:rPr>
+        <w:t>使用场合</w:t>
+      </w:r>
+    </w:p>
+    <w:p>
+      <w:pPr>
+        <w:ind w:leftChars="171" w:left="359"/>
+        <w:rPr>
+          <w:sz w:val="24"/>
+          <w:szCs w:val="24"/>
+        </w:rPr>
+      </w:pPr>
+      <w:r>
+        <w:rPr>
+          <w:rFonts w:hint="eastAsia"/>
+          <w:sz w:val="24"/>
+          <w:szCs w:val="24"/>
+        </w:rPr>
+        <w:t>外部依赖的配置，比如</w:t>
+      </w:r>
+      <w:r>
+        <w:rPr>
+          <w:sz w:val="24"/>
+          <w:szCs w:val="24"/>
+        </w:rPr>
+        <w:t>build.gradle中的依赖配置；</w:t>
+      </w:r>
+    </w:p>
+    <w:p>
+      <w:pPr>
+        <w:ind w:leftChars="171" w:left="359"/>
+        <w:rPr>
+          <w:sz w:val="24"/>
+          <w:szCs w:val="24"/>
+        </w:rPr>
+      </w:pPr>
+      <w:r>
+        <w:rPr>
+          <w:rFonts w:hint="eastAsia"/>
+          <w:sz w:val="24"/>
+          <w:szCs w:val="24"/>
+        </w:rPr>
+        <w:t>同一项目团队内部达成一致的时候；</w:t>
+      </w:r>
+    </w:p>
+    <w:p>
+      <w:pPr>
+        <w:ind w:leftChars="171" w:left="359"/>
+        <w:rPr>
+          <w:sz w:val="24"/>
+          <w:szCs w:val="24"/>
+        </w:rPr>
+      </w:pPr>
+      <w:r>
+        <w:rPr>
+          <w:rFonts w:hint="eastAsia"/>
+          <w:sz w:val="24"/>
+          <w:szCs w:val="24"/>
+        </w:rPr>
+        <w:t>非代码类的资源文件（比如图片、布局、数据、签名文件等）；</w:t>
+      </w:r>
+    </w:p>
+    <w:p>
+      <w:pPr>
+        <w:rPr>
+          <w:sz w:val="24"/>
+          <w:szCs w:val="24"/>
+        </w:rPr>
+      </w:pPr>
+    </w:p>
+    <w:p>
+      <w:pPr>
+        <w:pStyle w:val="a3"/>
+        <w:numPr>
+          <w:ilvl w:val="0"/>
+          <w:numId w:val="2"/>
+        </w:numPr>
+        <w:ind w:firstLineChars="0"/>
+        <w:rPr>
+          <w:sz w:val="24"/>
+          <w:szCs w:val="24"/>
+        </w:rPr>
+      </w:pPr>
+      <w:r>
+        <w:rPr>
+          <w:rFonts w:hint="eastAsia"/>
+          <w:sz w:val="24"/>
+          <w:szCs w:val="24"/>
+        </w:rPr>
+        <w:t>优点</w:t>
+      </w:r>
+    </w:p>
+    <w:p>
+      <w:pPr>
+        <w:ind w:leftChars="171" w:left="359"/>
+        <w:rPr>
+          <w:sz w:val="24"/>
+          <w:szCs w:val="24"/>
+        </w:rPr>
+      </w:pPr>
+      <w:r>
+        <w:rPr>
+          <w:rFonts w:hint="eastAsia"/>
+          <w:sz w:val="24"/>
+          <w:szCs w:val="24"/>
+        </w:rPr>
+        <w:t>降低耦合，配置集中，容易扩展，比如</w:t>
+      </w:r>
+      <w:r>
+        <w:rPr>
+          <w:sz w:val="24"/>
+          <w:szCs w:val="24"/>
+        </w:rPr>
+        <w:t>Android应用多语言支持；</w:t>
+      </w:r>
+    </w:p>
+    <w:p>
+      <w:pPr>
+        <w:ind w:leftChars="171" w:left="359"/>
+        <w:rPr>
+          <w:sz w:val="24"/>
+          <w:szCs w:val="24"/>
+        </w:rPr>
+      </w:pPr>
+      <w:r>
+        <w:rPr>
+          <w:rFonts w:hint="eastAsia"/>
+          <w:sz w:val="24"/>
+          <w:szCs w:val="24"/>
+        </w:rPr>
+        <w:t>对象之间的关系一目了然，比如</w:t>
+      </w:r>
+      <w:r>
+        <w:rPr>
+          <w:sz w:val="24"/>
+          <w:szCs w:val="24"/>
+        </w:rPr>
+        <w:t>strings.xml；</w:t>
+      </w:r>
+    </w:p>
+    <w:p>
+      <w:pPr>
+        <w:ind w:leftChars="171" w:left="359"/>
+        <w:rPr>
+          <w:sz w:val="24"/>
+          <w:szCs w:val="24"/>
+        </w:rPr>
+      </w:pPr>
+      <w:r>
+        <w:rPr>
+          <w:sz w:val="24"/>
+          <w:szCs w:val="24"/>
+        </w:rPr>
+        <w:t>xml配置文件比注解功能齐全，支持的类型更多，比如drawable、style等；</w:t>
+      </w:r>
+    </w:p>
+    <w:p>
+      <w:pPr>
+        <w:pStyle w:val="a3"/>
+        <w:numPr>
+          <w:ilvl w:val="0"/>
+          <w:numId w:val="2"/>
+        </w:numPr>
+        <w:ind w:firstLineChars="0"/>
+        <w:rPr>
+          <w:sz w:val="24"/>
+          <w:szCs w:val="24"/>
+        </w:rPr>
+      </w:pPr>
+      <w:r>
+        <w:rPr>
+          <w:rFonts w:hint="eastAsia"/>
+          <w:sz w:val="24"/>
+          <w:szCs w:val="24"/>
+        </w:rPr>
+        <w:t>缺点</w:t>
+      </w:r>
+    </w:p>
+    <w:p>
+      <w:pPr>
+        <w:ind w:leftChars="171" w:left="359"/>
+        <w:rPr>
+          <w:sz w:val="24"/>
+          <w:szCs w:val="24"/>
+        </w:rPr>
+      </w:pPr>
+      <w:r>
+        <w:rPr>
+          <w:rFonts w:hint="eastAsia"/>
+          <w:sz w:val="24"/>
+          <w:szCs w:val="24"/>
+        </w:rPr>
+        <w:t>繁琐；</w:t>
+      </w:r>
+    </w:p>
+    <w:p>
+      <w:pPr>
+        <w:ind w:leftChars="171" w:left="359"/>
+        <w:rPr>
+          <w:sz w:val="24"/>
+          <w:szCs w:val="24"/>
+        </w:rPr>
+      </w:pPr>
+      <w:r>
+        <w:rPr>
+          <w:rFonts w:hint="eastAsia"/>
+          <w:sz w:val="24"/>
+          <w:szCs w:val="24"/>
+        </w:rPr>
+        <w:t>类型不安全，比如</w:t>
+      </w:r>
+      <w:r>
+        <w:rPr>
+          <w:sz w:val="24"/>
+          <w:szCs w:val="24"/>
+        </w:rPr>
+        <w:t>R.java中的都是资源ID，用TextView的setText方法时传入int值时无法检测出该值是否为资源ID，但@StringRes可以；</w:t>
+      </w:r>
+    </w:p>
+    <w:p>
+      <w:pPr>
+        <w:rPr>
+          <w:sz w:val="24"/>
+          <w:szCs w:val="24"/>
+        </w:rPr>
+      </w:pPr>
+    </w:p>
+    <w:p>
+      <w:pPr>
+        <w:rPr>
+          <w:b/>
+          <w:sz w:val="24"/>
+          <w:szCs w:val="24"/>
+        </w:rPr>
+      </w:pPr>
+      <w:r>
+        <w:rPr>
+          <w:rFonts w:hint="eastAsia"/>
+          <w:b/>
+          <w:sz w:val="24"/>
+          <w:szCs w:val="24"/>
+        </w:rPr>
+        <w:lastRenderedPageBreak/>
+        <w:t>注解</w:t>
+      </w:r>
+    </w:p>
+    <w:p>
+      <w:pPr>
+        <w:pStyle w:val="a3"/>
+        <w:numPr>
+          <w:ilvl w:val="0"/>
+          <w:numId w:val="3"/>
+        </w:numPr>
+        <w:ind w:firstLineChars="0"/>
+        <w:rPr>
+          <w:sz w:val="24"/>
+          <w:szCs w:val="24"/>
+        </w:rPr>
+      </w:pPr>
+      <w:r>
+        <w:rPr>
+          <w:rFonts w:hint="eastAsia"/>
+          <w:sz w:val="24"/>
+          <w:szCs w:val="24"/>
+        </w:rPr>
+        <w:t>使用场合</w:t>
+      </w:r>
+    </w:p>
+    <w:p>
+      <w:pPr>
+        <w:ind w:firstLine="359"/>
+        <w:rPr>
+          <w:sz w:val="24"/>
+          <w:szCs w:val="24"/>
+        </w:rPr>
+      </w:pPr>
+      <w:r>
+        <w:rPr>
+          <w:rFonts w:hint="eastAsia"/>
+          <w:sz w:val="24"/>
+          <w:szCs w:val="24"/>
+        </w:rPr>
+        <w:t>动态配置信息；</w:t>
+      </w:r>
+    </w:p>
+    <w:p>
+      <w:pPr>
+        <w:ind w:leftChars="171" w:left="359"/>
+        <w:rPr>
+          <w:sz w:val="24"/>
+          <w:szCs w:val="24"/>
+        </w:rPr>
+      </w:pPr>
+      <w:r>
+        <w:rPr>
+          <w:rFonts w:hint="eastAsia"/>
+          <w:sz w:val="24"/>
+          <w:szCs w:val="24"/>
+        </w:rPr>
+        <w:t>代为实现程序逻辑（比如</w:t>
+      </w:r>
+      <w:r>
+        <w:rPr>
+          <w:sz w:val="24"/>
+          <w:szCs w:val="24"/>
+        </w:rPr>
+        <w:t>xUtils中的@ViewInject代为实现findViewById）；</w:t>
+      </w:r>
+    </w:p>
+    <w:p>
+      <w:pPr>
+        <w:ind w:leftChars="171" w:left="359"/>
+        <w:rPr>
+          <w:sz w:val="24"/>
+          <w:szCs w:val="24"/>
+        </w:rPr>
+      </w:pPr>
+      <w:r>
+        <w:rPr>
+          <w:rFonts w:hint="eastAsia"/>
+          <w:sz w:val="24"/>
+          <w:szCs w:val="24"/>
+        </w:rPr>
+        <w:t>代码格式检查，比如</w:t>
+      </w:r>
+      <w:r>
+        <w:rPr>
+          <w:sz w:val="24"/>
+          <w:szCs w:val="24"/>
+        </w:rPr>
+        <w:t>Override、Deprecated、NonNull、StringRes等，便于IDE能够检查出代码错误；</w:t>
+      </w:r>
+    </w:p>
+    <w:p>
+      <w:pPr>
+        <w:pStyle w:val="a3"/>
+        <w:numPr>
+          <w:ilvl w:val="0"/>
+          <w:numId w:val="3"/>
+        </w:numPr>
+        <w:ind w:firstLineChars="0"/>
+        <w:rPr>
+          <w:sz w:val="24"/>
+          <w:szCs w:val="24"/>
+        </w:rPr>
+      </w:pPr>
+      <w:r>
+        <w:rPr>
+          <w:rFonts w:hint="eastAsia"/>
+          <w:sz w:val="24"/>
+          <w:szCs w:val="24"/>
+        </w:rPr>
+        <w:t>优点</w:t>
+      </w:r>
+    </w:p>
+    <w:p>
+      <w:pPr>
+        <w:ind w:leftChars="171" w:left="359"/>
+        <w:rPr>
+          <w:sz w:val="24"/>
+          <w:szCs w:val="24"/>
+        </w:rPr>
+      </w:pPr>
+      <w:r>
+        <w:rPr>
+          <w:rFonts w:hint="eastAsia"/>
+          <w:sz w:val="24"/>
+          <w:szCs w:val="24"/>
+        </w:rPr>
+        <w:t>在</w:t>
+      </w:r>
+      <w:r>
+        <w:rPr>
+          <w:sz w:val="24"/>
+          <w:szCs w:val="24"/>
+        </w:rPr>
+        <w:t>class文件中，提高程序的内聚性；</w:t>
+      </w:r>
+    </w:p>
+    <w:p>
+      <w:pPr>
+        <w:ind w:leftChars="171" w:left="359"/>
+        <w:rPr>
+          <w:sz w:val="24"/>
+          <w:szCs w:val="24"/>
+        </w:rPr>
+      </w:pPr>
+      <w:r>
+        <w:rPr>
+          <w:rFonts w:hint="eastAsia"/>
+          <w:sz w:val="24"/>
+          <w:szCs w:val="24"/>
+        </w:rPr>
+        <w:t>减少重复工作，提高开发效率，比如</w:t>
+      </w:r>
+      <w:r>
+        <w:rPr>
+          <w:sz w:val="24"/>
+          <w:szCs w:val="24"/>
+        </w:rPr>
+        <w:t>findViewById。</w:t>
+      </w:r>
+    </w:p>
+    <w:p>
+      <w:pPr>
+        <w:pStyle w:val="a3"/>
+        <w:numPr>
+          <w:ilvl w:val="0"/>
+          <w:numId w:val="3"/>
+        </w:numPr>
+        <w:ind w:firstLineChars="0"/>
+        <w:rPr>
+          <w:sz w:val="24"/>
+          <w:szCs w:val="24"/>
+        </w:rPr>
+      </w:pPr>
+      <w:r>
+        <w:rPr>
+          <w:rFonts w:hint="eastAsia"/>
+          <w:sz w:val="24"/>
+          <w:szCs w:val="24"/>
+        </w:rPr>
+        <w:t>缺点</w:t>
+      </w:r>
+      <w:r>
+        <w:rPr>
+          <w:sz w:val="24"/>
+          <w:szCs w:val="24"/>
+        </w:rPr>
+        <w:t xml:space="preserve"> </w:t>
+      </w:r>
+    </w:p>
+    <w:p>
+      <w:pPr>
+        <w:ind w:leftChars="171" w:left="359"/>
+        <w:rPr>
+          <w:sz w:val="24"/>
+          <w:szCs w:val="24"/>
+        </w:rPr>
+      </w:pPr>
+      <w:r>
+        <w:rPr>
+          <w:rFonts w:hint="eastAsia"/>
+          <w:sz w:val="24"/>
+          <w:szCs w:val="24"/>
+        </w:rPr>
+        <w:t>如果对</w:t>
+      </w:r>
+      <w:r>
+        <w:rPr>
+          <w:sz w:val="24"/>
+          <w:szCs w:val="24"/>
+        </w:rPr>
+        <w:t>annotation进行修改，需要重新编译整个工程；</w:t>
+      </w:r>
+    </w:p>
+    <w:p>
+      <w:pPr>
+        <w:ind w:leftChars="171" w:left="359"/>
+        <w:rPr>
+          <w:sz w:val="24"/>
+          <w:szCs w:val="24"/>
+        </w:rPr>
+      </w:pPr>
+      <w:r>
+        <w:rPr>
+          <w:rFonts w:hint="eastAsia"/>
+          <w:sz w:val="24"/>
+          <w:szCs w:val="24"/>
+        </w:rPr>
+        <w:t>业务类之间的关系不如</w:t>
+      </w:r>
+      <w:r>
+        <w:rPr>
+          <w:sz w:val="24"/>
+          <w:szCs w:val="24"/>
+        </w:rPr>
+        <w:t>XML配置那样一目了然；</w:t>
+      </w:r>
+    </w:p>
+    <w:p>
+      <w:pPr>
+        <w:ind w:leftChars="171" w:left="359"/>
+        <w:rPr>
+          <w:sz w:val="24"/>
+          <w:szCs w:val="24"/>
+        </w:rPr>
+      </w:pPr>
+      <w:r>
+        <w:rPr>
+          <w:rFonts w:hint="eastAsia"/>
+          <w:sz w:val="24"/>
+          <w:szCs w:val="24"/>
+        </w:rPr>
+        <w:t>程序中过多的</w:t>
+      </w:r>
+      <w:r>
+        <w:rPr>
+          <w:sz w:val="24"/>
+          <w:szCs w:val="24"/>
+        </w:rPr>
+        <w:t>annotation，对于代码的简洁度有一定影响；</w:t>
+      </w:r>
+    </w:p>
+    <w:p>
+      <w:pPr>
+        <w:ind w:firstLine="359"/>
+        <w:rPr>
+          <w:sz w:val="24"/>
+          <w:szCs w:val="24"/>
+        </w:rPr>
+      </w:pPr>
+      <w:r>
+        <w:rPr>
+          <w:rFonts w:hint="eastAsia"/>
+          <w:sz w:val="24"/>
+          <w:szCs w:val="24"/>
+        </w:rPr>
+        <w:t>扩展性较差；</w:t>
+      </w:r>
+    </w:p>
+    <w:p>
+      <w:pPr>
+        <w:rPr>
+          <w:sz w:val="24"/>
+          <w:szCs w:val="24"/>
+        </w:rPr>
+      </w:pPr>
+    </w:p>
+    <w:p>
+      <w:pPr>
+        <w:rPr>
+          <w:b/>
+          <w:sz w:val="28"/>
+          <w:szCs w:val="28"/>
+        </w:rPr>
+      </w:pPr>
+      <w:r>
+        <w:rPr>
+          <w:rFonts w:hint="eastAsia"/>
+          <w:b/>
+          <w:sz w:val="28"/>
+          <w:szCs w:val="28"/>
+        </w:rPr>
+        <w:t>特别说明</w:t>
+      </w:r>
+    </w:p>
+    <w:p>
+      <w:pPr>
+        <w:rPr>
+          <w:sz w:val="24"/>
+          <w:szCs w:val="24"/>
+        </w:rPr>
+      </w:pPr>
+      <w:r>
+        <w:rPr>
+          <w:rFonts w:hint="eastAsia"/>
+          <w:sz w:val="24"/>
+          <w:szCs w:val="24"/>
+        </w:rPr>
+        <w:t>注解是不支持继承的，因此</w:t>
+      </w:r>
+      <w:r>
+        <w:rPr>
+          <w:rFonts w:hint="eastAsia"/>
+          <w:b/>
+          <w:sz w:val="24"/>
+          <w:szCs w:val="24"/>
+        </w:rPr>
+        <w:t>不能使用关键字 extends 来继承某个 @</w:t>
+      </w:r>
+      <w:r>
+        <w:rPr>
+          <w:b/>
+          <w:sz w:val="24"/>
+          <w:szCs w:val="24"/>
+        </w:rPr>
+        <w:t>interface</w:t>
+      </w:r>
+      <w:r>
+        <w:rPr>
+          <w:rFonts w:hint="eastAsia"/>
+          <w:sz w:val="24"/>
+          <w:szCs w:val="24"/>
+        </w:rPr>
+        <w:t>，但注解在编译后，编译器会自动继承 java.lang.annotation.Annotation接口。</w:t>
+      </w:r>
+      <w:r>
+        <w:rPr>
+          <w:rFonts w:hint="eastAsia"/>
+          <w:sz w:val="24"/>
+          <w:szCs w:val="24"/>
+        </w:rPr>
+        <w:t>反编译一个注解类：</w:t>
+      </w:r>
+    </w:p>
+    <w:p>
+      <w:pPr>
+        <w:jc w:val="center"/>
+        <w:rPr>
+          <w:rFonts w:hint="eastAsia"/>
+          <w:sz w:val="24"/>
+          <w:szCs w:val="24"/>
+        </w:rPr>
+      </w:pPr>
+      <w:r>
+        <w:rPr>
+          <w:noProof/>
+        </w:rPr>
+        <w:lastRenderedPageBreak/>
+        <w:drawing>
+          <wp:inline distT="0" distB="0" distL="0" distR="0" wp14:anchorId="674E1005" wp14:editId="09F28F95">
+            <wp:extent cx="4257675" cy="1533525"/>
+            <wp:effectExtent l="0" t="0" r="9525" b="9525"/>
+            <wp:docPr id="27" name="图片 27"/>
+            <wp:cNvGraphicFramePr>
+              <a:graphicFrameLocks xmlns:a="http://schemas.openxmlformats.org/drawingml/2006/main" noChangeAspect="1"/>
+            </wp:cNvGraphicFramePr>
+            <a:graphic xmlns:a="http://schemas.openxmlformats.org/drawingml/2006/main">
+              <a:graphicData uri="http://schemas.openxmlformats.org/drawingml/2006/picture">
+                <pic:pic xmlns:pic="http://schemas.openxmlformats.org/drawingml/2006/picture">
+                  <pic:nvPicPr>
+                    <pic:cNvPr id="1" name=""/>
+                    <pic:cNvPicPr/>
+                  </pic:nvPicPr>
+                  <pic:blipFill>
+                    <a:blip r:embed="rId34"/>
+                    <a:stretch>
+                      <a:fillRect/>
+                    </a:stretch>
+                  </pic:blipFill>
+                  <pic:spPr>
+                    <a:xfrm>
+                      <a:off x="0" y="0"/>
+                      <a:ext cx="4257675" cy="1533525"/>
+                    </a:xfrm>
+                    <a:prstGeom prst="rect">
+                      <a:avLst/>
+                    </a:prstGeom>
+                  </pic:spPr>
+                </pic:pic>
+              </a:graphicData>
+            </a:graphic>
+          </wp:inline>
+        </w:drawing>
+      </w:r>
+    </w:p>
+    <w:p>
+      <w:pPr>
+        <w:rPr>
+          <w:rFonts w:hint="eastAsia"/>
+          <w:sz w:val="24"/>
+          <w:szCs w:val="24"/>
+        </w:rPr>
+      </w:pPr>
+    </w:p>
+    <w:p>
+      <w:pPr>
+        <w:rPr>
+          <w:rFonts w:hint="eastAsia"/>
+          <w:sz w:val="24"/>
+          <w:szCs w:val="24"/>
+        </w:rPr>
+      </w:pPr>
+    </w:p>
+    <w:p>
+      <w:pPr>
+        <w:rPr>
+          <w:b/>
+          <w:sz w:val="28"/>
+          <w:szCs w:val="28"/>
+        </w:rPr>
+      </w:pPr>
+      <w:r>
+        <w:rPr>
+          <w:rFonts w:hint="eastAsia"/>
+          <w:b/>
+          <w:sz w:val="28"/>
+          <w:szCs w:val="28"/>
+        </w:rPr>
+        <w:t>示例</w:t>
+      </w:r>
+    </w:p>
+    <w:p>
+      <w:pPr>
+        <w:pStyle w:val="a3"/>
+        <w:numPr>
+          <w:ilvl w:val="0"/>
+          <w:numId w:val="17"/>
+        </w:numPr>
+        <w:ind w:firstLineChars="0"/>
+        <w:rPr>
+          <w:sz w:val="24"/>
+          <w:szCs w:val="24"/>
+        </w:rPr>
+      </w:pPr>
+      <w:r>
+        <w:rPr>
+          <w:rFonts w:hint="eastAsia"/>
+          <w:sz w:val="24"/>
+          <w:szCs w:val="24"/>
+        </w:rPr>
+        <w:t>注解类</w:t>
+      </w:r>
+    </w:p>
+    <w:p>
+      <w:pPr>
+        <w:jc w:val="center"/>
+        <w:rPr>
+          <w:sz w:val="24"/>
+          <w:szCs w:val="24"/>
+        </w:rPr>
+      </w:pPr>
+      <w:r>
+        <w:rPr>
+          <w:noProof/>
+        </w:rPr>
+        <w:drawing>
+          <wp:inline distT="0" distB="0" distL="0" distR="0" wp14:anchorId="6FBB2820" wp14:editId="5FCE05DA">
+            <wp:extent cx="3381375" cy="1600200"/>
+            <wp:effectExtent l="0" t="0" r="9525" b="0"/>
+            <wp:docPr id="1" name="图片 1"/>
+            <wp:cNvGraphicFramePr>
+              <a:graphicFrameLocks xmlns:a="http://schemas.openxmlformats.org/drawingml/2006/main" noChangeAspect="1"/>
+            </wp:cNvGraphicFramePr>
+            <a:graphic xmlns:a="http://schemas.openxmlformats.org/drawingml/2006/main">
+              <a:graphicData uri="http://schemas.openxmlformats.org/drawingml/2006/picture">
+                <pic:pic xmlns:pic="http://schemas.openxmlformats.org/drawingml/2006/picture">
+                  <pic:nvPicPr>
+                    <pic:cNvPr id="1" name=""/>
+                    <pic:cNvPicPr/>
+                  </pic:nvPicPr>
+                  <pic:blipFill>
+                    <a:blip r:embed="rId35"/>
+                    <a:stretch>
+                      <a:fillRect/>
+                    </a:stretch>
+                  </pic:blipFill>
+                  <pic:spPr>
+                    <a:xfrm>
+                      <a:off x="0" y="0"/>
+                      <a:ext cx="3381375" cy="1600200"/>
+                    </a:xfrm>
+                    <a:prstGeom prst="rect">
+                      <a:avLst/>
+                    </a:prstGeom>
+                  </pic:spPr>
+                </pic:pic>
+              </a:graphicData>
+            </a:graphic>
+          </wp:inline>
+        </w:drawing>
+      </w:r>
+    </w:p>
+    <w:p>
+      <w:pPr>
+        <w:pStyle w:val="a3"/>
+        <w:numPr>
+          <w:ilvl w:val="0"/>
+          <w:numId w:val="17"/>
+        </w:numPr>
+        <w:ind w:firstLineChars="0"/>
+        <w:rPr>
+          <w:sz w:val="24"/>
+          <w:szCs w:val="24"/>
+        </w:rPr>
+      </w:pPr>
+      <w:r>
+        <w:rPr>
+          <w:rFonts w:hint="eastAsia"/>
+          <w:sz w:val="24"/>
+          <w:szCs w:val="24"/>
+        </w:rPr>
+        <w:t>使用注解的类</w:t>
+      </w:r>
+    </w:p>
+    <w:p>
+      <w:pPr>
+        <w:rPr>
+          <w:sz w:val="24"/>
+          <w:szCs w:val="24"/>
+        </w:rPr>
+      </w:pPr>
+      <w:r>
+        <w:rPr>
+          <w:noProof/>
+        </w:rPr>
+        <w:drawing>
+          <wp:inline distT="0" distB="0" distL="0" distR="0" wp14:anchorId="29B57A27" wp14:editId="09034EA1">
+            <wp:extent cx="5274310" cy="2964815"/>
+            <wp:effectExtent l="0" t="0" r="2540" b="6985"/>
+            <wp:docPr id="25" name="图片 25"/>
+            <wp:cNvGraphicFramePr>
+              <a:graphicFrameLocks xmlns:a="http://schemas.openxmlformats.org/drawingml/2006/main" noChangeAspect="1"/>
+            </wp:cNvGraphicFramePr>
+            <a:graphic xmlns:a="http://schemas.openxmlformats.org/drawingml/2006/main">
+              <a:graphicData uri="http://schemas.openxmlformats.org/drawingml/2006/picture">
+                <pic:pic xmlns:pic="http://schemas.openxmlformats.org/drawingml/2006/picture">
+                  <pic:nvPicPr>
+                    <pic:cNvPr id="1" name=""/>
+                    <pic:cNvPicPr/>
+                  </pic:nvPicPr>
+                  <pic:blipFill>
+                    <a:blip r:embed="rId36"/>
+                    <a:stretch>
+                      <a:fillRect/>
+                    </a:stretch>
+                  </pic:blipFill>
+                  <pic:spPr>
+                    <a:xfrm>
+                      <a:off x="0" y="0"/>
+                      <a:ext cx="5274310" cy="2964815"/>
+                    </a:xfrm>
+                    <a:prstGeom prst="rect">
+                      <a:avLst/>
+                    </a:prstGeom>
+                  </pic:spPr>
+                </pic:pic>
+              </a:graphicData>
+            </a:graphic>
+          </wp:inline>
+        </w:drawing>
+      </w:r>
+    </w:p>
+    <w:p>
+      <w:pPr>
+        <w:pStyle w:val="a3"/>
+        <w:numPr>
+          <w:ilvl w:val="0"/>
+          <w:numId w:val="17"/>
+        </w:numPr>
+        <w:ind w:firstLineChars="0"/>
+        <w:rPr>
+          <w:sz w:val="24"/>
+          <w:szCs w:val="24"/>
+        </w:rPr>
+      </w:pPr>
+      <w:r>
+        <w:rPr>
+          <w:rFonts w:hint="eastAsia"/>
+          <w:sz w:val="24"/>
+          <w:szCs w:val="24"/>
+        </w:rPr>
+        <w:t>解析注解信息</w:t>
+      </w:r>
+    </w:p>
+    <w:p>
+      <w:pPr>
+        <w:rPr>
+          <w:sz w:val="24"/>
+          <w:szCs w:val="24"/>
+        </w:rPr>
+      </w:pPr>
+      <w:r>
+        <w:rPr>
+          <w:noProof/>
+        </w:rPr>
+        <w:lastRenderedPageBreak/>
+        <w:drawing>
+          <wp:inline distT="0" distB="0" distL="0" distR="0" wp14:anchorId="5EFB9EB9" wp14:editId="09916A5A">
+            <wp:extent cx="5274232" cy="2976465"/>
+            <wp:effectExtent l="0" t="0" r="3175" b="0"/>
+            <wp:docPr id="26" name="图片 26"/>
+            <wp:cNvGraphicFramePr>
+              <a:graphicFrameLocks xmlns:a="http://schemas.openxmlformats.org/drawingml/2006/main" noChangeAspect="1"/>
+            </wp:cNvGraphicFramePr>
+            <a:graphic xmlns:a="http://schemas.openxmlformats.org/drawingml/2006/main">
+              <a:graphicData uri="http://schemas.openxmlformats.org/drawingml/2006/picture">
+                <pic:pic xmlns:pic="http://schemas.openxmlformats.org/drawingml/2006/picture">
+                  <pic:nvPicPr>
+                    <pic:cNvPr id="1" name=""/>
+                    <pic:cNvPicPr/>
+                  </pic:nvPicPr>
+                  <pic:blipFill>
+                    <a:blip r:embed="rId37"/>
+                    <a:stretch>
+                      <a:fillRect/>
+                    </a:stretch>
+                  </pic:blipFill>
+                  <pic:spPr>
+                    <a:xfrm>
+                      <a:off x="0" y="0"/>
                       <a:ext cx="5308765" cy="2995953"/>
                     </a:xfrm>
                     <a:prstGeom prst="rect">
@@ -5324,7 +6804,6 @@
     <w:p>
       <w:pPr>
         <w:rPr>
-          <w:rFonts w:hint="eastAsia"/>
           <w:sz w:val="24"/>
           <w:szCs w:val="24"/>
         </w:rPr>

--- a/java/doc/java基础知识/注解.docx
+++ b/java/doc/java基础知识/注解.docx
@@ -706,6 +706,15 @@
       </w:r>
       <w:r>
         <w:rPr>
+          <w:rFonts w:hint="eastAsia"/>
+          <w:b/>
+          <w:sz w:val="24"/>
+          <w:szCs w:val="24"/>
+        </w:rPr>
+        <w:t>（JDK1.8）</w:t>
+      </w:r>
+      <w:r>
+        <w:rPr>
           <w:sz w:val="24"/>
           <w:szCs w:val="24"/>
         </w:rPr>
@@ -1447,8 +1456,6 @@
         </w:rPr>
         <w:t>Java的程序中做强类型检查，配合第三方插件工具（如Checker Framework），可以在编译期检测出runtime error（如UnsupportedOperationException、NullPointerException异常），避免异常延续到运行期才发现，从而提高代码质量，这就是类型注解的主要作用。</w:t>
       </w:r>
-      <w:bookmarkStart w:id="0" w:name="_GoBack"/>
-      <w:bookmarkEnd w:id="0"/>
     </w:p>
     <w:p>
       <w:pPr>
@@ -4242,7 +4249,14 @@
           <w:sz w:val="24"/>
           <w:szCs w:val="24"/>
         </w:rPr>
-        <w:t>boolean is AnnotationPresent(Class&lt;?extends Annotation&gt; annotationClass)</w:t>
+        <w:t>boolean is</w:t>
+      </w:r>
+      <w:r>
+        <w:rPr>
+          <w:sz w:val="24"/>
+          <w:szCs w:val="24"/>
+        </w:rPr>
+        <w:t>AnnotationPresent(Class&lt;?extends Annotation&gt; annotationClass)</w:t>
       </w:r>
     </w:p>
     <w:p>
@@ -4761,7 +4775,22 @@
           <w:sz w:val="24"/>
           <w:szCs w:val="24"/>
         </w:rPr>
-        <w:t>IceCreamFlavourManager类，它具有三种模式的操作：VANILLA，CHOCOLATE和STRAWBERRY。我们可以定义一个名为@Flavour的新注解，并使用@IntDef指定它可以接受的值类型：</w:t>
+        <w:t>IceCreamFlavourManager类，它具有三种模式的操作：VANILLA，CHOCOLATE和STRAWBERRY。我们可以定义一个名为@Flavour的新注解，并使用</w:t>
+      </w:r>
+      <w:r>
+        <w:rPr>
+          <w:b/>
+          <w:sz w:val="24"/>
+          <w:szCs w:val="24"/>
+        </w:rPr>
+        <w:t>@IntDef指定它可以接受的值类型</w:t>
+      </w:r>
+      <w:r>
+        <w:rPr>
+          <w:sz w:val="24"/>
+          <w:szCs w:val="24"/>
+        </w:rPr>
+        <w:t>：</w:t>
       </w:r>
     </w:p>
     <w:p>
@@ -4983,7 +5012,24 @@
           <w:sz w:val="24"/>
           <w:szCs w:val="24"/>
         </w:rPr>
-        <w:t>用于标记参数必须是指定类型的值，并且值的范围必须在约束的范围内，包括</w:t>
+        <w:t>用于标记参数必须是指定类型的值，并且值的范围必须在</w:t>
+      </w:r>
+      <w:r>
+        <w:rPr>
+          <w:rFonts w:hint="eastAsia"/>
+          <w:b/>
+          <w:sz w:val="24"/>
+          <w:szCs w:val="24"/>
+        </w:rPr>
+        <w:t>约束的范围</w:t>
+      </w:r>
+      <w:r>
+        <w:rPr>
+          <w:rFonts w:hint="eastAsia"/>
+          <w:sz w:val="24"/>
+          <w:szCs w:val="24"/>
+        </w:rPr>
+        <w:t>内，包括</w:t>
       </w:r>
       <w:r>
         <w:rPr>
@@ -4991,6 +5037,48 @@
           <w:szCs w:val="24"/>
         </w:rPr>
         <w:t>@Size、@IntRange、@FloatRange。</w:t>
+      </w:r>
+      <w:r>
+        <w:rPr>
+          <w:rFonts w:hint="eastAsia"/>
+          <w:sz w:val="24"/>
+          <w:szCs w:val="24"/>
+        </w:rPr>
+        <w:t>（</w:t>
+      </w:r>
+      <w:r>
+        <w:rPr>
+          <w:rFonts w:hint="eastAsia"/>
+          <w:b/>
+          <w:sz w:val="24"/>
+          <w:szCs w:val="24"/>
+        </w:rPr>
+        <w:t>f</w:t>
+      </w:r>
+      <w:r>
+        <w:rPr>
+          <w:b/>
+          <w:sz w:val="24"/>
+          <w:szCs w:val="24"/>
+        </w:rPr>
+        <w:t>rom</w:t>
+      </w:r>
+      <w:r>
+        <w:rPr>
+          <w:rFonts w:hint="eastAsia"/>
+          <w:b/>
+          <w:sz w:val="24"/>
+          <w:szCs w:val="24"/>
+        </w:rPr>
+        <w:t>、to</w:t>
+      </w:r>
+      <w:r>
+        <w:rPr>
+          <w:rFonts w:hint="eastAsia"/>
+          <w:sz w:val="24"/>
+          <w:szCs w:val="24"/>
+        </w:rPr>
+        <w:t>）</w:t>
       </w:r>
     </w:p>
     <w:p>
@@ -5083,10 +5171,18 @@
       </w:r>
       <w:r>
         <w:rPr>
-          <w:sz w:val="24"/>
-          <w:szCs w:val="24"/>
-        </w:rPr>
-        <w:t>@RequiresPermission注解</w:t>
+          <w:b/>
+          <w:sz w:val="24"/>
+          <w:szCs w:val="24"/>
+        </w:rPr>
+        <w:t>@RequiresPermission</w:t>
+      </w:r>
+      <w:r>
+        <w:rPr>
+          <w:sz w:val="24"/>
+          <w:szCs w:val="24"/>
+        </w:rPr>
+        <w:t>注解</w:t>
       </w:r>
       <w:r>
         <w:rPr>
@@ -5164,10 +5260,18 @@
       </w:r>
       <w:r>
         <w:rPr>
-          <w:sz w:val="24"/>
-          <w:szCs w:val="24"/>
-        </w:rPr>
-        <w:t>anyOf属性</w:t>
+          <w:b/>
+          <w:sz w:val="24"/>
+          <w:szCs w:val="24"/>
+        </w:rPr>
+        <w:t>anyOf</w:t>
+      </w:r>
+      <w:r>
+        <w:rPr>
+          <w:sz w:val="24"/>
+          <w:szCs w:val="24"/>
+        </w:rPr>
+        <w:t>属性</w:t>
       </w:r>
       <w:r>
         <w:rPr>
@@ -5251,10 +5355,18 @@
       </w:r>
       <w:r>
         <w:rPr>
-          <w:sz w:val="24"/>
-          <w:szCs w:val="24"/>
-        </w:rPr>
-        <w:t>allOf属性</w:t>
+          <w:b/>
+          <w:sz w:val="24"/>
+          <w:szCs w:val="24"/>
+        </w:rPr>
+        <w:t>allOf</w:t>
+      </w:r>
+      <w:r>
+        <w:rPr>
+          <w:sz w:val="24"/>
+          <w:szCs w:val="24"/>
+        </w:rPr>
+        <w:t>属性</w:t>
       </w:r>
       <w:r>
         <w:rPr>
@@ -5334,7 +5446,37 @@
           <w:sz w:val="24"/>
           <w:szCs w:val="24"/>
         </w:rPr>
-        <w:t>intents的权限，可以直接在定义的intent常量字符串字段上标注权限需求(他们通常都已经被@SdkConstant注解标注过了)</w:t>
+        <w:t>intents的权限，可以直接在定义的</w:t>
+      </w:r>
+      <w:r>
+        <w:rPr>
+          <w:b/>
+          <w:sz w:val="24"/>
+          <w:szCs w:val="24"/>
+        </w:rPr>
+        <w:t>intent常量字符串字段</w:t>
+      </w:r>
+      <w:r>
+        <w:rPr>
+          <w:sz w:val="24"/>
+          <w:szCs w:val="24"/>
+        </w:rPr>
+        <w:t>上标注权限需求(他们通常都已经被</w:t>
+      </w:r>
+      <w:r>
+        <w:rPr>
+          <w:b/>
+          <w:sz w:val="24"/>
+          <w:szCs w:val="24"/>
+        </w:rPr>
+        <w:t>@SdkConstant</w:t>
+      </w:r>
+      <w:r>
+        <w:rPr>
+          <w:sz w:val="24"/>
+          <w:szCs w:val="24"/>
+        </w:rPr>
+        <w:t>注解标注过了)</w:t>
       </w:r>
     </w:p>
     <w:p>
@@ -5404,10 +5546,18 @@
       </w:r>
       <w:r>
         <w:rPr>
-          <w:sz w:val="24"/>
-          <w:szCs w:val="24"/>
-        </w:rPr>
-        <w:t>content providers的权限，你可能需要单独的标注读和写的权限访问，所</w:t>
+          <w:b/>
+          <w:sz w:val="24"/>
+          <w:szCs w:val="24"/>
+        </w:rPr>
+        <w:t>content providers</w:t>
+      </w:r>
+      <w:r>
+        <w:rPr>
+          <w:sz w:val="24"/>
+          <w:szCs w:val="24"/>
+        </w:rPr>
+        <w:t>的权限，你可能需要单独的标注读和写的权限访问，</w:t>
       </w:r>
       <w:r>
         <w:rPr>
@@ -5415,7 +5565,37 @@
           <w:szCs w:val="24"/>
         </w:rPr>
         <w:lastRenderedPageBreak/>
-        <w:t>以可以用@Read或者@Write标注每一个权限需求</w:t>
+        <w:t>所以可以用</w:t>
+      </w:r>
+      <w:r>
+        <w:rPr>
+          <w:b/>
+          <w:sz w:val="24"/>
+          <w:szCs w:val="24"/>
+        </w:rPr>
+        <w:t>@Read</w:t>
+      </w:r>
+      <w:r>
+        <w:rPr>
+          <w:sz w:val="24"/>
+          <w:szCs w:val="24"/>
+        </w:rPr>
+        <w:t>或者</w:t>
+      </w:r>
+      <w:r>
+        <w:rPr>
+          <w:b/>
+          <w:sz w:val="24"/>
+          <w:szCs w:val="24"/>
+        </w:rPr>
+        <w:t>@Write</w:t>
+      </w:r>
+      <w:r>
+        <w:rPr>
+          <w:sz w:val="24"/>
+          <w:szCs w:val="24"/>
+        </w:rPr>
+        <w:t>标注每一个权限需求</w:t>
       </w:r>
     </w:p>
     <w:p>
@@ -5511,7 +5691,22 @@
           <w:sz w:val="24"/>
           <w:szCs w:val="24"/>
         </w:rPr>
-        <w:t>API允许使用者重写你的方法，但你又需要你自己的方法(父方法)在重写的时候也被调用，这时候你可以使用@CallSuper标注</w:t>
+        <w:t>API允许使用者重写你的方法，但你又需要你自己的方法(父方法)在重写的时候也被调用，这时候你可以使用</w:t>
+      </w:r>
+      <w:r>
+        <w:rPr>
+          <w:b/>
+          <w:sz w:val="24"/>
+          <w:szCs w:val="24"/>
+        </w:rPr>
+        <w:t>@CallSuper</w:t>
+      </w:r>
+      <w:r>
+        <w:rPr>
+          <w:sz w:val="24"/>
+          <w:szCs w:val="24"/>
+        </w:rPr>
+        <w:t>标注</w:t>
       </w:r>
       <w:r>
         <w:rPr>
@@ -6808,6 +7003,8 @@
           <w:szCs w:val="24"/>
         </w:rPr>
       </w:pPr>
+      <w:bookmarkStart w:id="0" w:name="_GoBack"/>
+      <w:bookmarkEnd w:id="0"/>
     </w:p>
     <w:sectPr>
       <w:pgSz w:w="11906" w:h="16838"/>
